--- a/Ulatina/TCU/Bitacoras/identificación-Bitac TCU.docx
+++ b/Ulatina/TCU/Bitacoras/identificación-Bitac TCU.docx
@@ -1,10 +1,10 @@
 
 <file path=word/document.xml><?xml version="1.0" encoding="utf-8"?>
-<w:document xmlns:wpc="http://schemas.microsoft.com/office/word/2010/wordprocessingCanvas" xmlns:cx="http://schemas.microsoft.com/office/drawing/2014/chartex" xmlns:cx1="http://schemas.microsoft.com/office/drawing/2015/9/8/chartex" xmlns:cx2="http://schemas.microsoft.com/office/drawing/2015/10/21/chartex" xmlns:cx3="http://schemas.microsoft.com/office/drawing/2016/5/9/chartex" xmlns:cx4="http://schemas.microsoft.com/office/drawing/2016/5/10/chartex" xmlns:cx5="http://schemas.microsoft.com/office/drawing/2016/5/11/chartex" xmlns:cx6="http://schemas.microsoft.com/office/drawing/2016/5/12/chartex" xmlns:cx7="http://schemas.microsoft.com/office/drawing/2016/5/13/chartex" xmlns:cx8="http://schemas.microsoft.com/office/drawing/2016/5/14/chartex" xmlns:mc="http://schemas.openxmlformats.org/markup-compatibility/2006" xmlns:aink="http://schemas.microsoft.com/office/drawing/2016/ink" xmlns:am3d="http://schemas.microsoft.com/office/drawing/2017/model3d" xmlns:o="urn:schemas-microsoft-com:office:office" xmlns:r="http://schemas.openxmlformats.org/officeDocument/2006/relationships" xmlns:m="http://schemas.openxmlformats.org/officeDocument/2006/math" xmlns:v="urn:schemas-microsoft-com:vml" xmlns:wp14="http://schemas.microsoft.com/office/word/2010/wordprocessingDrawing" xmlns:wp="http://schemas.openxmlformats.org/drawingml/2006/wordprocessingDrawing" xmlns:w10="urn:schemas-microsoft-com:office:word" xmlns:w="http://schemas.openxmlformats.org/wordprocessingml/2006/main" xmlns:w14="http://schemas.microsoft.com/office/word/2010/wordml" xmlns:w15="http://schemas.microsoft.com/office/word/2012/wordml" xmlns:w16cex="http://schemas.microsoft.com/office/word/2018/wordml/cex" xmlns:w16cid="http://schemas.microsoft.com/office/word/2016/wordml/cid" xmlns:w16="http://schemas.microsoft.com/office/word/2018/wordml" xmlns:w16sdtdh="http://schemas.microsoft.com/office/word/2020/wordml/sdtdatahash" xmlns:w16se="http://schemas.microsoft.com/office/word/2015/wordml/symex" xmlns:wpg="http://schemas.microsoft.com/office/word/2010/wordprocessingGroup" xmlns:wpi="http://schemas.microsoft.com/office/word/2010/wordprocessingInk" xmlns:wne="http://schemas.microsoft.com/office/word/2006/wordml" xmlns:wps="http://schemas.microsoft.com/office/word/2010/wordprocessingShape" mc:Ignorable="w14 w15 w16se w16cid w16 w16cex w16sdtdh wp14">
+<w:document xmlns:wpc="http://schemas.microsoft.com/office/word/2010/wordprocessingCanvas" xmlns:cx="http://schemas.microsoft.com/office/drawing/2014/chartex" xmlns:cx1="http://schemas.microsoft.com/office/drawing/2015/9/8/chartex" xmlns:cx2="http://schemas.microsoft.com/office/drawing/2015/10/21/chartex" xmlns:cx3="http://schemas.microsoft.com/office/drawing/2016/5/9/chartex" xmlns:cx4="http://schemas.microsoft.com/office/drawing/2016/5/10/chartex" xmlns:cx5="http://schemas.microsoft.com/office/drawing/2016/5/11/chartex" xmlns:cx6="http://schemas.microsoft.com/office/drawing/2016/5/12/chartex" xmlns:cx7="http://schemas.microsoft.com/office/drawing/2016/5/13/chartex" xmlns:cx8="http://schemas.microsoft.com/office/drawing/2016/5/14/chartex" xmlns:mc="http://schemas.openxmlformats.org/markup-compatibility/2006" xmlns:aink="http://schemas.microsoft.com/office/drawing/2016/ink" xmlns:am3d="http://schemas.microsoft.com/office/drawing/2017/model3d" xmlns:o="urn:schemas-microsoft-com:office:office" xmlns:oel="http://schemas.microsoft.com/office/2019/extlst" xmlns:r="http://schemas.openxmlformats.org/officeDocument/2006/relationships" xmlns:m="http://schemas.openxmlformats.org/officeDocument/2006/math" xmlns:v="urn:schemas-microsoft-com:vml" xmlns:wp14="http://schemas.microsoft.com/office/word/2010/wordprocessingDrawing" xmlns:wp="http://schemas.openxmlformats.org/drawingml/2006/wordprocessingDrawing" xmlns:w10="urn:schemas-microsoft-com:office:word" xmlns:w="http://schemas.openxmlformats.org/wordprocessingml/2006/main" xmlns:w14="http://schemas.microsoft.com/office/word/2010/wordml" xmlns:w15="http://schemas.microsoft.com/office/word/2012/wordml" xmlns:w16cex="http://schemas.microsoft.com/office/word/2018/wordml/cex" xmlns:w16cid="http://schemas.microsoft.com/office/word/2016/wordml/cid" xmlns:w16="http://schemas.microsoft.com/office/word/2018/wordml" xmlns:w16sdtdh="http://schemas.microsoft.com/office/word/2020/wordml/sdtdatahash" xmlns:w16se="http://schemas.microsoft.com/office/word/2015/wordml/symex" xmlns:wpg="http://schemas.microsoft.com/office/word/2010/wordprocessingGroup" xmlns:wpi="http://schemas.microsoft.com/office/word/2010/wordprocessingInk" xmlns:wne="http://schemas.microsoft.com/office/word/2006/wordml" xmlns:wps="http://schemas.microsoft.com/office/word/2010/wordprocessingShape" mc:Ignorable="w14 w15 w16se w16cid w16 w16cex w16sdtdh wp14">
   <w:body>
     <w:p>
       <w:pPr>
-        <w:pStyle w:val="Textoindependiente"/>
+        <w:pStyle w:val="BodyText"/>
         <w:rPr>
           <w:rFonts w:ascii="Times New Roman"/>
           <w:b w:val="0"/>
@@ -318,7 +318,7 @@
               </wp:anchor>
             </w:drawing>
           </mc:Choice>
-          <mc:Fallback xmlns:oel="http://schemas.microsoft.com/office/2019/extlst">
+          <mc:Fallback>
             <w:pict>
               <v:group w14:anchorId="41BC423D" id="Group 55" o:spid="_x0000_s1026" style="position:absolute;margin-left:0;margin-top:0;width:11in;height:612pt;z-index:-17063936;mso-position-horizontal-relative:page;mso-position-vertical-relative:page" coordsize="15840,12240" o:gfxdata="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">
                 <v:shapetype id="_x0000_t75" coordsize="21600,21600" o:spt="75" o:preferrelative="t" path="m@4@5l@4@11@9@11@9@5xe" filled="f" stroked="f">
@@ -359,7 +359,7 @@
     </w:p>
     <w:p>
       <w:pPr>
-        <w:pStyle w:val="Textoindependiente"/>
+        <w:pStyle w:val="BodyText"/>
         <w:rPr>
           <w:rFonts w:ascii="Times New Roman"/>
           <w:b w:val="0"/>
@@ -369,7 +369,7 @@
     </w:p>
     <w:p>
       <w:pPr>
-        <w:pStyle w:val="Textoindependiente"/>
+        <w:pStyle w:val="BodyText"/>
         <w:rPr>
           <w:rFonts w:ascii="Times New Roman"/>
           <w:b w:val="0"/>
@@ -379,7 +379,7 @@
     </w:p>
     <w:p>
       <w:pPr>
-        <w:pStyle w:val="Textoindependiente"/>
+        <w:pStyle w:val="BodyText"/>
         <w:rPr>
           <w:rFonts w:ascii="Times New Roman"/>
           <w:b w:val="0"/>
@@ -389,7 +389,7 @@
     </w:p>
     <w:p>
       <w:pPr>
-        <w:pStyle w:val="Textoindependiente"/>
+        <w:pStyle w:val="BodyText"/>
         <w:rPr>
           <w:rFonts w:ascii="Times New Roman"/>
           <w:b w:val="0"/>
@@ -399,7 +399,7 @@
     </w:p>
     <w:p>
       <w:pPr>
-        <w:pStyle w:val="Textoindependiente"/>
+        <w:pStyle w:val="BodyText"/>
         <w:rPr>
           <w:rFonts w:ascii="Times New Roman"/>
           <w:b w:val="0"/>
@@ -409,7 +409,7 @@
     </w:p>
     <w:p>
       <w:pPr>
-        <w:pStyle w:val="Textoindependiente"/>
+        <w:pStyle w:val="BodyText"/>
         <w:rPr>
           <w:rFonts w:ascii="Times New Roman"/>
           <w:b w:val="0"/>
@@ -419,7 +419,7 @@
     </w:p>
     <w:p>
       <w:pPr>
-        <w:pStyle w:val="Textoindependiente"/>
+        <w:pStyle w:val="BodyText"/>
         <w:rPr>
           <w:rFonts w:ascii="Times New Roman"/>
           <w:b w:val="0"/>
@@ -429,7 +429,7 @@
     </w:p>
     <w:p>
       <w:pPr>
-        <w:pStyle w:val="Textoindependiente"/>
+        <w:pStyle w:val="BodyText"/>
         <w:rPr>
           <w:rFonts w:ascii="Times New Roman"/>
           <w:b w:val="0"/>
@@ -439,7 +439,7 @@
     </w:p>
     <w:p>
       <w:pPr>
-        <w:pStyle w:val="Textoindependiente"/>
+        <w:pStyle w:val="BodyText"/>
         <w:rPr>
           <w:rFonts w:ascii="Times New Roman"/>
           <w:b w:val="0"/>
@@ -449,7 +449,7 @@
     </w:p>
     <w:p>
       <w:pPr>
-        <w:pStyle w:val="Textoindependiente"/>
+        <w:pStyle w:val="BodyText"/>
         <w:rPr>
           <w:rFonts w:ascii="Times New Roman"/>
           <w:b w:val="0"/>
@@ -459,7 +459,7 @@
     </w:p>
     <w:p>
       <w:pPr>
-        <w:pStyle w:val="Textoindependiente"/>
+        <w:pStyle w:val="BodyText"/>
         <w:rPr>
           <w:rFonts w:ascii="Times New Roman"/>
           <w:b w:val="0"/>
@@ -469,7 +469,7 @@
     </w:p>
     <w:p>
       <w:pPr>
-        <w:pStyle w:val="Textoindependiente"/>
+        <w:pStyle w:val="BodyText"/>
         <w:rPr>
           <w:rFonts w:ascii="Times New Roman"/>
           <w:b w:val="0"/>
@@ -479,7 +479,7 @@
     </w:p>
     <w:p>
       <w:pPr>
-        <w:pStyle w:val="Textoindependiente"/>
+        <w:pStyle w:val="BodyText"/>
         <w:rPr>
           <w:rFonts w:ascii="Times New Roman"/>
           <w:b w:val="0"/>
@@ -489,7 +489,7 @@
     </w:p>
     <w:p>
       <w:pPr>
-        <w:pStyle w:val="Textoindependiente"/>
+        <w:pStyle w:val="BodyText"/>
         <w:rPr>
           <w:rFonts w:ascii="Times New Roman"/>
           <w:b w:val="0"/>
@@ -499,7 +499,7 @@
     </w:p>
     <w:p>
       <w:pPr>
-        <w:pStyle w:val="Textoindependiente"/>
+        <w:pStyle w:val="BodyText"/>
         <w:spacing w:before="8"/>
         <w:rPr>
           <w:rFonts w:ascii="Times New Roman"/>
@@ -756,7 +756,7 @@
               </wp:anchor>
             </w:drawing>
           </mc:Choice>
-          <mc:Fallback xmlns:oel="http://schemas.microsoft.com/office/2019/extlst">
+          <mc:Fallback>
             <w:pict>
               <v:rect w14:anchorId="76A6D57D" id="Rectangle 54" o:spid="_x0000_s1026" style="position:absolute;margin-left:0;margin-top:0;width:11in;height:612pt;z-index:-17058304;visibility:visible;mso-wrap-style:square;mso-width-percent:0;mso-height-percent:0;mso-wrap-distance-left:9pt;mso-wrap-distance-top:0;mso-wrap-distance-right:9pt;mso-wrap-distance-bottom:0;mso-position-horizontal:absolute;mso-position-horizontal-relative:page;mso-position-vertical:absolute;mso-position-vertical-relative:page;mso-width-percent:0;mso-height-percent:0;mso-width-relative:page;mso-height-relative:page;v-text-anchor:top" o:gfxdata="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" fillcolor="#4f4f4d" stroked="f">
                 <w10:wrap anchorx="page" anchory="page"/>
@@ -834,7 +834,7 @@
     </w:p>
     <w:p>
       <w:pPr>
-        <w:pStyle w:val="Ttulo"/>
+        <w:pStyle w:val="Title"/>
       </w:pPr>
       <w:r>
         <w:rPr>
@@ -1031,7 +1031,7 @@
               </wp:anchor>
             </w:drawing>
           </mc:Choice>
-          <mc:Fallback xmlns:oel="http://schemas.microsoft.com/office/2019/extlst">
+          <mc:Fallback>
             <w:pict>
               <v:group w14:anchorId="079E4770" id="Group 45" o:spid="_x0000_s1026" style="position:absolute;margin-left:39.8pt;margin-top:18.85pt;width:712.45pt;height:1pt;z-index:15736320;mso-position-horizontal-relative:page" coordorigin="796,377" coordsize="14249,20" o:gfxdata="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">
                 <v:shape id="Freeform 47" o:spid="_x0000_s1027" style="position:absolute;left:795;top:386;width:14249;height:2;visibility:visible;mso-wrap-style:square;v-text-anchor:top" coordsize="14249,2" o:gfxdata="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" path="m14248,l,e" stroked="f">
@@ -1047,7 +1047,7 @@
     </w:p>
     <w:p>
       <w:pPr>
-        <w:pStyle w:val="Textoindependiente"/>
+        <w:pStyle w:val="BodyText"/>
         <w:rPr>
           <w:rFonts w:ascii="Verdana"/>
           <w:sz w:val="39"/>
@@ -1127,27 +1127,18 @@
                               <w:spacing w:before="162"/>
                               <w:ind w:left="191"/>
                               <w:rPr>
+                                <w:rFonts w:asciiTheme="minorHAnsi" w:hAnsiTheme="minorHAnsi"/>
                                 <w:sz w:val="24"/>
+                                <w:lang w:val="en-US"/>
                               </w:rPr>
                             </w:pPr>
                             <w:r>
                               <w:rPr>
+                                <w:rFonts w:asciiTheme="minorHAnsi" w:hAnsiTheme="minorHAnsi"/>
                                 <w:sz w:val="24"/>
+                                <w:lang w:val="en-US"/>
                               </w:rPr>
-                              <w:t>Insertar</w:t>
-                            </w:r>
-                            <w:r>
-                              <w:rPr>
-                                <w:spacing w:val="-1"/>
-                                <w:sz w:val="24"/>
-                              </w:rPr>
-                              <w:t xml:space="preserve"> </w:t>
-                            </w:r>
-                            <w:r>
-                              <w:rPr>
-                                <w:sz w:val="24"/>
-                              </w:rPr>
-                              <w:t>texto</w:t>
+                              <w:t xml:space="preserve">Sebastian Vargas Delgado </w:t>
                             </w:r>
                           </w:p>
                         </w:txbxContent>
@@ -1173,7 +1164,7 @@
                 <v:stroke joinstyle="miter"/>
                 <v:path gradientshapeok="t" o:connecttype="rect"/>
               </v:shapetype>
-              <v:shape id="Text Box 44" o:spid="_x0000_s1026" type="#_x0000_t202" style="position:absolute;left:0;text-align:left;margin-left:52pt;margin-top:24.05pt;width:524.6pt;height:31.1pt;z-index:-15728128;visibility:visible;mso-wrap-style:square;mso-width-percent:0;mso-height-percent:0;mso-wrap-distance-left:0;mso-wrap-distance-top:0;mso-wrap-distance-right:0;mso-wrap-distance-bottom:0;mso-position-horizontal:absolute;mso-position-horizontal-relative:page;mso-position-vertical:absolute;mso-position-vertical-relative:text;mso-width-percent:0;mso-height-percent:0;mso-width-relative:page;mso-height-relative:page;v-text-anchor:top" o:gfxdata="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" stroked="f">
+              <v:shape id="Text Box 44" o:spid="_x0000_s1026" type="#_x0000_t202" style="position:absolute;left:0;text-align:left;margin-left:52pt;margin-top:24.05pt;width:524.6pt;height:31.1pt;z-index:-15728128;visibility:visible;mso-wrap-style:square;mso-width-percent:0;mso-height-percent:0;mso-wrap-distance-left:0;mso-wrap-distance-top:0;mso-wrap-distance-right:0;mso-wrap-distance-bottom:0;mso-position-horizontal:absolute;mso-position-horizontal-relative:page;mso-position-vertical:absolute;mso-position-vertical-relative:text;mso-width-percent:0;mso-height-percent:0;mso-width-relative:page;mso-height-relative:page;v-text-anchor:top" o:gfxdata="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" stroked="f">
                 <v:textbox inset="0,0,0,0">
                   <w:txbxContent>
                     <w:p>
@@ -1181,27 +1172,18 @@
                         <w:spacing w:before="162"/>
                         <w:ind w:left="191"/>
                         <w:rPr>
+                          <w:rFonts w:asciiTheme="minorHAnsi" w:hAnsiTheme="minorHAnsi"/>
                           <w:sz w:val="24"/>
+                          <w:lang w:val="en-US"/>
                         </w:rPr>
                       </w:pPr>
                       <w:r>
                         <w:rPr>
+                          <w:rFonts w:asciiTheme="minorHAnsi" w:hAnsiTheme="minorHAnsi"/>
                           <w:sz w:val="24"/>
+                          <w:lang w:val="en-US"/>
                         </w:rPr>
-                        <w:t>Insertar</w:t>
-                      </w:r>
-                      <w:r>
-                        <w:rPr>
-                          <w:spacing w:val="-1"/>
-                          <w:sz w:val="24"/>
-                        </w:rPr>
-                        <w:t xml:space="preserve"> </w:t>
-                      </w:r>
-                      <w:r>
-                        <w:rPr>
-                          <w:sz w:val="24"/>
-                        </w:rPr>
-                        <w:t>texto</w:t>
+                        <w:t xml:space="preserve">Sebastian Vargas Delgado </w:t>
                       </w:r>
                     </w:p>
                   </w:txbxContent>
@@ -1275,14 +1257,18 @@
                               <w:ind w:left="1061" w:right="1030"/>
                               <w:jc w:val="center"/>
                               <w:rPr>
+                                <w:rFonts w:asciiTheme="minorHAnsi" w:hAnsiTheme="minorHAnsi"/>
                                 <w:sz w:val="24"/>
+                                <w:lang w:val="en-US"/>
                               </w:rPr>
                             </w:pPr>
                             <w:r>
                               <w:rPr>
+                                <w:rFonts w:asciiTheme="minorHAnsi" w:hAnsiTheme="minorHAnsi"/>
                                 <w:sz w:val="24"/>
+                                <w:lang w:val="en-US"/>
                               </w:rPr>
-                              <w:t>0000</w:t>
+                              <w:t>2024</w:t>
                             </w:r>
                           </w:p>
                         </w:txbxContent>
@@ -1304,7 +1290,7 @@
           </mc:Choice>
           <mc:Fallback>
             <w:pict>
-              <v:shape w14:anchorId="74A36735" id="Text Box 43" o:spid="_x0000_s1027" type="#_x0000_t202" style="position:absolute;left:0;text-align:left;margin-left:606.75pt;margin-top:24.05pt;width:133.3pt;height:31.1pt;z-index:-15727616;visibility:visible;mso-wrap-style:square;mso-width-percent:0;mso-height-percent:0;mso-wrap-distance-left:0;mso-wrap-distance-top:0;mso-wrap-distance-right:0;mso-wrap-distance-bottom:0;mso-position-horizontal:absolute;mso-position-horizontal-relative:page;mso-position-vertical:absolute;mso-position-vertical-relative:text;mso-width-percent:0;mso-height-percent:0;mso-width-relative:page;mso-height-relative:page;v-text-anchor:top" o:gfxdata="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" stroked="f">
+              <v:shape w14:anchorId="74A36735" id="Text Box 43" o:spid="_x0000_s1027" type="#_x0000_t202" style="position:absolute;left:0;text-align:left;margin-left:606.75pt;margin-top:24.05pt;width:133.3pt;height:31.1pt;z-index:-15727616;visibility:visible;mso-wrap-style:square;mso-width-percent:0;mso-height-percent:0;mso-wrap-distance-left:0;mso-wrap-distance-top:0;mso-wrap-distance-right:0;mso-wrap-distance-bottom:0;mso-position-horizontal:absolute;mso-position-horizontal-relative:page;mso-position-vertical:absolute;mso-position-vertical-relative:text;mso-width-percent:0;mso-height-percent:0;mso-width-relative:page;mso-height-relative:page;v-text-anchor:top" o:gfxdata="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" stroked="f">
                 <v:textbox inset="0,0,0,0">
                   <w:txbxContent>
                     <w:p>
@@ -1313,14 +1299,18 @@
                         <w:ind w:left="1061" w:right="1030"/>
                         <w:jc w:val="center"/>
                         <w:rPr>
+                          <w:rFonts w:asciiTheme="minorHAnsi" w:hAnsiTheme="minorHAnsi"/>
                           <w:sz w:val="24"/>
+                          <w:lang w:val="en-US"/>
                         </w:rPr>
                       </w:pPr>
                       <w:r>
                         <w:rPr>
+                          <w:rFonts w:asciiTheme="minorHAnsi" w:hAnsiTheme="minorHAnsi"/>
                           <w:sz w:val="24"/>
+                          <w:lang w:val="en-US"/>
                         </w:rPr>
-                        <w:t>0000</w:t>
+                        <w:t>2024</w:t>
                       </w:r>
                     </w:p>
                   </w:txbxContent>
@@ -1498,27 +1488,28 @@
                               <w:spacing w:before="178"/>
                               <w:ind w:left="181"/>
                               <w:rPr>
+                                <w:rFonts w:asciiTheme="minorHAnsi" w:hAnsiTheme="minorHAnsi"/>
                                 <w:sz w:val="24"/>
+                                <w:lang w:val="en-US"/>
                               </w:rPr>
                             </w:pPr>
+                            <w:proofErr w:type="spellStart"/>
                             <w:r>
                               <w:rPr>
+                                <w:rFonts w:asciiTheme="minorHAnsi" w:hAnsiTheme="minorHAnsi"/>
                                 <w:sz w:val="24"/>
+                                <w:lang w:val="en-US"/>
                               </w:rPr>
-                              <w:t>Insertar</w:t>
+                              <w:t>Ingenieria</w:t>
                             </w:r>
+                            <w:proofErr w:type="spellEnd"/>
                             <w:r>
                               <w:rPr>
-                                <w:spacing w:val="-2"/>
+                                <w:rFonts w:asciiTheme="minorHAnsi" w:hAnsiTheme="minorHAnsi"/>
                                 <w:sz w:val="24"/>
+                                <w:lang w:val="en-US"/>
                               </w:rPr>
-                              <w:t xml:space="preserve"> </w:t>
-                            </w:r>
-                            <w:r>
-                              <w:rPr>
-                                <w:sz w:val="24"/>
-                              </w:rPr>
-                              <w:t>texto</w:t>
+                              <w:t xml:space="preserve"> del Software</w:t>
                             </w:r>
                           </w:p>
                         </w:txbxContent>
@@ -1534,7 +1525,7 @@
           </mc:Choice>
           <mc:Fallback>
             <w:pict>
-              <v:shape w14:anchorId="3BBB58B6" id="Text Box 42" o:spid="_x0000_s1028" type="#_x0000_t202" style="width:524.6pt;height:31.1pt;visibility:visible;mso-wrap-style:square;mso-left-percent:-10001;mso-top-percent:-10001;mso-position-horizontal:absolute;mso-position-horizontal-relative:char;mso-position-vertical:absolute;mso-position-vertical-relative:line;mso-left-percent:-10001;mso-top-percent:-10001;v-text-anchor:top" o:gfxdata="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" stroked="f">
+              <v:shape w14:anchorId="3BBB58B6" id="Text Box 42" o:spid="_x0000_s1028" type="#_x0000_t202" style="width:524.6pt;height:31.1pt;visibility:visible;mso-wrap-style:square;mso-left-percent:-10001;mso-top-percent:-10001;mso-position-horizontal:absolute;mso-position-horizontal-relative:char;mso-position-vertical:absolute;mso-position-vertical-relative:line;mso-left-percent:-10001;mso-top-percent:-10001;v-text-anchor:top" o:gfxdata="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" stroked="f">
                 <v:textbox inset="0,0,0,0">
                   <w:txbxContent>
                     <w:p>
@@ -1542,27 +1533,28 @@
                         <w:spacing w:before="178"/>
                         <w:ind w:left="181"/>
                         <w:rPr>
+                          <w:rFonts w:asciiTheme="minorHAnsi" w:hAnsiTheme="minorHAnsi"/>
                           <w:sz w:val="24"/>
+                          <w:lang w:val="en-US"/>
                         </w:rPr>
                       </w:pPr>
+                      <w:proofErr w:type="spellStart"/>
                       <w:r>
                         <w:rPr>
+                          <w:rFonts w:asciiTheme="minorHAnsi" w:hAnsiTheme="minorHAnsi"/>
                           <w:sz w:val="24"/>
+                          <w:lang w:val="en-US"/>
                         </w:rPr>
-                        <w:t>Insertar</w:t>
+                        <w:t>Ingenieria</w:t>
                       </w:r>
+                      <w:proofErr w:type="spellEnd"/>
                       <w:r>
                         <w:rPr>
-                          <w:spacing w:val="-2"/>
+                          <w:rFonts w:asciiTheme="minorHAnsi" w:hAnsiTheme="minorHAnsi"/>
                           <w:sz w:val="24"/>
+                          <w:lang w:val="en-US"/>
                         </w:rPr>
-                        <w:t xml:space="preserve"> </w:t>
-                      </w:r>
-                      <w:r>
-                        <w:rPr>
-                          <w:sz w:val="24"/>
-                        </w:rPr>
-                        <w:t>texto</w:t>
+                        <w:t xml:space="preserve"> del Software</w:t>
                       </w:r>
                     </w:p>
                   </w:txbxContent>
@@ -1635,10 +1627,21 @@
                           <w:p>
                             <w:pPr>
                               <w:spacing w:before="188"/>
+                              <w:jc w:val="center"/>
                               <w:rPr>
+                                <w:rFonts w:asciiTheme="minorHAnsi" w:hAnsiTheme="minorHAnsi"/>
                                 <w:sz w:val="24"/>
+                                <w:lang w:val="en-US"/>
                               </w:rPr>
                             </w:pPr>
+                            <w:r>
+                              <w:rPr>
+                                <w:rFonts w:asciiTheme="minorHAnsi" w:hAnsiTheme="minorHAnsi"/>
+                                <w:sz w:val="24"/>
+                                <w:lang w:val="en-US"/>
+                              </w:rPr>
+                              <w:t>1</w:t>
+                            </w:r>
                           </w:p>
                         </w:txbxContent>
                       </wps:txbx>
@@ -1653,16 +1656,27 @@
           </mc:Choice>
           <mc:Fallback>
             <w:pict>
-              <v:shape w14:anchorId="49BFB713" id="Text Box 41" o:spid="_x0000_s1029" type="#_x0000_t202" style="width:133.65pt;height:32.8pt;visibility:visible;mso-wrap-style:square;mso-left-percent:-10001;mso-top-percent:-10001;mso-position-horizontal:absolute;mso-position-horizontal-relative:char;mso-position-vertical:absolute;mso-position-vertical-relative:line;mso-left-percent:-10001;mso-top-percent:-10001;v-text-anchor:top" o:gfxdata="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" stroked="f">
+              <v:shape w14:anchorId="49BFB713" id="Text Box 41" o:spid="_x0000_s1029" type="#_x0000_t202" style="width:133.65pt;height:32.8pt;visibility:visible;mso-wrap-style:square;mso-left-percent:-10001;mso-top-percent:-10001;mso-position-horizontal:absolute;mso-position-horizontal-relative:char;mso-position-vertical:absolute;mso-position-vertical-relative:line;mso-left-percent:-10001;mso-top-percent:-10001;v-text-anchor:top" o:gfxdata="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" stroked="f">
                 <v:textbox inset="0,0,0,0">
                   <w:txbxContent>
                     <w:p>
                       <w:pPr>
                         <w:spacing w:before="188"/>
+                        <w:jc w:val="center"/>
                         <w:rPr>
+                          <w:rFonts w:asciiTheme="minorHAnsi" w:hAnsiTheme="minorHAnsi"/>
                           <w:sz w:val="24"/>
+                          <w:lang w:val="en-US"/>
                         </w:rPr>
                       </w:pPr>
+                      <w:r>
+                        <w:rPr>
+                          <w:rFonts w:asciiTheme="minorHAnsi" w:hAnsiTheme="minorHAnsi"/>
+                          <w:sz w:val="24"/>
+                          <w:lang w:val="en-US"/>
+                        </w:rPr>
+                        <w:t>1</w:t>
+                      </w:r>
                     </w:p>
                   </w:txbxContent>
                 </v:textbox>
@@ -1748,14 +1762,18 @@
                               <w:ind w:left="2137" w:right="2168"/>
                               <w:jc w:val="center"/>
                               <w:rPr>
+                                <w:rFonts w:asciiTheme="minorHAnsi" w:hAnsiTheme="minorHAnsi"/>
                                 <w:sz w:val="24"/>
+                                <w:lang w:val="en-US"/>
                               </w:rPr>
                             </w:pPr>
                             <w:r>
                               <w:rPr>
+                                <w:rFonts w:asciiTheme="minorHAnsi" w:hAnsiTheme="minorHAnsi"/>
                                 <w:sz w:val="24"/>
+                                <w:lang w:val="en-US"/>
                               </w:rPr>
-                              <w:t>000000000000</w:t>
+                              <w:t>20210120159</w:t>
                             </w:r>
                           </w:p>
                         </w:txbxContent>
@@ -1777,7 +1795,7 @@
           </mc:Choice>
           <mc:Fallback>
             <w:pict>
-              <v:shape w14:anchorId="3F801CF8" id="Text Box 40" o:spid="_x0000_s1030" type="#_x0000_t202" style="position:absolute;left:0;text-align:left;margin-left:52pt;margin-top:29.9pt;width:297.4pt;height:31.1pt;z-index:-15726080;visibility:visible;mso-wrap-style:square;mso-width-percent:0;mso-height-percent:0;mso-wrap-distance-left:0;mso-wrap-distance-top:0;mso-wrap-distance-right:0;mso-wrap-distance-bottom:0;mso-position-horizontal:absolute;mso-position-horizontal-relative:page;mso-position-vertical:absolute;mso-position-vertical-relative:text;mso-width-percent:0;mso-height-percent:0;mso-width-relative:page;mso-height-relative:page;v-text-anchor:top" o:gfxdata="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" stroked="f">
+              <v:shape w14:anchorId="3F801CF8" id="Text Box 40" o:spid="_x0000_s1030" type="#_x0000_t202" style="position:absolute;left:0;text-align:left;margin-left:52pt;margin-top:29.9pt;width:297.4pt;height:31.1pt;z-index:-15726080;visibility:visible;mso-wrap-style:square;mso-width-percent:0;mso-height-percent:0;mso-wrap-distance-left:0;mso-wrap-distance-top:0;mso-wrap-distance-right:0;mso-wrap-distance-bottom:0;mso-position-horizontal:absolute;mso-position-horizontal-relative:page;mso-position-vertical:absolute;mso-position-vertical-relative:text;mso-width-percent:0;mso-height-percent:0;mso-width-relative:page;mso-height-relative:page;v-text-anchor:top" o:gfxdata="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" stroked="f">
                 <v:textbox inset="0,0,0,0">
                   <w:txbxContent>
                     <w:p>
@@ -1786,14 +1804,18 @@
                         <w:ind w:left="2137" w:right="2168"/>
                         <w:jc w:val="center"/>
                         <w:rPr>
+                          <w:rFonts w:asciiTheme="minorHAnsi" w:hAnsiTheme="minorHAnsi"/>
                           <w:sz w:val="24"/>
+                          <w:lang w:val="en-US"/>
                         </w:rPr>
                       </w:pPr>
                       <w:r>
                         <w:rPr>
+                          <w:rFonts w:asciiTheme="minorHAnsi" w:hAnsiTheme="minorHAnsi"/>
                           <w:sz w:val="24"/>
+                          <w:lang w:val="en-US"/>
                         </w:rPr>
-                        <w:t>000000000000</w:t>
+                        <w:t>20210120159</w:t>
                       </w:r>
                     </w:p>
                   </w:txbxContent>
@@ -1811,7 +1833,7 @@
         <mc:AlternateContent>
           <mc:Choice Requires="wps">
             <w:drawing>
-              <wp:anchor distT="0" distB="0" distL="0" distR="0" simplePos="0" relativeHeight="487590912" behindDoc="1" locked="0" layoutInCell="1" allowOverlap="1" wp14:anchorId="30E43F5F" wp14:editId="71C0B9B5">
+              <wp:anchor distT="0" distB="0" distL="0" distR="0" simplePos="0" relativeHeight="487590912" behindDoc="1" locked="0" layoutInCell="1" allowOverlap="1" wp14:anchorId="30E43F5F" wp14:editId="35506600">
                 <wp:simplePos x="0" y="0"/>
                 <wp:positionH relativeFrom="page">
                   <wp:posOffset>4667885</wp:posOffset>
@@ -1820,7 +1842,7 @@
                   <wp:posOffset>379730</wp:posOffset>
                 </wp:positionV>
                 <wp:extent cx="4730115" cy="394335"/>
-                <wp:effectExtent l="0" t="0" r="0" b="0"/>
+                <wp:effectExtent l="0" t="0" r="0" b="5715"/>
                 <wp:wrapTopAndBottom/>
                 <wp:docPr id="33" name="Rectangle 39"/>
                 <wp:cNvGraphicFramePr>
@@ -1859,6 +1881,26 @@
                           </a:ext>
                         </a:extLst>
                       </wps:spPr>
+                      <wps:txbx>
+                        <w:txbxContent>
+                          <w:p>
+                            <w:pPr>
+                              <w:jc w:val="center"/>
+                              <w:rPr>
+                                <w:rFonts w:asciiTheme="minorHAnsi" w:hAnsiTheme="minorHAnsi"/>
+                                <w:lang w:val="en-US"/>
+                              </w:rPr>
+                            </w:pPr>
+                            <w:r>
+                              <w:rPr>
+                                <w:rFonts w:asciiTheme="minorHAnsi" w:hAnsiTheme="minorHAnsi"/>
+                                <w:lang w:val="en-US"/>
+                              </w:rPr>
+                              <w:t>150</w:t>
+                            </w:r>
+                          </w:p>
+                        </w:txbxContent>
+                      </wps:txbx>
                       <wps:bodyPr rot="0" vert="horz" wrap="square" lIns="91440" tIns="45720" rIns="91440" bIns="45720" anchor="t" anchorCtr="0" upright="1">
                         <a:noAutofit/>
                       </wps:bodyPr>
@@ -1874,9 +1916,29 @@
               </wp:anchor>
             </w:drawing>
           </mc:Choice>
-          <mc:Fallback xmlns:oel="http://schemas.microsoft.com/office/2019/extlst">
+          <mc:Fallback>
             <w:pict>
-              <v:rect w14:anchorId="37AF6B3C" id="Rectangle 39" o:spid="_x0000_s1026" style="position:absolute;margin-left:367.55pt;margin-top:29.9pt;width:372.45pt;height:31.05pt;z-index:-15725568;visibility:visible;mso-wrap-style:square;mso-width-percent:0;mso-height-percent:0;mso-wrap-distance-left:0;mso-wrap-distance-top:0;mso-wrap-distance-right:0;mso-wrap-distance-bottom:0;mso-position-horizontal:absolute;mso-position-horizontal-relative:page;mso-position-vertical:absolute;mso-position-vertical-relative:text;mso-width-percent:0;mso-height-percent:0;mso-width-relative:page;mso-height-relative:page;v-text-anchor:top" o:gfxdata="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" stroked="f">
+              <v:rect w14:anchorId="30E43F5F" id="Rectangle 39" o:spid="_x0000_s1031" style="position:absolute;left:0;text-align:left;margin-left:367.55pt;margin-top:29.9pt;width:372.45pt;height:31.05pt;z-index:-15725568;visibility:visible;mso-wrap-style:square;mso-width-percent:0;mso-height-percent:0;mso-wrap-distance-left:0;mso-wrap-distance-top:0;mso-wrap-distance-right:0;mso-wrap-distance-bottom:0;mso-position-horizontal:absolute;mso-position-horizontal-relative:page;mso-position-vertical:absolute;mso-position-vertical-relative:text;mso-width-percent:0;mso-height-percent:0;mso-width-relative:page;mso-height-relative:page;v-text-anchor:top" o:gfxdata="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" stroked="f">
+                <v:textbox>
+                  <w:txbxContent>
+                    <w:p>
+                      <w:pPr>
+                        <w:jc w:val="center"/>
+                        <w:rPr>
+                          <w:rFonts w:asciiTheme="minorHAnsi" w:hAnsiTheme="minorHAnsi"/>
+                          <w:lang w:val="en-US"/>
+                        </w:rPr>
+                      </w:pPr>
+                      <w:r>
+                        <w:rPr>
+                          <w:rFonts w:asciiTheme="minorHAnsi" w:hAnsiTheme="minorHAnsi"/>
+                          <w:lang w:val="en-US"/>
+                        </w:rPr>
+                        <w:t>150</w:t>
+                      </w:r>
+                    </w:p>
+                  </w:txbxContent>
+                </v:textbox>
                 <w10:wrap type="topAndBottom" anchorx="page"/>
               </v:rect>
             </w:pict>
@@ -2050,7 +2112,7 @@
     </w:p>
     <w:p>
       <w:pPr>
-        <w:pStyle w:val="Textoindependiente"/>
+        <w:pStyle w:val="BodyText"/>
         <w:ind w:left="559"/>
         <w:rPr>
           <w:b w:val="0"/>
@@ -2113,27 +2175,18 @@
                               <w:spacing w:before="168"/>
                               <w:ind w:left="163"/>
                               <w:rPr>
+                                <w:rFonts w:asciiTheme="minorHAnsi" w:hAnsiTheme="minorHAnsi"/>
                                 <w:sz w:val="24"/>
+                                <w:lang w:val="en-US"/>
                               </w:rPr>
                             </w:pPr>
                             <w:r>
                               <w:rPr>
+                                <w:rFonts w:asciiTheme="minorHAnsi" w:hAnsiTheme="minorHAnsi"/>
                                 <w:sz w:val="24"/>
+                                <w:lang w:val="en-US"/>
                               </w:rPr>
-                              <w:t>Insertar</w:t>
-                            </w:r>
-                            <w:r>
-                              <w:rPr>
-                                <w:spacing w:val="-2"/>
-                                <w:sz w:val="24"/>
-                              </w:rPr>
-                              <w:t xml:space="preserve"> </w:t>
-                            </w:r>
-                            <w:r>
-                              <w:rPr>
-                                <w:sz w:val="24"/>
-                              </w:rPr>
-                              <w:t>texto</w:t>
+                              <w:t>First Lego League 2024</w:t>
                             </w:r>
                           </w:p>
                         </w:txbxContent>
@@ -2149,7 +2202,7 @@
           </mc:Choice>
           <mc:Fallback>
             <w:pict>
-              <v:shape w14:anchorId="3F5FDADB" id="Text Box 38" o:spid="_x0000_s1031" type="#_x0000_t202" style="width:688.05pt;height:31.1pt;visibility:visible;mso-wrap-style:square;mso-left-percent:-10001;mso-top-percent:-10001;mso-position-horizontal:absolute;mso-position-horizontal-relative:char;mso-position-vertical:absolute;mso-position-vertical-relative:line;mso-left-percent:-10001;mso-top-percent:-10001;v-text-anchor:top" o:gfxdata="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" stroked="f">
+              <v:shape w14:anchorId="3F5FDADB" id="Text Box 38" o:spid="_x0000_s1032" type="#_x0000_t202" style="width:688.05pt;height:31.1pt;visibility:visible;mso-wrap-style:square;mso-left-percent:-10001;mso-top-percent:-10001;mso-position-horizontal:absolute;mso-position-horizontal-relative:char;mso-position-vertical:absolute;mso-position-vertical-relative:line;mso-left-percent:-10001;mso-top-percent:-10001;v-text-anchor:top" o:gfxdata="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" stroked="f">
                 <v:textbox inset="0,0,0,0">
                   <w:txbxContent>
                     <w:p>
@@ -2157,27 +2210,18 @@
                         <w:spacing w:before="168"/>
                         <w:ind w:left="163"/>
                         <w:rPr>
+                          <w:rFonts w:asciiTheme="minorHAnsi" w:hAnsiTheme="minorHAnsi"/>
                           <w:sz w:val="24"/>
+                          <w:lang w:val="en-US"/>
                         </w:rPr>
                       </w:pPr>
                       <w:r>
                         <w:rPr>
+                          <w:rFonts w:asciiTheme="minorHAnsi" w:hAnsiTheme="minorHAnsi"/>
                           <w:sz w:val="24"/>
+                          <w:lang w:val="en-US"/>
                         </w:rPr>
-                        <w:t>Insertar</w:t>
-                      </w:r>
-                      <w:r>
-                        <w:rPr>
-                          <w:spacing w:val="-2"/>
-                          <w:sz w:val="24"/>
-                        </w:rPr>
-                        <w:t xml:space="preserve"> </w:t>
-                      </w:r>
-                      <w:r>
-                        <w:rPr>
-                          <w:sz w:val="24"/>
-                        </w:rPr>
-                        <w:t>texto</w:t>
+                        <w:t>First Lego League 2024</w:t>
                       </w:r>
                     </w:p>
                   </w:txbxContent>
@@ -2260,27 +2304,18 @@
                               <w:spacing w:before="185"/>
                               <w:ind w:left="202"/>
                               <w:rPr>
+                                <w:rFonts w:asciiTheme="minorHAnsi" w:hAnsiTheme="minorHAnsi"/>
                                 <w:sz w:val="24"/>
+                                <w:lang w:val="en-US"/>
                               </w:rPr>
                             </w:pPr>
                             <w:r>
                               <w:rPr>
+                                <w:rFonts w:asciiTheme="minorHAnsi" w:hAnsiTheme="minorHAnsi"/>
                                 <w:sz w:val="24"/>
+                                <w:lang w:val="en-US"/>
                               </w:rPr>
-                              <w:t>Insertar</w:t>
-                            </w:r>
-                            <w:r>
-                              <w:rPr>
-                                <w:spacing w:val="-2"/>
-                                <w:sz w:val="24"/>
-                              </w:rPr>
-                              <w:t xml:space="preserve"> </w:t>
-                            </w:r>
-                            <w:r>
-                              <w:rPr>
-                                <w:sz w:val="24"/>
-                              </w:rPr>
-                              <w:t>texto</w:t>
+                              <w:t xml:space="preserve">Emmanuel Pereira Torres </w:t>
                             </w:r>
                           </w:p>
                         </w:txbxContent>
@@ -2302,7 +2337,7 @@
           </mc:Choice>
           <mc:Fallback>
             <w:pict>
-              <v:shape w14:anchorId="6D7A6D09" id="Text Box 37" o:spid="_x0000_s1032" type="#_x0000_t202" style="position:absolute;left:0;text-align:left;margin-left:52pt;margin-top:30.6pt;width:688.05pt;height:31.1pt;z-index:-15724544;visibility:visible;mso-wrap-style:square;mso-width-percent:0;mso-height-percent:0;mso-wrap-distance-left:0;mso-wrap-distance-top:0;mso-wrap-distance-right:0;mso-wrap-distance-bottom:0;mso-position-horizontal:absolute;mso-position-horizontal-relative:page;mso-position-vertical:absolute;mso-position-vertical-relative:text;mso-width-percent:0;mso-height-percent:0;mso-width-relative:page;mso-height-relative:page;v-text-anchor:top" o:gfxdata="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" stroked="f">
+              <v:shape w14:anchorId="6D7A6D09" id="Text Box 37" o:spid="_x0000_s1033" type="#_x0000_t202" style="position:absolute;left:0;text-align:left;margin-left:52pt;margin-top:30.6pt;width:688.05pt;height:31.1pt;z-index:-15724544;visibility:visible;mso-wrap-style:square;mso-width-percent:0;mso-height-percent:0;mso-wrap-distance-left:0;mso-wrap-distance-top:0;mso-wrap-distance-right:0;mso-wrap-distance-bottom:0;mso-position-horizontal:absolute;mso-position-horizontal-relative:page;mso-position-vertical:absolute;mso-position-vertical-relative:text;mso-width-percent:0;mso-height-percent:0;mso-width-relative:page;mso-height-relative:page;v-text-anchor:top" o:gfxdata="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" stroked="f">
                 <v:textbox inset="0,0,0,0">
                   <w:txbxContent>
                     <w:p>
@@ -2310,27 +2345,18 @@
                         <w:spacing w:before="185"/>
                         <w:ind w:left="202"/>
                         <w:rPr>
+                          <w:rFonts w:asciiTheme="minorHAnsi" w:hAnsiTheme="minorHAnsi"/>
                           <w:sz w:val="24"/>
+                          <w:lang w:val="en-US"/>
                         </w:rPr>
                       </w:pPr>
                       <w:r>
                         <w:rPr>
+                          <w:rFonts w:asciiTheme="minorHAnsi" w:hAnsiTheme="minorHAnsi"/>
                           <w:sz w:val="24"/>
+                          <w:lang w:val="en-US"/>
                         </w:rPr>
-                        <w:t>Insertar</w:t>
-                      </w:r>
-                      <w:r>
-                        <w:rPr>
-                          <w:spacing w:val="-2"/>
-                          <w:sz w:val="24"/>
-                        </w:rPr>
-                        <w:t xml:space="preserve"> </w:t>
-                      </w:r>
-                      <w:r>
-                        <w:rPr>
-                          <w:sz w:val="24"/>
-                        </w:rPr>
-                        <w:t>texto</w:t>
+                        <w:t xml:space="preserve">Emmanuel Pereira Torres </w:t>
                       </w:r>
                     </w:p>
                   </w:txbxContent>
@@ -2581,7 +2607,7 @@
     </w:p>
     <w:p>
       <w:pPr>
-        <w:pStyle w:val="Textoindependiente"/>
+        <w:pStyle w:val="BodyText"/>
         <w:ind w:left="559"/>
         <w:rPr>
           <w:b w:val="0"/>
@@ -2597,9 +2623,9 @@
         <mc:AlternateContent>
           <mc:Choice Requires="wpg">
             <w:drawing>
-              <wp:inline distT="0" distB="0" distL="0" distR="0" wp14:anchorId="0CB5E7D6" wp14:editId="521595AB">
+              <wp:inline distT="0" distB="0" distL="0" distR="0" wp14:anchorId="0CB5E7D6" wp14:editId="13CDFCFB">
                 <wp:extent cx="8738235" cy="394970"/>
-                <wp:effectExtent l="2540" t="0" r="3175" b="0"/>
+                <wp:effectExtent l="0" t="0" r="5715" b="5080"/>
                 <wp:docPr id="29" name="Group 35"/>
                 <wp:cNvGraphicFramePr>
                   <a:graphicFrameLocks xmlns:a="http://schemas.openxmlformats.org/drawingml/2006/main"/>
@@ -2650,6 +2676,26 @@
                             </a:ext>
                           </a:extLst>
                         </wps:spPr>
+                        <wps:txbx>
+                          <w:txbxContent>
+                            <w:p>
+                              <w:pPr>
+                                <w:jc w:val="center"/>
+                                <w:rPr>
+                                  <w:rFonts w:asciiTheme="minorHAnsi" w:hAnsiTheme="minorHAnsi"/>
+                                  <w:lang w:val="en-US"/>
+                                </w:rPr>
+                              </w:pPr>
+                              <w:r>
+                                <w:rPr>
+                                  <w:rFonts w:asciiTheme="minorHAnsi" w:hAnsiTheme="minorHAnsi"/>
+                                  <w:lang w:val="en-US"/>
+                                </w:rPr>
+                                <w:t>Fundación STEAM</w:t>
+                              </w:r>
+                            </w:p>
+                          </w:txbxContent>
+                        </wps:txbx>
                         <wps:bodyPr rot="0" vert="horz" wrap="square" lIns="91440" tIns="45720" rIns="91440" bIns="45720" anchor="t" anchorCtr="0" upright="1">
                           <a:noAutofit/>
                         </wps:bodyPr>
@@ -2660,10 +2706,31 @@
               </wp:inline>
             </w:drawing>
           </mc:Choice>
-          <mc:Fallback xmlns:oel="http://schemas.microsoft.com/office/2019/extlst">
+          <mc:Fallback>
             <w:pict>
-              <v:group w14:anchorId="15F75C6E" id="Group 35" o:spid="_x0000_s1026" style="width:688.05pt;height:31.1pt;mso-position-horizontal-relative:char;mso-position-vertical-relative:line" coordsize="13761,622" o:gfxdata="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">
-                <v:rect id="Rectangle 36" o:spid="_x0000_s1027" style="position:absolute;width:13761;height:622;visibility:visible;mso-wrap-style:square;v-text-anchor:top" o:gfxdata="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" stroked="f"/>
+              <v:group w14:anchorId="0CB5E7D6" id="Group 35" o:spid="_x0000_s1034" style="width:688.05pt;height:31.1pt;mso-position-horizontal-relative:char;mso-position-vertical-relative:line" coordsize="13761,622" o:gfxdata="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">
+                <v:rect id="Rectangle 36" o:spid="_x0000_s1035" style="position:absolute;width:13761;height:622;visibility:visible;mso-wrap-style:square;v-text-anchor:top" o:gfxdata="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" stroked="f">
+                  <v:textbox>
+                    <w:txbxContent>
+                      <w:p>
+                        <w:pPr>
+                          <w:jc w:val="center"/>
+                          <w:rPr>
+                            <w:rFonts w:asciiTheme="minorHAnsi" w:hAnsiTheme="minorHAnsi"/>
+                            <w:lang w:val="en-US"/>
+                          </w:rPr>
+                        </w:pPr>
+                        <w:r>
+                          <w:rPr>
+                            <w:rFonts w:asciiTheme="minorHAnsi" w:hAnsiTheme="minorHAnsi"/>
+                            <w:lang w:val="en-US"/>
+                          </w:rPr>
+                          <w:t>Fundación STEAM</w:t>
+                        </w:r>
+                      </w:p>
+                    </w:txbxContent>
+                  </v:textbox>
+                </v:rect>
                 <w10:anchorlock/>
               </v:group>
             </w:pict>
@@ -2687,7 +2754,7 @@
         <mc:AlternateContent>
           <mc:Choice Requires="wps">
             <w:drawing>
-              <wp:anchor distT="0" distB="0" distL="0" distR="0" simplePos="0" relativeHeight="487592960" behindDoc="1" locked="0" layoutInCell="1" allowOverlap="1" wp14:anchorId="3EEE6646" wp14:editId="5057E481">
+              <wp:anchor distT="0" distB="0" distL="0" distR="0" simplePos="0" relativeHeight="487592960" behindDoc="1" locked="0" layoutInCell="1" allowOverlap="1" wp14:anchorId="3EEE6646" wp14:editId="6E5C1868">
                 <wp:simplePos x="0" y="0"/>
                 <wp:positionH relativeFrom="page">
                   <wp:posOffset>660400</wp:posOffset>
@@ -2696,7 +2763,7 @@
                   <wp:posOffset>349250</wp:posOffset>
                 </wp:positionV>
                 <wp:extent cx="8728075" cy="394335"/>
-                <wp:effectExtent l="0" t="0" r="0" b="0"/>
+                <wp:effectExtent l="0" t="0" r="0" b="5715"/>
                 <wp:wrapTopAndBottom/>
                 <wp:docPr id="28" name="Rectangle 34"/>
                 <wp:cNvGraphicFramePr>
@@ -2735,6 +2802,26 @@
                           </a:ext>
                         </a:extLst>
                       </wps:spPr>
+                      <wps:txbx>
+                        <w:txbxContent>
+                          <w:p>
+                            <w:pPr>
+                              <w:jc w:val="center"/>
+                              <w:rPr>
+                                <w:rFonts w:asciiTheme="minorHAnsi" w:hAnsiTheme="minorHAnsi"/>
+                                <w:lang w:val="en-US"/>
+                              </w:rPr>
+                            </w:pPr>
+                            <w:r>
+                              <w:rPr>
+                                <w:rFonts w:asciiTheme="minorHAnsi" w:hAnsiTheme="minorHAnsi"/>
+                                <w:lang w:val="en-US"/>
+                              </w:rPr>
+                              <w:t>Lindsay Rubio Garcia</w:t>
+                            </w:r>
+                          </w:p>
+                        </w:txbxContent>
+                      </wps:txbx>
                       <wps:bodyPr rot="0" vert="horz" wrap="square" lIns="91440" tIns="45720" rIns="91440" bIns="45720" anchor="t" anchorCtr="0" upright="1">
                         <a:noAutofit/>
                       </wps:bodyPr>
@@ -2750,9 +2837,29 @@
               </wp:anchor>
             </w:drawing>
           </mc:Choice>
-          <mc:Fallback xmlns:oel="http://schemas.microsoft.com/office/2019/extlst">
+          <mc:Fallback>
             <w:pict>
-              <v:rect w14:anchorId="3678ADDF" id="Rectangle 34" o:spid="_x0000_s1026" style="position:absolute;margin-left:52pt;margin-top:27.5pt;width:687.25pt;height:31.05pt;z-index:-15723520;visibility:visible;mso-wrap-style:square;mso-width-percent:0;mso-height-percent:0;mso-wrap-distance-left:0;mso-wrap-distance-top:0;mso-wrap-distance-right:0;mso-wrap-distance-bottom:0;mso-position-horizontal:absolute;mso-position-horizontal-relative:page;mso-position-vertical:absolute;mso-position-vertical-relative:text;mso-width-percent:0;mso-height-percent:0;mso-width-relative:page;mso-height-relative:page;v-text-anchor:top" o:gfxdata="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" stroked="f">
+              <v:rect w14:anchorId="3EEE6646" id="Rectangle 34" o:spid="_x0000_s1036" style="position:absolute;left:0;text-align:left;margin-left:52pt;margin-top:27.5pt;width:687.25pt;height:31.05pt;z-index:-15723520;visibility:visible;mso-wrap-style:square;mso-width-percent:0;mso-height-percent:0;mso-wrap-distance-left:0;mso-wrap-distance-top:0;mso-wrap-distance-right:0;mso-wrap-distance-bottom:0;mso-position-horizontal:absolute;mso-position-horizontal-relative:page;mso-position-vertical:absolute;mso-position-vertical-relative:text;mso-width-percent:0;mso-height-percent:0;mso-width-relative:page;mso-height-relative:page;v-text-anchor:top" o:gfxdata="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" stroked="f">
+                <v:textbox>
+                  <w:txbxContent>
+                    <w:p>
+                      <w:pPr>
+                        <w:jc w:val="center"/>
+                        <w:rPr>
+                          <w:rFonts w:asciiTheme="minorHAnsi" w:hAnsiTheme="minorHAnsi"/>
+                          <w:lang w:val="en-US"/>
+                        </w:rPr>
+                      </w:pPr>
+                      <w:r>
+                        <w:rPr>
+                          <w:rFonts w:asciiTheme="minorHAnsi" w:hAnsiTheme="minorHAnsi"/>
+                          <w:lang w:val="en-US"/>
+                        </w:rPr>
+                        <w:t>Lindsay Rubio Garcia</w:t>
+                      </w:r>
+                    </w:p>
+                  </w:txbxContent>
+                </v:textbox>
                 <w10:wrap type="topAndBottom" anchorx="page"/>
               </v:rect>
             </w:pict>
@@ -2822,7 +2929,7 @@
     </w:p>
     <w:p>
       <w:pPr>
-        <w:pStyle w:val="Textoindependiente"/>
+        <w:pStyle w:val="BodyText"/>
         <w:spacing w:before="10" w:after="1"/>
         <w:rPr>
           <w:b w:val="0"/>
@@ -2833,7 +2940,7 @@
     </w:p>
     <w:tbl>
       <w:tblPr>
-        <w:tblStyle w:val="TableNormal"/>
+        <w:tblStyle w:val="TableNormal1"/>
         <w:tblW w:w="0" w:type="auto"/>
         <w:tblInd w:w="546" w:type="dxa"/>
         <w:tblBorders>
@@ -3259,7 +3366,63 @@
                 <w:b/>
                 <w:sz w:val="24"/>
               </w:rPr>
-              <w:t>01/01/2019</w:t>
+              <w:t>1</w:t>
+            </w:r>
+            <w:r>
+              <w:rPr>
+                <w:rFonts w:ascii="Arial"/>
+                <w:b/>
+                <w:sz w:val="24"/>
+              </w:rPr>
+              <w:t>4</w:t>
+            </w:r>
+            <w:r>
+              <w:rPr>
+                <w:rFonts w:ascii="Arial"/>
+                <w:b/>
+                <w:sz w:val="24"/>
+              </w:rPr>
+              <w:t>/</w:t>
+            </w:r>
+            <w:r>
+              <w:rPr>
+                <w:rFonts w:ascii="Arial"/>
+                <w:b/>
+                <w:sz w:val="24"/>
+              </w:rPr>
+              <w:t>0</w:t>
+            </w:r>
+            <w:r>
+              <w:rPr>
+                <w:rFonts w:ascii="Arial"/>
+                <w:b/>
+                <w:sz w:val="24"/>
+              </w:rPr>
+              <w:t>1</w:t>
+            </w:r>
+            <w:r>
+              <w:rPr>
+                <w:rFonts w:ascii="Arial"/>
+                <w:b/>
+                <w:sz w:val="24"/>
+              </w:rPr>
+              <w:t>/20</w:t>
+            </w:r>
+            <w:r>
+              <w:rPr>
+                <w:rFonts w:ascii="Arial"/>
+                <w:b/>
+                <w:sz w:val="24"/>
+              </w:rPr>
+              <w:t>2</w:t>
+            </w:r>
+            <w:r>
+              <w:rPr>
+                <w:rFonts w:ascii="Arial"/>
+                <w:b/>
+                <w:sz w:val="24"/>
+              </w:rPr>
+              <w:t>4</w:t>
             </w:r>
           </w:p>
         </w:tc>
@@ -3294,7 +3457,19 @@
               <w:rPr>
                 <w:sz w:val="24"/>
               </w:rPr>
-              <w:t>00:00</w:t>
+              <w:t>0</w:t>
+            </w:r>
+            <w:r>
+              <w:rPr>
+                <w:sz w:val="24"/>
+              </w:rPr>
+              <w:t>3</w:t>
+            </w:r>
+            <w:r>
+              <w:rPr>
+                <w:sz w:val="24"/>
+              </w:rPr>
+              <w:t>:00</w:t>
             </w:r>
           </w:p>
         </w:tc>
@@ -3329,7 +3504,19 @@
               <w:rPr>
                 <w:sz w:val="24"/>
               </w:rPr>
-              <w:t>00:00</w:t>
+              <w:t>0</w:t>
+            </w:r>
+            <w:r>
+              <w:rPr>
+                <w:sz w:val="24"/>
+              </w:rPr>
+              <w:t>4</w:t>
+            </w:r>
+            <w:r>
+              <w:rPr>
+                <w:sz w:val="24"/>
+              </w:rPr>
+              <w:t>:00</w:t>
             </w:r>
           </w:p>
         </w:tc>
@@ -3364,7 +3551,13 @@
               <w:rPr>
                 <w:sz w:val="24"/>
               </w:rPr>
-              <w:t>0.0</w:t>
+              <w:t>1</w:t>
+            </w:r>
+            <w:r>
+              <w:rPr>
+                <w:sz w:val="24"/>
+              </w:rPr>
+              <w:t>.0</w:t>
             </w:r>
           </w:p>
         </w:tc>
@@ -3392,20 +3585,7 @@
               <w:rPr>
                 <w:sz w:val="20"/>
               </w:rPr>
-              <w:t>Insertar</w:t>
-            </w:r>
-            <w:r>
-              <w:rPr>
-                <w:spacing w:val="-1"/>
-                <w:sz w:val="20"/>
-              </w:rPr>
-              <w:t xml:space="preserve"> </w:t>
-            </w:r>
-            <w:r>
-              <w:rPr>
-                <w:sz w:val="20"/>
-              </w:rPr>
-              <w:t>texto</w:t>
+              <w:t xml:space="preserve">Charla General de la Fundación </w:t>
             </w:r>
           </w:p>
         </w:tc>
@@ -3451,7 +3631,23 @@
                 <w:b/>
                 <w:sz w:val="24"/>
               </w:rPr>
-              <w:t>01/01/2019</w:t>
+              <w:t>22</w:t>
+            </w:r>
+            <w:r>
+              <w:rPr>
+                <w:rFonts w:ascii="Arial"/>
+                <w:b/>
+                <w:sz w:val="24"/>
+              </w:rPr>
+              <w:t>/01/20</w:t>
+            </w:r>
+            <w:r>
+              <w:rPr>
+                <w:rFonts w:ascii="Arial"/>
+                <w:b/>
+                <w:sz w:val="24"/>
+              </w:rPr>
+              <w:t>24</w:t>
             </w:r>
           </w:p>
         </w:tc>
@@ -3486,7 +3682,19 @@
               <w:rPr>
                 <w:sz w:val="24"/>
               </w:rPr>
-              <w:t>00:00</w:t>
+              <w:t>0</w:t>
+            </w:r>
+            <w:r>
+              <w:rPr>
+                <w:sz w:val="24"/>
+              </w:rPr>
+              <w:t>3</w:t>
+            </w:r>
+            <w:r>
+              <w:rPr>
+                <w:sz w:val="24"/>
+              </w:rPr>
+              <w:t>:00</w:t>
             </w:r>
           </w:p>
         </w:tc>
@@ -3521,7 +3729,13 @@
               <w:rPr>
                 <w:sz w:val="24"/>
               </w:rPr>
-              <w:t>00:00</w:t>
+              <w:t>5</w:t>
+            </w:r>
+            <w:r>
+              <w:rPr>
+                <w:sz w:val="24"/>
+              </w:rPr>
+              <w:t>:00</w:t>
             </w:r>
           </w:p>
         </w:tc>
@@ -3556,7 +3770,13 @@
               <w:rPr>
                 <w:sz w:val="24"/>
               </w:rPr>
-              <w:t>0.0</w:t>
+              <w:t>2</w:t>
+            </w:r>
+            <w:r>
+              <w:rPr>
+                <w:sz w:val="24"/>
+              </w:rPr>
+              <w:t>.0</w:t>
             </w:r>
           </w:p>
         </w:tc>
@@ -3584,20 +3804,13 @@
               <w:rPr>
                 <w:sz w:val="20"/>
               </w:rPr>
-              <w:t>Insertar</w:t>
-            </w:r>
-            <w:r>
-              <w:rPr>
-                <w:spacing w:val="-1"/>
+              <w:t>Charla Introductoria y Explicación de</w:t>
+            </w:r>
+            <w:r>
+              <w:rPr>
                 <w:sz w:val="20"/>
               </w:rPr>
-              <w:t xml:space="preserve"> </w:t>
-            </w:r>
-            <w:r>
-              <w:rPr>
-                <w:sz w:val="20"/>
-              </w:rPr>
-              <w:t>texto</w:t>
+              <w:t xml:space="preserve">l Servicio de Software a desarrollar </w:t>
             </w:r>
           </w:p>
         </w:tc>
@@ -3643,7 +3856,47 @@
                 <w:b/>
                 <w:sz w:val="24"/>
               </w:rPr>
-              <w:t>01/01/2019</w:t>
+              <w:t>0</w:t>
+            </w:r>
+            <w:r>
+              <w:rPr>
+                <w:rFonts w:ascii="Arial"/>
+                <w:b/>
+                <w:sz w:val="24"/>
+              </w:rPr>
+              <w:t>9</w:t>
+            </w:r>
+            <w:r>
+              <w:rPr>
+                <w:rFonts w:ascii="Arial"/>
+                <w:b/>
+                <w:sz w:val="24"/>
+              </w:rPr>
+              <w:t>/0</w:t>
+            </w:r>
+            <w:r>
+              <w:rPr>
+                <w:rFonts w:ascii="Arial"/>
+                <w:b/>
+                <w:sz w:val="24"/>
+              </w:rPr>
+              <w:t>2</w:t>
+            </w:r>
+            <w:r>
+              <w:rPr>
+                <w:rFonts w:ascii="Arial"/>
+                <w:b/>
+                <w:sz w:val="24"/>
+              </w:rPr>
+              <w:t>/20</w:t>
+            </w:r>
+            <w:r>
+              <w:rPr>
+                <w:rFonts w:ascii="Arial"/>
+                <w:b/>
+                <w:sz w:val="24"/>
+              </w:rPr>
+              <w:t>24</w:t>
             </w:r>
           </w:p>
         </w:tc>
@@ -3679,7 +3932,19 @@
               <w:rPr>
                 <w:sz w:val="24"/>
               </w:rPr>
-              <w:t>00:00</w:t>
+              <w:t>0</w:t>
+            </w:r>
+            <w:r>
+              <w:rPr>
+                <w:sz w:val="24"/>
+              </w:rPr>
+              <w:t>5</w:t>
+            </w:r>
+            <w:r>
+              <w:rPr>
+                <w:sz w:val="24"/>
+              </w:rPr>
+              <w:t>:00</w:t>
             </w:r>
           </w:p>
         </w:tc>
@@ -3715,7 +3980,19 @@
               <w:rPr>
                 <w:sz w:val="24"/>
               </w:rPr>
-              <w:t>00:00</w:t>
+              <w:t>0</w:t>
+            </w:r>
+            <w:r>
+              <w:rPr>
+                <w:sz w:val="24"/>
+              </w:rPr>
+              <w:t>6</w:t>
+            </w:r>
+            <w:r>
+              <w:rPr>
+                <w:sz w:val="24"/>
+              </w:rPr>
+              <w:t>:00</w:t>
             </w:r>
           </w:p>
         </w:tc>
@@ -3751,7 +4028,13 @@
               <w:rPr>
                 <w:sz w:val="24"/>
               </w:rPr>
-              <w:t>0.0</w:t>
+              <w:t>1</w:t>
+            </w:r>
+            <w:r>
+              <w:rPr>
+                <w:sz w:val="24"/>
+              </w:rPr>
+              <w:t>.0</w:t>
             </w:r>
           </w:p>
         </w:tc>
@@ -3779,20 +4062,19 @@
               <w:rPr>
                 <w:sz w:val="20"/>
               </w:rPr>
-              <w:t>Insertar</w:t>
-            </w:r>
-            <w:r>
-              <w:rPr>
-                <w:spacing w:val="-1"/>
+              <w:t xml:space="preserve">Charla del </w:t>
+            </w:r>
+            <w:r>
+              <w:rPr>
                 <w:sz w:val="20"/>
               </w:rPr>
-              <w:t xml:space="preserve"> </w:t>
+              <w:t xml:space="preserve">Grupo </w:t>
             </w:r>
             <w:r>
               <w:rPr>
                 <w:sz w:val="20"/>
               </w:rPr>
-              <w:t>texto</w:t>
+              <w:t>para el desarrollo del Proyecto</w:t>
             </w:r>
           </w:p>
         </w:tc>
@@ -3838,7 +4120,39 @@
                 <w:b/>
                 <w:sz w:val="24"/>
               </w:rPr>
-              <w:t>01/01/2019</w:t>
+              <w:t>15</w:t>
+            </w:r>
+            <w:r>
+              <w:rPr>
+                <w:rFonts w:ascii="Arial"/>
+                <w:b/>
+                <w:sz w:val="24"/>
+              </w:rPr>
+              <w:t>/0</w:t>
+            </w:r>
+            <w:r>
+              <w:rPr>
+                <w:rFonts w:ascii="Arial"/>
+                <w:b/>
+                <w:sz w:val="24"/>
+              </w:rPr>
+              <w:t>2</w:t>
+            </w:r>
+            <w:r>
+              <w:rPr>
+                <w:rFonts w:ascii="Arial"/>
+                <w:b/>
+                <w:sz w:val="24"/>
+              </w:rPr>
+              <w:t>/20</w:t>
+            </w:r>
+            <w:r>
+              <w:rPr>
+                <w:rFonts w:ascii="Arial"/>
+                <w:b/>
+                <w:sz w:val="24"/>
+              </w:rPr>
+              <w:t>24</w:t>
             </w:r>
           </w:p>
         </w:tc>
@@ -3873,7 +4187,13 @@
               <w:rPr>
                 <w:sz w:val="24"/>
               </w:rPr>
-              <w:t>00:00</w:t>
+              <w:t>11</w:t>
+            </w:r>
+            <w:r>
+              <w:rPr>
+                <w:sz w:val="24"/>
+              </w:rPr>
+              <w:t>:00</w:t>
             </w:r>
           </w:p>
         </w:tc>
@@ -3908,7 +4228,19 @@
               <w:rPr>
                 <w:sz w:val="24"/>
               </w:rPr>
-              <w:t>00:00</w:t>
+              <w:t>0</w:t>
+            </w:r>
+            <w:r>
+              <w:rPr>
+                <w:sz w:val="24"/>
+              </w:rPr>
+              <w:t>4</w:t>
+            </w:r>
+            <w:r>
+              <w:rPr>
+                <w:sz w:val="24"/>
+              </w:rPr>
+              <w:t>:00</w:t>
             </w:r>
           </w:p>
         </w:tc>
@@ -3943,7 +4275,13 @@
               <w:rPr>
                 <w:sz w:val="24"/>
               </w:rPr>
-              <w:t>0.0</w:t>
+              <w:t>5</w:t>
+            </w:r>
+            <w:r>
+              <w:rPr>
+                <w:sz w:val="24"/>
+              </w:rPr>
+              <w:t>.0</w:t>
             </w:r>
           </w:p>
         </w:tc>
@@ -3971,20 +4309,7 @@
               <w:rPr>
                 <w:sz w:val="20"/>
               </w:rPr>
-              <w:t>Insertar</w:t>
-            </w:r>
-            <w:r>
-              <w:rPr>
-                <w:spacing w:val="-1"/>
-                <w:sz w:val="20"/>
-              </w:rPr>
-              <w:t xml:space="preserve"> </w:t>
-            </w:r>
-            <w:r>
-              <w:rPr>
-                <w:sz w:val="20"/>
-              </w:rPr>
-              <w:t>texto</w:t>
+              <w:t>Capacitación para el armado de los Lego de la FLL 2024</w:t>
             </w:r>
           </w:p>
         </w:tc>
@@ -4056,6 +4381,12 @@
                 <w:sz w:val="24"/>
               </w:rPr>
             </w:pPr>
+            <w:r>
+              <w:rPr>
+                <w:sz w:val="24"/>
+              </w:rPr>
+              <w:t>9 horas</w:t>
+            </w:r>
           </w:p>
         </w:tc>
         <w:tc>
@@ -4249,7 +4580,7 @@
     </w:p>
     <w:tbl>
       <w:tblPr>
-        <w:tblStyle w:val="TableNormal"/>
+        <w:tblStyle w:val="TableNormal1"/>
         <w:tblW w:w="0" w:type="auto"/>
         <w:tblInd w:w="546" w:type="dxa"/>
         <w:tblBorders>
@@ -4675,7 +5006,39 @@
                 <w:b/>
                 <w:sz w:val="24"/>
               </w:rPr>
-              <w:t>01/01/2019</w:t>
+              <w:t>17</w:t>
+            </w:r>
+            <w:r>
+              <w:rPr>
+                <w:rFonts w:ascii="Arial"/>
+                <w:b/>
+                <w:sz w:val="24"/>
+              </w:rPr>
+              <w:t>/0</w:t>
+            </w:r>
+            <w:r>
+              <w:rPr>
+                <w:rFonts w:ascii="Arial"/>
+                <w:b/>
+                <w:sz w:val="24"/>
+              </w:rPr>
+              <w:t>2</w:t>
+            </w:r>
+            <w:r>
+              <w:rPr>
+                <w:rFonts w:ascii="Arial"/>
+                <w:b/>
+                <w:sz w:val="24"/>
+              </w:rPr>
+              <w:t>/20</w:t>
+            </w:r>
+            <w:r>
+              <w:rPr>
+                <w:rFonts w:ascii="Arial"/>
+                <w:b/>
+                <w:sz w:val="24"/>
+              </w:rPr>
+              <w:t>24</w:t>
             </w:r>
           </w:p>
         </w:tc>
@@ -4710,7 +5073,19 @@
               <w:rPr>
                 <w:sz w:val="24"/>
               </w:rPr>
-              <w:t>00:00</w:t>
+              <w:t>0</w:t>
+            </w:r>
+            <w:r>
+              <w:rPr>
+                <w:sz w:val="24"/>
+              </w:rPr>
+              <w:t>2</w:t>
+            </w:r>
+            <w:r>
+              <w:rPr>
+                <w:sz w:val="24"/>
+              </w:rPr>
+              <w:t>:00</w:t>
             </w:r>
           </w:p>
         </w:tc>
@@ -4745,7 +5120,19 @@
               <w:rPr>
                 <w:sz w:val="24"/>
               </w:rPr>
-              <w:t>00:00</w:t>
+              <w:t>0</w:t>
+            </w:r>
+            <w:r>
+              <w:rPr>
+                <w:sz w:val="24"/>
+              </w:rPr>
+              <w:t>7</w:t>
+            </w:r>
+            <w:r>
+              <w:rPr>
+                <w:sz w:val="24"/>
+              </w:rPr>
+              <w:t>:00</w:t>
             </w:r>
           </w:p>
         </w:tc>
@@ -4780,7 +5167,13 @@
               <w:rPr>
                 <w:sz w:val="24"/>
               </w:rPr>
-              <w:t>0.0</w:t>
+              <w:t>5</w:t>
+            </w:r>
+            <w:r>
+              <w:rPr>
+                <w:sz w:val="24"/>
+              </w:rPr>
+              <w:t>.0</w:t>
             </w:r>
           </w:p>
         </w:tc>
@@ -4808,20 +5201,7 @@
               <w:rPr>
                 <w:sz w:val="20"/>
               </w:rPr>
-              <w:t>Insertar</w:t>
-            </w:r>
-            <w:r>
-              <w:rPr>
-                <w:spacing w:val="-1"/>
-                <w:sz w:val="20"/>
-              </w:rPr>
-              <w:t xml:space="preserve"> </w:t>
-            </w:r>
-            <w:r>
-              <w:rPr>
-                <w:sz w:val="20"/>
-              </w:rPr>
-              <w:t>texto</w:t>
+              <w:t>Armado 1 de Legos para la FLL 2024</w:t>
             </w:r>
           </w:p>
         </w:tc>
@@ -4867,7 +5247,39 @@
                 <w:b/>
                 <w:sz w:val="24"/>
               </w:rPr>
-              <w:t>01/01/2019</w:t>
+              <w:t>18</w:t>
+            </w:r>
+            <w:r>
+              <w:rPr>
+                <w:rFonts w:ascii="Arial"/>
+                <w:b/>
+                <w:sz w:val="24"/>
+              </w:rPr>
+              <w:t>/0</w:t>
+            </w:r>
+            <w:r>
+              <w:rPr>
+                <w:rFonts w:ascii="Arial"/>
+                <w:b/>
+                <w:sz w:val="24"/>
+              </w:rPr>
+              <w:t>2</w:t>
+            </w:r>
+            <w:r>
+              <w:rPr>
+                <w:rFonts w:ascii="Arial"/>
+                <w:b/>
+                <w:sz w:val="24"/>
+              </w:rPr>
+              <w:t>/20</w:t>
+            </w:r>
+            <w:r>
+              <w:rPr>
+                <w:rFonts w:ascii="Arial"/>
+                <w:b/>
+                <w:sz w:val="24"/>
+              </w:rPr>
+              <w:t>24</w:t>
             </w:r>
           </w:p>
         </w:tc>
@@ -4902,7 +5314,19 @@
               <w:rPr>
                 <w:sz w:val="24"/>
               </w:rPr>
-              <w:t>00:00</w:t>
+              <w:t>0</w:t>
+            </w:r>
+            <w:r>
+              <w:rPr>
+                <w:sz w:val="24"/>
+              </w:rPr>
+              <w:t>2</w:t>
+            </w:r>
+            <w:r>
+              <w:rPr>
+                <w:sz w:val="24"/>
+              </w:rPr>
+              <w:t>:00</w:t>
             </w:r>
           </w:p>
         </w:tc>
@@ -4937,7 +5361,19 @@
               <w:rPr>
                 <w:sz w:val="24"/>
               </w:rPr>
-              <w:t>00:00</w:t>
+              <w:t>0</w:t>
+            </w:r>
+            <w:r>
+              <w:rPr>
+                <w:sz w:val="24"/>
+              </w:rPr>
+              <w:t>7</w:t>
+            </w:r>
+            <w:r>
+              <w:rPr>
+                <w:sz w:val="24"/>
+              </w:rPr>
+              <w:t>:00</w:t>
             </w:r>
           </w:p>
         </w:tc>
@@ -4972,7 +5408,13 @@
               <w:rPr>
                 <w:sz w:val="24"/>
               </w:rPr>
-              <w:t>0.0</w:t>
+              <w:t>5</w:t>
+            </w:r>
+            <w:r>
+              <w:rPr>
+                <w:sz w:val="24"/>
+              </w:rPr>
+              <w:t>.0</w:t>
             </w:r>
           </w:p>
         </w:tc>
@@ -5000,20 +5442,19 @@
               <w:rPr>
                 <w:sz w:val="20"/>
               </w:rPr>
-              <w:t>Insertar</w:t>
-            </w:r>
-            <w:r>
-              <w:rPr>
-                <w:spacing w:val="-1"/>
+              <w:t xml:space="preserve">Armado </w:t>
+            </w:r>
+            <w:r>
+              <w:rPr>
                 <w:sz w:val="20"/>
               </w:rPr>
-              <w:t xml:space="preserve"> </w:t>
+              <w:t>2</w:t>
             </w:r>
             <w:r>
               <w:rPr>
                 <w:sz w:val="20"/>
               </w:rPr>
-              <w:t>texto</w:t>
+              <w:t xml:space="preserve"> de Legos para la FLL 2024</w:t>
             </w:r>
           </w:p>
         </w:tc>
@@ -5059,7 +5500,47 @@
                 <w:b/>
                 <w:sz w:val="24"/>
               </w:rPr>
-              <w:t>01/01/2019</w:t>
+              <w:t>2</w:t>
+            </w:r>
+            <w:r>
+              <w:rPr>
+                <w:rFonts w:ascii="Arial"/>
+                <w:b/>
+                <w:sz w:val="24"/>
+              </w:rPr>
+              <w:t>3</w:t>
+            </w:r>
+            <w:r>
+              <w:rPr>
+                <w:rFonts w:ascii="Arial"/>
+                <w:b/>
+                <w:sz w:val="24"/>
+              </w:rPr>
+              <w:t>/0</w:t>
+            </w:r>
+            <w:r>
+              <w:rPr>
+                <w:rFonts w:ascii="Arial"/>
+                <w:b/>
+                <w:sz w:val="24"/>
+              </w:rPr>
+              <w:t>2</w:t>
+            </w:r>
+            <w:r>
+              <w:rPr>
+                <w:rFonts w:ascii="Arial"/>
+                <w:b/>
+                <w:sz w:val="24"/>
+              </w:rPr>
+              <w:t>/20</w:t>
+            </w:r>
+            <w:r>
+              <w:rPr>
+                <w:rFonts w:ascii="Arial"/>
+                <w:b/>
+                <w:sz w:val="24"/>
+              </w:rPr>
+              <w:t>24</w:t>
             </w:r>
           </w:p>
         </w:tc>
@@ -5167,7 +5648,13 @@
               <w:rPr>
                 <w:sz w:val="24"/>
               </w:rPr>
-              <w:t>0.0</w:t>
+              <w:t>1</w:t>
+            </w:r>
+            <w:r>
+              <w:rPr>
+                <w:sz w:val="24"/>
+              </w:rPr>
+              <w:t>.0</w:t>
             </w:r>
           </w:p>
         </w:tc>
@@ -5195,20 +5682,25 @@
               <w:rPr>
                 <w:sz w:val="20"/>
               </w:rPr>
-              <w:t>Insertar</w:t>
-            </w:r>
-            <w:r>
-              <w:rPr>
-                <w:spacing w:val="-1"/>
+              <w:t xml:space="preserve">Charla del </w:t>
+            </w:r>
+            <w:r>
+              <w:rPr>
                 <w:sz w:val="20"/>
               </w:rPr>
-              <w:t xml:space="preserve"> </w:t>
+              <w:t xml:space="preserve">Grupo </w:t>
             </w:r>
             <w:r>
               <w:rPr>
                 <w:sz w:val="20"/>
               </w:rPr>
-              <w:t>texto</w:t>
+              <w:t xml:space="preserve">para </w:t>
+            </w:r>
+            <w:r>
+              <w:rPr>
+                <w:sz w:val="20"/>
+              </w:rPr>
+              <w:t>la asignación de Tareas del Proyecto</w:t>
             </w:r>
           </w:p>
         </w:tc>
@@ -5254,7 +5746,47 @@
                 <w:b/>
                 <w:sz w:val="24"/>
               </w:rPr>
-              <w:t>01/01/2019</w:t>
+              <w:t>2</w:t>
+            </w:r>
+            <w:r>
+              <w:rPr>
+                <w:rFonts w:ascii="Arial"/>
+                <w:b/>
+                <w:sz w:val="24"/>
+              </w:rPr>
+              <w:t>4</w:t>
+            </w:r>
+            <w:r>
+              <w:rPr>
+                <w:rFonts w:ascii="Arial"/>
+                <w:b/>
+                <w:sz w:val="24"/>
+              </w:rPr>
+              <w:t>/0</w:t>
+            </w:r>
+            <w:r>
+              <w:rPr>
+                <w:rFonts w:ascii="Arial"/>
+                <w:b/>
+                <w:sz w:val="24"/>
+              </w:rPr>
+              <w:t>2</w:t>
+            </w:r>
+            <w:r>
+              <w:rPr>
+                <w:rFonts w:ascii="Arial"/>
+                <w:b/>
+                <w:sz w:val="24"/>
+              </w:rPr>
+              <w:t>/20</w:t>
+            </w:r>
+            <w:r>
+              <w:rPr>
+                <w:rFonts w:ascii="Arial"/>
+                <w:b/>
+                <w:sz w:val="24"/>
+              </w:rPr>
+              <w:t>24</w:t>
             </w:r>
           </w:p>
         </w:tc>
@@ -5359,7 +5891,13 @@
               <w:rPr>
                 <w:sz w:val="24"/>
               </w:rPr>
-              <w:t>0.0</w:t>
+              <w:t>5</w:t>
+            </w:r>
+            <w:r>
+              <w:rPr>
+                <w:sz w:val="24"/>
+              </w:rPr>
+              <w:t>.0</w:t>
             </w:r>
           </w:p>
         </w:tc>
@@ -5387,20 +5925,19 @@
               <w:rPr>
                 <w:sz w:val="20"/>
               </w:rPr>
-              <w:t>Insertar</w:t>
-            </w:r>
-            <w:r>
-              <w:rPr>
-                <w:spacing w:val="-1"/>
+              <w:t xml:space="preserve">Armado </w:t>
+            </w:r>
+            <w:r>
+              <w:rPr>
                 <w:sz w:val="20"/>
               </w:rPr>
-              <w:t xml:space="preserve"> </w:t>
+              <w:t>3</w:t>
             </w:r>
             <w:r>
               <w:rPr>
                 <w:sz w:val="20"/>
               </w:rPr>
-              <w:t>texto</w:t>
+              <w:t xml:space="preserve"> de Legos para la FLL 2024</w:t>
             </w:r>
           </w:p>
         </w:tc>
@@ -5472,6 +6009,12 @@
                 <w:sz w:val="24"/>
               </w:rPr>
             </w:pPr>
+            <w:r>
+              <w:rPr>
+                <w:sz w:val="24"/>
+              </w:rPr>
+              <w:t>16</w:t>
+            </w:r>
           </w:p>
         </w:tc>
         <w:tc>
@@ -6051,7 +6594,47 @@
                 <w:b/>
                 <w:sz w:val="24"/>
               </w:rPr>
-              <w:t>01/01/2019</w:t>
+              <w:t>2</w:t>
+            </w:r>
+            <w:r>
+              <w:rPr>
+                <w:rFonts w:ascii="Arial"/>
+                <w:b/>
+                <w:sz w:val="24"/>
+              </w:rPr>
+              <w:t>5</w:t>
+            </w:r>
+            <w:r>
+              <w:rPr>
+                <w:rFonts w:ascii="Arial"/>
+                <w:b/>
+                <w:sz w:val="24"/>
+              </w:rPr>
+              <w:t>/0</w:t>
+            </w:r>
+            <w:r>
+              <w:rPr>
+                <w:rFonts w:ascii="Arial"/>
+                <w:b/>
+                <w:sz w:val="24"/>
+              </w:rPr>
+              <w:t>2</w:t>
+            </w:r>
+            <w:r>
+              <w:rPr>
+                <w:rFonts w:ascii="Arial"/>
+                <w:b/>
+                <w:sz w:val="24"/>
+              </w:rPr>
+              <w:t>/20</w:t>
+            </w:r>
+            <w:r>
+              <w:rPr>
+                <w:rFonts w:ascii="Arial"/>
+                <w:b/>
+                <w:sz w:val="24"/>
+              </w:rPr>
+              <w:t>24</w:t>
             </w:r>
           </w:p>
         </w:tc>
@@ -6156,7 +6739,13 @@
               <w:rPr>
                 <w:sz w:val="24"/>
               </w:rPr>
-              <w:t>0.0</w:t>
+              <w:t>5</w:t>
+            </w:r>
+            <w:r>
+              <w:rPr>
+                <w:sz w:val="24"/>
+              </w:rPr>
+              <w:t>.0</w:t>
             </w:r>
           </w:p>
         </w:tc>
@@ -6184,20 +6773,19 @@
               <w:rPr>
                 <w:sz w:val="20"/>
               </w:rPr>
-              <w:t>Insertar</w:t>
-            </w:r>
-            <w:r>
-              <w:rPr>
-                <w:spacing w:val="-1"/>
+              <w:t xml:space="preserve">Armado </w:t>
+            </w:r>
+            <w:r>
+              <w:rPr>
                 <w:sz w:val="20"/>
               </w:rPr>
-              <w:t xml:space="preserve"> </w:t>
+              <w:t>4</w:t>
             </w:r>
             <w:r>
               <w:rPr>
                 <w:sz w:val="20"/>
               </w:rPr>
-              <w:t>texto</w:t>
+              <w:t xml:space="preserve"> de Legos para la FLL 2024</w:t>
             </w:r>
           </w:p>
         </w:tc>
@@ -6243,7 +6831,47 @@
                 <w:b/>
                 <w:sz w:val="24"/>
               </w:rPr>
-              <w:t>01/01/2019</w:t>
+              <w:t>2</w:t>
+            </w:r>
+            <w:r>
+              <w:rPr>
+                <w:rFonts w:ascii="Arial"/>
+                <w:b/>
+                <w:sz w:val="24"/>
+              </w:rPr>
+              <w:t>7</w:t>
+            </w:r>
+            <w:r>
+              <w:rPr>
+                <w:rFonts w:ascii="Arial"/>
+                <w:b/>
+                <w:sz w:val="24"/>
+              </w:rPr>
+              <w:t>/0</w:t>
+            </w:r>
+            <w:r>
+              <w:rPr>
+                <w:rFonts w:ascii="Arial"/>
+                <w:b/>
+                <w:sz w:val="24"/>
+              </w:rPr>
+              <w:t>2</w:t>
+            </w:r>
+            <w:r>
+              <w:rPr>
+                <w:rFonts w:ascii="Arial"/>
+                <w:b/>
+                <w:sz w:val="24"/>
+              </w:rPr>
+              <w:t>/20</w:t>
+            </w:r>
+            <w:r>
+              <w:rPr>
+                <w:rFonts w:ascii="Arial"/>
+                <w:b/>
+                <w:sz w:val="24"/>
+              </w:rPr>
+              <w:t>24</w:t>
             </w:r>
           </w:p>
         </w:tc>
@@ -6348,7 +6976,13 @@
               <w:rPr>
                 <w:sz w:val="24"/>
               </w:rPr>
-              <w:t>0.0</w:t>
+              <w:t>2</w:t>
+            </w:r>
+            <w:r>
+              <w:rPr>
+                <w:sz w:val="24"/>
+              </w:rPr>
+              <w:t>.0</w:t>
             </w:r>
           </w:p>
         </w:tc>
@@ -6376,20 +7010,39 @@
               <w:rPr>
                 <w:sz w:val="20"/>
               </w:rPr>
-              <w:t>Insertar</w:t>
-            </w:r>
-            <w:r>
-              <w:rPr>
-                <w:spacing w:val="-1"/>
+              <w:t>Charla del Equipo</w:t>
+            </w:r>
+            <w:r>
+              <w:rPr>
                 <w:sz w:val="20"/>
               </w:rPr>
-              <w:t xml:space="preserve"> </w:t>
+              <w:t xml:space="preserve"> de desarrollo</w:t>
             </w:r>
             <w:r>
               <w:rPr>
                 <w:sz w:val="20"/>
               </w:rPr>
-              <w:t>texto</w:t>
+              <w:t xml:space="preserve"> para la</w:t>
+            </w:r>
+            <w:r>
+              <w:rPr>
+                <w:sz w:val="20"/>
+              </w:rPr>
+              <w:t xml:space="preserve"> estandariza-</w:t>
+            </w:r>
+            <w:proofErr w:type="spellStart"/>
+            <w:r>
+              <w:rPr>
+                <w:sz w:val="20"/>
+              </w:rPr>
+              <w:t>ción</w:t>
+            </w:r>
+            <w:proofErr w:type="spellEnd"/>
+            <w:r>
+              <w:rPr>
+                <w:sz w:val="20"/>
+              </w:rPr>
+              <w:t xml:space="preserve"> de tecnologías </w:t>
             </w:r>
           </w:p>
         </w:tc>
@@ -6435,7 +7088,47 @@
                 <w:b/>
                 <w:sz w:val="24"/>
               </w:rPr>
-              <w:t>01/01/2019</w:t>
+              <w:t>2</w:t>
+            </w:r>
+            <w:r>
+              <w:rPr>
+                <w:rFonts w:ascii="Arial"/>
+                <w:b/>
+                <w:sz w:val="24"/>
+              </w:rPr>
+              <w:t>8</w:t>
+            </w:r>
+            <w:r>
+              <w:rPr>
+                <w:rFonts w:ascii="Arial"/>
+                <w:b/>
+                <w:sz w:val="24"/>
+              </w:rPr>
+              <w:t>/</w:t>
+            </w:r>
+            <w:r>
+              <w:rPr>
+                <w:rFonts w:ascii="Arial"/>
+                <w:b/>
+                <w:sz w:val="24"/>
+              </w:rPr>
+              <w:t>02</w:t>
+            </w:r>
+            <w:r>
+              <w:rPr>
+                <w:rFonts w:ascii="Arial"/>
+                <w:b/>
+                <w:sz w:val="24"/>
+              </w:rPr>
+              <w:t>/20</w:t>
+            </w:r>
+            <w:r>
+              <w:rPr>
+                <w:rFonts w:ascii="Arial"/>
+                <w:b/>
+                <w:sz w:val="24"/>
+              </w:rPr>
+              <w:t>24</w:t>
             </w:r>
           </w:p>
         </w:tc>
@@ -6543,7 +7236,13 @@
               <w:rPr>
                 <w:sz w:val="24"/>
               </w:rPr>
-              <w:t>0.0</w:t>
+              <w:t>4</w:t>
+            </w:r>
+            <w:r>
+              <w:rPr>
+                <w:sz w:val="24"/>
+              </w:rPr>
+              <w:t>.0</w:t>
             </w:r>
           </w:p>
         </w:tc>
@@ -6571,20 +7270,27 @@
               <w:rPr>
                 <w:sz w:val="20"/>
               </w:rPr>
-              <w:t>Insertar</w:t>
-            </w:r>
-            <w:r>
-              <w:rPr>
-                <w:spacing w:val="-1"/>
+              <w:t xml:space="preserve">Ayuda a la </w:t>
+            </w:r>
+            <w:proofErr w:type="spellStart"/>
+            <w:r>
+              <w:rPr>
                 <w:sz w:val="20"/>
               </w:rPr>
-              <w:t xml:space="preserve"> </w:t>
-            </w:r>
+              <w:t>Fundacion</w:t>
+            </w:r>
+            <w:proofErr w:type="spellEnd"/>
             <w:r>
               <w:rPr>
                 <w:sz w:val="20"/>
               </w:rPr>
-              <w:t>texto</w:t>
+              <w:t xml:space="preserve"> STEAM </w:t>
+            </w:r>
+            <w:r>
+              <w:rPr>
+                <w:sz w:val="20"/>
+              </w:rPr>
+              <w:t>para la movilización al CIT</w:t>
             </w:r>
           </w:p>
         </w:tc>
@@ -6630,7 +7336,39 @@
                 <w:b/>
                 <w:sz w:val="24"/>
               </w:rPr>
-              <w:t>01/01/2019</w:t>
+              <w:t>29</w:t>
+            </w:r>
+            <w:r>
+              <w:rPr>
+                <w:rFonts w:ascii="Arial"/>
+                <w:b/>
+                <w:sz w:val="24"/>
+              </w:rPr>
+              <w:t>/0</w:t>
+            </w:r>
+            <w:r>
+              <w:rPr>
+                <w:rFonts w:ascii="Arial"/>
+                <w:b/>
+                <w:sz w:val="24"/>
+              </w:rPr>
+              <w:t>2</w:t>
+            </w:r>
+            <w:r>
+              <w:rPr>
+                <w:rFonts w:ascii="Arial"/>
+                <w:b/>
+                <w:sz w:val="24"/>
+              </w:rPr>
+              <w:t>/20</w:t>
+            </w:r>
+            <w:r>
+              <w:rPr>
+                <w:rFonts w:ascii="Arial"/>
+                <w:b/>
+                <w:sz w:val="24"/>
+              </w:rPr>
+              <w:t>24</w:t>
             </w:r>
           </w:p>
         </w:tc>
@@ -6735,7 +7473,13 @@
               <w:rPr>
                 <w:sz w:val="24"/>
               </w:rPr>
-              <w:t>0.0</w:t>
+              <w:t>4</w:t>
+            </w:r>
+            <w:r>
+              <w:rPr>
+                <w:sz w:val="24"/>
+              </w:rPr>
+              <w:t>.0</w:t>
             </w:r>
           </w:p>
         </w:tc>
@@ -6763,20 +7507,7 @@
               <w:rPr>
                 <w:sz w:val="20"/>
               </w:rPr>
-              <w:t>Insertar</w:t>
-            </w:r>
-            <w:r>
-              <w:rPr>
-                <w:spacing w:val="-1"/>
-                <w:sz w:val="20"/>
-              </w:rPr>
-              <w:t xml:space="preserve"> </w:t>
-            </w:r>
-            <w:r>
-              <w:rPr>
-                <w:sz w:val="20"/>
-              </w:rPr>
-              <w:t>texto</w:t>
+              <w:t xml:space="preserve">Charla acerca de la FLL y una capacitación para poder participar del juzgado </w:t>
             </w:r>
           </w:p>
         </w:tc>
@@ -7427,7 +8158,47 @@
                 <w:b/>
                 <w:sz w:val="24"/>
               </w:rPr>
-              <w:t>01/01/2019</w:t>
+              <w:t>0</w:t>
+            </w:r>
+            <w:r>
+              <w:rPr>
+                <w:rFonts w:ascii="Arial"/>
+                <w:b/>
+                <w:sz w:val="24"/>
+              </w:rPr>
+              <w:t>1</w:t>
+            </w:r>
+            <w:r>
+              <w:rPr>
+                <w:rFonts w:ascii="Arial"/>
+                <w:b/>
+                <w:sz w:val="24"/>
+              </w:rPr>
+              <w:t>/0</w:t>
+            </w:r>
+            <w:r>
+              <w:rPr>
+                <w:rFonts w:ascii="Arial"/>
+                <w:b/>
+                <w:sz w:val="24"/>
+              </w:rPr>
+              <w:t>3</w:t>
+            </w:r>
+            <w:r>
+              <w:rPr>
+                <w:rFonts w:ascii="Arial"/>
+                <w:b/>
+                <w:sz w:val="24"/>
+              </w:rPr>
+              <w:t>/20</w:t>
+            </w:r>
+            <w:r>
+              <w:rPr>
+                <w:rFonts w:ascii="Arial"/>
+                <w:b/>
+                <w:sz w:val="24"/>
+              </w:rPr>
+              <w:t>24</w:t>
             </w:r>
           </w:p>
         </w:tc>
@@ -7532,7 +8303,13 @@
               <w:rPr>
                 <w:sz w:val="24"/>
               </w:rPr>
-              <w:t>0.0</w:t>
+              <w:t>4</w:t>
+            </w:r>
+            <w:r>
+              <w:rPr>
+                <w:sz w:val="24"/>
+              </w:rPr>
+              <w:t>.0</w:t>
             </w:r>
           </w:p>
         </w:tc>
@@ -7556,25 +8333,6 @@
                 <w:sz w:val="20"/>
               </w:rPr>
             </w:pPr>
-            <w:r>
-              <w:rPr>
-                <w:sz w:val="20"/>
-              </w:rPr>
-              <w:t>Insertar</w:t>
-            </w:r>
-            <w:r>
-              <w:rPr>
-                <w:spacing w:val="-1"/>
-                <w:sz w:val="20"/>
-              </w:rPr>
-              <w:t xml:space="preserve"> </w:t>
-            </w:r>
-            <w:r>
-              <w:rPr>
-                <w:sz w:val="20"/>
-              </w:rPr>
-              <w:t>texto</w:t>
-            </w:r>
           </w:p>
         </w:tc>
       </w:tr>
@@ -7619,7 +8377,47 @@
                 <w:b/>
                 <w:sz w:val="24"/>
               </w:rPr>
-              <w:t>01/01/2019</w:t>
+              <w:t>0</w:t>
+            </w:r>
+            <w:r>
+              <w:rPr>
+                <w:rFonts w:ascii="Arial"/>
+                <w:b/>
+                <w:sz w:val="24"/>
+              </w:rPr>
+              <w:t>2</w:t>
+            </w:r>
+            <w:r>
+              <w:rPr>
+                <w:rFonts w:ascii="Arial"/>
+                <w:b/>
+                <w:sz w:val="24"/>
+              </w:rPr>
+              <w:t>/0</w:t>
+            </w:r>
+            <w:r>
+              <w:rPr>
+                <w:rFonts w:ascii="Arial"/>
+                <w:b/>
+                <w:sz w:val="24"/>
+              </w:rPr>
+              <w:t>3</w:t>
+            </w:r>
+            <w:r>
+              <w:rPr>
+                <w:rFonts w:ascii="Arial"/>
+                <w:b/>
+                <w:sz w:val="24"/>
+              </w:rPr>
+              <w:t>/20</w:t>
+            </w:r>
+            <w:r>
+              <w:rPr>
+                <w:rFonts w:ascii="Arial"/>
+                <w:b/>
+                <w:sz w:val="24"/>
+              </w:rPr>
+              <w:t>24</w:t>
             </w:r>
           </w:p>
         </w:tc>
@@ -7654,7 +8452,19 @@
               <w:rPr>
                 <w:sz w:val="24"/>
               </w:rPr>
-              <w:t>00:00</w:t>
+              <w:t>0</w:t>
+            </w:r>
+            <w:r>
+              <w:rPr>
+                <w:sz w:val="24"/>
+              </w:rPr>
+              <w:t>7</w:t>
+            </w:r>
+            <w:r>
+              <w:rPr>
+                <w:sz w:val="24"/>
+              </w:rPr>
+              <w:t>:00</w:t>
             </w:r>
           </w:p>
         </w:tc>
@@ -7689,7 +8499,19 @@
               <w:rPr>
                 <w:sz w:val="24"/>
               </w:rPr>
-              <w:t>00:00</w:t>
+              <w:t>0</w:t>
+            </w:r>
+            <w:r>
+              <w:rPr>
+                <w:sz w:val="24"/>
+              </w:rPr>
+              <w:t>5</w:t>
+            </w:r>
+            <w:r>
+              <w:rPr>
+                <w:sz w:val="24"/>
+              </w:rPr>
+              <w:t>:00</w:t>
             </w:r>
           </w:p>
         </w:tc>
@@ -7724,7 +8546,13 @@
               <w:rPr>
                 <w:sz w:val="24"/>
               </w:rPr>
-              <w:t>0.0</w:t>
+              <w:t>10</w:t>
+            </w:r>
+            <w:r>
+              <w:rPr>
+                <w:sz w:val="24"/>
+              </w:rPr>
+              <w:t>.0</w:t>
             </w:r>
           </w:p>
         </w:tc>
@@ -7752,20 +8580,7 @@
               <w:rPr>
                 <w:sz w:val="20"/>
               </w:rPr>
-              <w:t>Insertar</w:t>
-            </w:r>
-            <w:r>
-              <w:rPr>
-                <w:spacing w:val="-1"/>
-                <w:sz w:val="20"/>
-              </w:rPr>
-              <w:t xml:space="preserve"> </w:t>
-            </w:r>
-            <w:r>
-              <w:rPr>
-                <w:sz w:val="20"/>
-              </w:rPr>
-              <w:t>texto</w:t>
+              <w:t>FLL 2024</w:t>
             </w:r>
           </w:p>
         </w:tc>
@@ -16671,7 +17486,7 @@
     </w:p>
     <w:p>
       <w:pPr>
-        <w:pStyle w:val="Textoindependiente"/>
+        <w:pStyle w:val="BodyText"/>
         <w:rPr>
           <w:b w:val="0"/>
           <w:sz w:val="20"/>
@@ -17173,7 +17988,7 @@
     </w:p>
     <w:p>
       <w:pPr>
-        <w:pStyle w:val="Textoindependiente"/>
+        <w:pStyle w:val="BodyText"/>
         <w:rPr>
           <w:b w:val="0"/>
           <w:sz w:val="20"/>
@@ -17182,7 +17997,7 @@
     </w:p>
     <w:p>
       <w:pPr>
-        <w:pStyle w:val="Textoindependiente"/>
+        <w:pStyle w:val="BodyText"/>
         <w:spacing w:before="4"/>
         <w:rPr>
           <w:b w:val="0"/>
@@ -17363,7 +18178,7 @@
     </w:p>
     <w:p>
       <w:pPr>
-        <w:pStyle w:val="Textoindependiente"/>
+        <w:pStyle w:val="BodyText"/>
         <w:rPr>
           <w:sz w:val="42"/>
         </w:rPr>
@@ -17377,7 +18192,7 @@
     </w:p>
     <w:p>
       <w:pPr>
-        <w:pStyle w:val="Textoindependiente"/>
+        <w:pStyle w:val="BodyText"/>
         <w:rPr>
           <w:sz w:val="42"/>
         </w:rPr>
@@ -17385,7 +18200,7 @@
     </w:p>
     <w:p>
       <w:pPr>
-        <w:pStyle w:val="Textoindependiente"/>
+        <w:pStyle w:val="BodyText"/>
         <w:rPr>
           <w:sz w:val="42"/>
         </w:rPr>
@@ -17393,7 +18208,7 @@
     </w:p>
     <w:p>
       <w:pPr>
-        <w:pStyle w:val="Textoindependiente"/>
+        <w:pStyle w:val="BodyText"/>
         <w:spacing w:before="4"/>
         <w:rPr>
           <w:sz w:val="44"/>
@@ -17429,7 +18244,7 @@
     </w:p>
     <w:p>
       <w:pPr>
-        <w:pStyle w:val="Textoindependiente"/>
+        <w:pStyle w:val="BodyText"/>
         <w:rPr>
           <w:sz w:val="20"/>
         </w:rPr>
@@ -17437,7 +18252,7 @@
     </w:p>
     <w:p>
       <w:pPr>
-        <w:pStyle w:val="Textoindependiente"/>
+        <w:pStyle w:val="BodyText"/>
         <w:rPr>
           <w:sz w:val="20"/>
         </w:rPr>
@@ -17445,7 +18260,7 @@
     </w:p>
     <w:p>
       <w:pPr>
-        <w:pStyle w:val="Textoindependiente"/>
+        <w:pStyle w:val="BodyText"/>
         <w:spacing w:before="5"/>
         <w:rPr>
           <w:sz w:val="27"/>
@@ -17454,7 +18269,7 @@
     </w:p>
     <w:p>
       <w:pPr>
-        <w:pStyle w:val="Textoindependiente"/>
+        <w:pStyle w:val="BodyText"/>
         <w:tabs>
           <w:tab w:val="left" w:pos="10362"/>
         </w:tabs>
@@ -17490,7 +18305,6 @@
           </w:placeholder>
           <w:text/>
         </w:sdtPr>
-        <w:sdtEndPr/>
         <w:sdtContent>
           <w:r>
             <w:rPr>
@@ -17658,7 +18472,6 @@
           </w:placeholder>
           <w:text/>
         </w:sdtPr>
-        <w:sdtEndPr/>
         <w:sdtContent>
           <w:r>
             <w:rPr>
@@ -17853,7 +18666,6 @@
           </w:placeholder>
           <w:text/>
         </w:sdtPr>
-        <w:sdtEndPr/>
         <w:sdtContent>
           <w:r>
             <w:rPr>
@@ -17897,7 +18709,6 @@
           </w:placeholder>
           <w:text/>
         </w:sdtPr>
-        <w:sdtEndPr/>
         <w:sdtContent>
           <w:r>
             <w:rPr>
@@ -18003,7 +18814,6 @@
           </w:placeholder>
           <w:text/>
         </w:sdtPr>
-        <w:sdtEndPr/>
         <w:sdtContent>
           <w:r>
             <w:rPr>
@@ -18586,7 +19396,7 @@
     </w:p>
     <w:p>
       <w:pPr>
-        <w:pStyle w:val="Textoindependiente"/>
+        <w:pStyle w:val="BodyText"/>
         <w:rPr>
           <w:sz w:val="20"/>
         </w:rPr>
@@ -18594,7 +19404,7 @@
     </w:p>
     <w:p>
       <w:pPr>
-        <w:pStyle w:val="Textoindependiente"/>
+        <w:pStyle w:val="BodyText"/>
         <w:rPr>
           <w:sz w:val="20"/>
         </w:rPr>
@@ -18602,7 +19412,7 @@
     </w:p>
     <w:p>
       <w:pPr>
-        <w:pStyle w:val="Textoindependiente"/>
+        <w:pStyle w:val="BodyText"/>
         <w:rPr>
           <w:sz w:val="20"/>
         </w:rPr>
@@ -18610,7 +19420,7 @@
     </w:p>
     <w:p>
       <w:pPr>
-        <w:pStyle w:val="Textoindependiente"/>
+        <w:pStyle w:val="BodyText"/>
         <w:rPr>
           <w:sz w:val="20"/>
         </w:rPr>
@@ -18618,7 +19428,7 @@
     </w:p>
     <w:p>
       <w:pPr>
-        <w:pStyle w:val="Textoindependiente"/>
+        <w:pStyle w:val="BodyText"/>
         <w:rPr>
           <w:sz w:val="20"/>
         </w:rPr>
@@ -18626,7 +19436,7 @@
     </w:p>
     <w:p>
       <w:pPr>
-        <w:pStyle w:val="Textoindependiente"/>
+        <w:pStyle w:val="BodyText"/>
         <w:rPr>
           <w:sz w:val="20"/>
         </w:rPr>
@@ -18634,7 +19444,7 @@
     </w:p>
     <w:p>
       <w:pPr>
-        <w:pStyle w:val="Textoindependiente"/>
+        <w:pStyle w:val="BodyText"/>
         <w:spacing w:before="5"/>
         <w:rPr>
           <w:sz w:val="22"/>
@@ -18643,7 +19453,7 @@
     </w:p>
     <w:p>
       <w:pPr>
-        <w:pStyle w:val="Textoindependiente"/>
+        <w:pStyle w:val="BodyText"/>
         <w:spacing w:before="4"/>
         <w:rPr>
           <w:sz w:val="14"/>
@@ -18652,7 +19462,7 @@
     </w:p>
     <w:p>
       <w:pPr>
-        <w:pStyle w:val="Textoindependiente"/>
+        <w:pStyle w:val="BodyText"/>
         <w:spacing w:before="4"/>
         <w:rPr>
           <w:sz w:val="14"/>
@@ -18661,7 +19471,7 @@
     </w:p>
     <w:p>
       <w:pPr>
-        <w:pStyle w:val="Textoindependiente"/>
+        <w:pStyle w:val="BodyText"/>
         <w:spacing w:before="4"/>
         <w:rPr>
           <w:sz w:val="14"/>
@@ -18670,7 +19480,7 @@
     </w:p>
     <w:p>
       <w:pPr>
-        <w:pStyle w:val="Textoindependiente"/>
+        <w:pStyle w:val="BodyText"/>
         <w:spacing w:before="4"/>
         <w:rPr>
           <w:sz w:val="14"/>
@@ -18679,7 +19489,7 @@
     </w:p>
     <w:p>
       <w:pPr>
-        <w:pStyle w:val="Textoindependiente"/>
+        <w:pStyle w:val="BodyText"/>
         <w:spacing w:before="4"/>
         <w:rPr>
           <w:sz w:val="14"/>
@@ -18688,7 +19498,7 @@
     </w:p>
     <w:p>
       <w:pPr>
-        <w:pStyle w:val="Textoindependiente"/>
+        <w:pStyle w:val="BodyText"/>
         <w:tabs>
           <w:tab w:val="left" w:pos="13110"/>
         </w:tabs>
@@ -18701,7 +19511,7 @@
     </w:p>
     <w:p>
       <w:pPr>
-        <w:pStyle w:val="Textoindependiente"/>
+        <w:pStyle w:val="BodyText"/>
         <w:tabs>
           <w:tab w:val="left" w:pos="13110"/>
         </w:tabs>
@@ -18754,7 +19564,7 @@
 </file>
 
 <file path=word/endnotes.xml><?xml version="1.0" encoding="utf-8"?>
-<w:endnotes xmlns:wpc="http://schemas.microsoft.com/office/word/2010/wordprocessingCanvas" xmlns:cx="http://schemas.microsoft.com/office/drawing/2014/chartex" xmlns:cx1="http://schemas.microsoft.com/office/drawing/2015/9/8/chartex" xmlns:cx2="http://schemas.microsoft.com/office/drawing/2015/10/21/chartex" xmlns:cx3="http://schemas.microsoft.com/office/drawing/2016/5/9/chartex" xmlns:cx4="http://schemas.microsoft.com/office/drawing/2016/5/10/chartex" xmlns:cx5="http://schemas.microsoft.com/office/drawing/2016/5/11/chartex" xmlns:cx6="http://schemas.microsoft.com/office/drawing/2016/5/12/chartex" xmlns:cx7="http://schemas.microsoft.com/office/drawing/2016/5/13/chartex" xmlns:cx8="http://schemas.microsoft.com/office/drawing/2016/5/14/chartex" xmlns:mc="http://schemas.openxmlformats.org/markup-compatibility/2006" xmlns:aink="http://schemas.microsoft.com/office/drawing/2016/ink" xmlns:am3d="http://schemas.microsoft.com/office/drawing/2017/model3d" xmlns:o="urn:schemas-microsoft-com:office:office" xmlns:r="http://schemas.openxmlformats.org/officeDocument/2006/relationships" xmlns:m="http://schemas.openxmlformats.org/officeDocument/2006/math" xmlns:v="urn:schemas-microsoft-com:vml" xmlns:wp14="http://schemas.microsoft.com/office/word/2010/wordprocessingDrawing" xmlns:wp="http://schemas.openxmlformats.org/drawingml/2006/wordprocessingDrawing" xmlns:w10="urn:schemas-microsoft-com:office:word" xmlns:w="http://schemas.openxmlformats.org/wordprocessingml/2006/main" xmlns:w14="http://schemas.microsoft.com/office/word/2010/wordml" xmlns:w15="http://schemas.microsoft.com/office/word/2012/wordml" xmlns:w16cex="http://schemas.microsoft.com/office/word/2018/wordml/cex" xmlns:w16cid="http://schemas.microsoft.com/office/word/2016/wordml/cid" xmlns:w16="http://schemas.microsoft.com/office/word/2018/wordml" xmlns:w16sdtdh="http://schemas.microsoft.com/office/word/2020/wordml/sdtdatahash" xmlns:w16se="http://schemas.microsoft.com/office/word/2015/wordml/symex" xmlns:wpg="http://schemas.microsoft.com/office/word/2010/wordprocessingGroup" xmlns:wpi="http://schemas.microsoft.com/office/word/2010/wordprocessingInk" xmlns:wne="http://schemas.microsoft.com/office/word/2006/wordml" xmlns:wps="http://schemas.microsoft.com/office/word/2010/wordprocessingShape" mc:Ignorable="w14 w15 w16se w16cid w16 w16cex w16sdtdh wp14">
+<w:endnotes xmlns:wpc="http://schemas.microsoft.com/office/word/2010/wordprocessingCanvas" xmlns:cx="http://schemas.microsoft.com/office/drawing/2014/chartex" xmlns:cx1="http://schemas.microsoft.com/office/drawing/2015/9/8/chartex" xmlns:cx2="http://schemas.microsoft.com/office/drawing/2015/10/21/chartex" xmlns:cx3="http://schemas.microsoft.com/office/drawing/2016/5/9/chartex" xmlns:cx4="http://schemas.microsoft.com/office/drawing/2016/5/10/chartex" xmlns:cx5="http://schemas.microsoft.com/office/drawing/2016/5/11/chartex" xmlns:cx6="http://schemas.microsoft.com/office/drawing/2016/5/12/chartex" xmlns:cx7="http://schemas.microsoft.com/office/drawing/2016/5/13/chartex" xmlns:cx8="http://schemas.microsoft.com/office/drawing/2016/5/14/chartex" xmlns:mc="http://schemas.openxmlformats.org/markup-compatibility/2006" xmlns:aink="http://schemas.microsoft.com/office/drawing/2016/ink" xmlns:am3d="http://schemas.microsoft.com/office/drawing/2017/model3d" xmlns:o="urn:schemas-microsoft-com:office:office" xmlns:oel="http://schemas.microsoft.com/office/2019/extlst" xmlns:r="http://schemas.openxmlformats.org/officeDocument/2006/relationships" xmlns:m="http://schemas.openxmlformats.org/officeDocument/2006/math" xmlns:v="urn:schemas-microsoft-com:vml" xmlns:wp14="http://schemas.microsoft.com/office/word/2010/wordprocessingDrawing" xmlns:wp="http://schemas.openxmlformats.org/drawingml/2006/wordprocessingDrawing" xmlns:w10="urn:schemas-microsoft-com:office:word" xmlns:w="http://schemas.openxmlformats.org/wordprocessingml/2006/main" xmlns:w14="http://schemas.microsoft.com/office/word/2010/wordml" xmlns:w15="http://schemas.microsoft.com/office/word/2012/wordml" xmlns:w16cex="http://schemas.microsoft.com/office/word/2018/wordml/cex" xmlns:w16cid="http://schemas.microsoft.com/office/word/2016/wordml/cid" xmlns:w16="http://schemas.microsoft.com/office/word/2018/wordml" xmlns:w16sdtdh="http://schemas.microsoft.com/office/word/2020/wordml/sdtdatahash" xmlns:w16se="http://schemas.microsoft.com/office/word/2015/wordml/symex" xmlns:wpg="http://schemas.microsoft.com/office/word/2010/wordprocessingGroup" xmlns:wpi="http://schemas.microsoft.com/office/word/2010/wordprocessingInk" xmlns:wne="http://schemas.microsoft.com/office/word/2006/wordml" xmlns:wps="http://schemas.microsoft.com/office/word/2010/wordprocessingShape" mc:Ignorable="w14 w15 w16se w16cid w16 w16cex w16sdtdh wp14">
   <w:endnote w:type="separator" w:id="-1">
     <w:p>
       <w:r>
@@ -18773,7 +19583,7 @@
 </file>
 
 <file path=word/footer1.xml><?xml version="1.0" encoding="utf-8"?>
-<w:ftr xmlns:wpc="http://schemas.microsoft.com/office/word/2010/wordprocessingCanvas" xmlns:cx="http://schemas.microsoft.com/office/drawing/2014/chartex" xmlns:cx1="http://schemas.microsoft.com/office/drawing/2015/9/8/chartex" xmlns:cx2="http://schemas.microsoft.com/office/drawing/2015/10/21/chartex" xmlns:cx3="http://schemas.microsoft.com/office/drawing/2016/5/9/chartex" xmlns:cx4="http://schemas.microsoft.com/office/drawing/2016/5/10/chartex" xmlns:cx5="http://schemas.microsoft.com/office/drawing/2016/5/11/chartex" xmlns:cx6="http://schemas.microsoft.com/office/drawing/2016/5/12/chartex" xmlns:cx7="http://schemas.microsoft.com/office/drawing/2016/5/13/chartex" xmlns:cx8="http://schemas.microsoft.com/office/drawing/2016/5/14/chartex" xmlns:mc="http://schemas.openxmlformats.org/markup-compatibility/2006" xmlns:aink="http://schemas.microsoft.com/office/drawing/2016/ink" xmlns:am3d="http://schemas.microsoft.com/office/drawing/2017/model3d" xmlns:o="urn:schemas-microsoft-com:office:office" xmlns:r="http://schemas.openxmlformats.org/officeDocument/2006/relationships" xmlns:m="http://schemas.openxmlformats.org/officeDocument/2006/math" xmlns:v="urn:schemas-microsoft-com:vml" xmlns:wp14="http://schemas.microsoft.com/office/word/2010/wordprocessingDrawing" xmlns:wp="http://schemas.openxmlformats.org/drawingml/2006/wordprocessingDrawing" xmlns:w10="urn:schemas-microsoft-com:office:word" xmlns:w="http://schemas.openxmlformats.org/wordprocessingml/2006/main" xmlns:w14="http://schemas.microsoft.com/office/word/2010/wordml" xmlns:w15="http://schemas.microsoft.com/office/word/2012/wordml" xmlns:w16cex="http://schemas.microsoft.com/office/word/2018/wordml/cex" xmlns:w16cid="http://schemas.microsoft.com/office/word/2016/wordml/cid" xmlns:w16="http://schemas.microsoft.com/office/word/2018/wordml" xmlns:w16sdtdh="http://schemas.microsoft.com/office/word/2020/wordml/sdtdatahash" xmlns:w16se="http://schemas.microsoft.com/office/word/2015/wordml/symex" xmlns:wpg="http://schemas.microsoft.com/office/word/2010/wordprocessingGroup" xmlns:wpi="http://schemas.microsoft.com/office/word/2010/wordprocessingInk" xmlns:wne="http://schemas.microsoft.com/office/word/2006/wordml" xmlns:wps="http://schemas.microsoft.com/office/word/2010/wordprocessingShape" mc:Ignorable="w14 w15 w16se w16cid w16 w16cex w16sdtdh wp14">
+<w:ftr xmlns:wpc="http://schemas.microsoft.com/office/word/2010/wordprocessingCanvas" xmlns:cx="http://schemas.microsoft.com/office/drawing/2014/chartex" xmlns:cx1="http://schemas.microsoft.com/office/drawing/2015/9/8/chartex" xmlns:cx2="http://schemas.microsoft.com/office/drawing/2015/10/21/chartex" xmlns:cx3="http://schemas.microsoft.com/office/drawing/2016/5/9/chartex" xmlns:cx4="http://schemas.microsoft.com/office/drawing/2016/5/10/chartex" xmlns:cx5="http://schemas.microsoft.com/office/drawing/2016/5/11/chartex" xmlns:cx6="http://schemas.microsoft.com/office/drawing/2016/5/12/chartex" xmlns:cx7="http://schemas.microsoft.com/office/drawing/2016/5/13/chartex" xmlns:cx8="http://schemas.microsoft.com/office/drawing/2016/5/14/chartex" xmlns:mc="http://schemas.openxmlformats.org/markup-compatibility/2006" xmlns:aink="http://schemas.microsoft.com/office/drawing/2016/ink" xmlns:am3d="http://schemas.microsoft.com/office/drawing/2017/model3d" xmlns:o="urn:schemas-microsoft-com:office:office" xmlns:oel="http://schemas.microsoft.com/office/2019/extlst" xmlns:r="http://schemas.openxmlformats.org/officeDocument/2006/relationships" xmlns:m="http://schemas.openxmlformats.org/officeDocument/2006/math" xmlns:v="urn:schemas-microsoft-com:vml" xmlns:wp14="http://schemas.microsoft.com/office/word/2010/wordprocessingDrawing" xmlns:wp="http://schemas.openxmlformats.org/drawingml/2006/wordprocessingDrawing" xmlns:w10="urn:schemas-microsoft-com:office:word" xmlns:w="http://schemas.openxmlformats.org/wordprocessingml/2006/main" xmlns:w14="http://schemas.microsoft.com/office/word/2010/wordml" xmlns:w15="http://schemas.microsoft.com/office/word/2012/wordml" xmlns:w16cex="http://schemas.microsoft.com/office/word/2018/wordml/cex" xmlns:w16cid="http://schemas.microsoft.com/office/word/2016/wordml/cid" xmlns:w16="http://schemas.microsoft.com/office/word/2018/wordml" xmlns:w16sdtdh="http://schemas.microsoft.com/office/word/2020/wordml/sdtdatahash" xmlns:w16se="http://schemas.microsoft.com/office/word/2015/wordml/symex" xmlns:wpg="http://schemas.microsoft.com/office/word/2010/wordprocessingGroup" xmlns:wpi="http://schemas.microsoft.com/office/word/2010/wordprocessingInk" xmlns:wne="http://schemas.microsoft.com/office/word/2006/wordml" xmlns:wps="http://schemas.microsoft.com/office/word/2010/wordprocessingShape" mc:Ignorable="w14 w15 w16se w16cid w16 w16cex w16sdtdh wp14">
   <w:sdt>
     <w:sdtPr>
       <w:id w:val="-2089764468"/>
@@ -18782,17 +19592,16 @@
         <w:docPartUnique/>
       </w:docPartObj>
     </w:sdtPr>
-    <w:sdtEndPr/>
     <w:sdtContent>
       <w:p>
         <w:pPr>
-          <w:pStyle w:val="Piedepgina"/>
+          <w:pStyle w:val="Footer"/>
           <w:jc w:val="center"/>
         </w:pPr>
       </w:p>
       <w:p>
         <w:pPr>
-          <w:pStyle w:val="Piedepgina"/>
+          <w:pStyle w:val="Footer"/>
           <w:jc w:val="center"/>
         </w:pPr>
       </w:p>
@@ -18800,7 +19609,7 @@
   </w:sdt>
   <w:p>
     <w:pPr>
-      <w:pStyle w:val="Textoindependiente"/>
+      <w:pStyle w:val="BodyText"/>
       <w:spacing w:line="14" w:lineRule="auto"/>
       <w:rPr>
         <w:b w:val="0"/>
@@ -18858,11 +19667,10 @@
                               <w:docPartUnique/>
                             </w:docPartObj>
                           </w:sdtPr>
-                          <w:sdtEndPr/>
                           <w:sdtContent>
                             <w:p>
                               <w:pPr>
-                                <w:pStyle w:val="Piedepgina"/>
+                                <w:pStyle w:val="Footer"/>
                                 <w:jc w:val="center"/>
                                 <w:rPr>
                                   <w:rFonts w:ascii="Arial Nova" w:hAnsi="Arial Nova"/>
@@ -18959,12 +19767,28 @@
                                   <w:b/>
                                   <w:bCs/>
                                 </w:rPr>
-                                <w:t xml:space="preserve">Estudiante:           </w:t>
+                                <w:t>Estudiante:</w:t>
+                              </w:r>
+                              <w:r>
+                                <w:rPr>
+                                  <w:rFonts w:ascii="Arial Nova" w:hAnsi="Arial Nova"/>
+                                  <w:b/>
+                                  <w:bCs/>
+                                </w:rPr>
+                                <w:t xml:space="preserve"> Sebastian Vargas Delgado</w:t>
+                              </w:r>
+                              <w:r>
+                                <w:rPr>
+                                  <w:rFonts w:ascii="Arial Nova" w:hAnsi="Arial Nova"/>
+                                  <w:b/>
+                                  <w:bCs/>
+                                </w:rPr>
+                                <w:t xml:space="preserve">           </w:t>
                               </w:r>
                             </w:p>
                             <w:p>
                               <w:pPr>
-                                <w:pStyle w:val="Piedepgina"/>
+                                <w:pStyle w:val="Footer"/>
                                 <w:jc w:val="center"/>
                                 <w:rPr>
                                   <w:rFonts w:ascii="Arial Nova" w:hAnsi="Arial Nova"/>
@@ -18980,10 +19804,18 @@
                                 </w:rPr>
                                 <w:t xml:space="preserve">                         Cédula:</w:t>
                               </w:r>
+                              <w:r>
+                                <w:rPr>
+                                  <w:rFonts w:ascii="Arial Nova" w:hAnsi="Arial Nova"/>
+                                  <w:b/>
+                                  <w:bCs/>
+                                </w:rPr>
+                                <w:t xml:space="preserve"> 1 1884 0469</w:t>
+                              </w:r>
                             </w:p>
                             <w:p>
                               <w:pPr>
-                                <w:pStyle w:val="Piedepgina"/>
+                                <w:pStyle w:val="Footer"/>
                                 <w:jc w:val="center"/>
                               </w:pPr>
                               <w:r>
@@ -19029,7 +19861,7 @@
               <v:stroke joinstyle="miter"/>
               <v:path gradientshapeok="t" o:connecttype="rect"/>
             </v:shapetype>
-            <v:shape id="Cuadro de texto 1" o:spid="_x0000_s1034" type="#_x0000_t202" style="position:absolute;margin-left:0;margin-top:7.05pt;width:559.5pt;height:1in;z-index:486254080;visibility:visible;mso-wrap-style:square;mso-width-percent:0;mso-wrap-distance-left:9pt;mso-wrap-distance-top:0;mso-wrap-distance-right:9pt;mso-wrap-distance-bottom:0;mso-position-horizontal:center;mso-position-horizontal-relative:margin;mso-position-vertical:absolute;mso-position-vertical-relative:text;mso-width-percent:0;mso-width-relative:margin;v-text-anchor:top" o:gfxdata="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" fillcolor="white [3201]" stroked="f" strokeweight=".5pt">
+            <v:shape id="Cuadro de texto 1" o:spid="_x0000_s1038" type="#_x0000_t202" style="position:absolute;margin-left:0;margin-top:7.05pt;width:559.5pt;height:1in;z-index:486254080;visibility:visible;mso-wrap-style:square;mso-width-percent:0;mso-wrap-distance-left:9pt;mso-wrap-distance-top:0;mso-wrap-distance-right:9pt;mso-wrap-distance-bottom:0;mso-position-horizontal:center;mso-position-horizontal-relative:margin;mso-position-vertical:absolute;mso-position-vertical-relative:text;mso-width-percent:0;mso-width-relative:margin;v-text-anchor:top" o:gfxdata="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" fillcolor="white [3201]" stroked="f" strokeweight=".5pt">
               <v:textbox>
                 <w:txbxContent>
                   <w:sdt>
@@ -19040,11 +19872,10 @@
                         <w:docPartUnique/>
                       </w:docPartObj>
                     </w:sdtPr>
-                    <w:sdtEndPr/>
                     <w:sdtContent>
                       <w:p>
                         <w:pPr>
-                          <w:pStyle w:val="Piedepgina"/>
+                          <w:pStyle w:val="Footer"/>
                           <w:jc w:val="center"/>
                           <w:rPr>
                             <w:rFonts w:ascii="Arial Nova" w:hAnsi="Arial Nova"/>
@@ -19141,12 +19972,28 @@
                             <w:b/>
                             <w:bCs/>
                           </w:rPr>
-                          <w:t xml:space="preserve">Estudiante:           </w:t>
+                          <w:t>Estudiante:</w:t>
+                        </w:r>
+                        <w:r>
+                          <w:rPr>
+                            <w:rFonts w:ascii="Arial Nova" w:hAnsi="Arial Nova"/>
+                            <w:b/>
+                            <w:bCs/>
+                          </w:rPr>
+                          <w:t xml:space="preserve"> Sebastian Vargas Delgado</w:t>
+                        </w:r>
+                        <w:r>
+                          <w:rPr>
+                            <w:rFonts w:ascii="Arial Nova" w:hAnsi="Arial Nova"/>
+                            <w:b/>
+                            <w:bCs/>
+                          </w:rPr>
+                          <w:t xml:space="preserve">           </w:t>
                         </w:r>
                       </w:p>
                       <w:p>
                         <w:pPr>
-                          <w:pStyle w:val="Piedepgina"/>
+                          <w:pStyle w:val="Footer"/>
                           <w:jc w:val="center"/>
                           <w:rPr>
                             <w:rFonts w:ascii="Arial Nova" w:hAnsi="Arial Nova"/>
@@ -19162,10 +20009,18 @@
                           </w:rPr>
                           <w:t xml:space="preserve">                         Cédula:</w:t>
                         </w:r>
+                        <w:r>
+                          <w:rPr>
+                            <w:rFonts w:ascii="Arial Nova" w:hAnsi="Arial Nova"/>
+                            <w:b/>
+                            <w:bCs/>
+                          </w:rPr>
+                          <w:t xml:space="preserve"> 1 1884 0469</w:t>
+                        </w:r>
                       </w:p>
                       <w:p>
                         <w:pPr>
-                          <w:pStyle w:val="Piedepgina"/>
+                          <w:pStyle w:val="Footer"/>
                           <w:jc w:val="center"/>
                         </w:pPr>
                         <w:r>
@@ -19201,10 +20056,10 @@
 </file>
 
 <file path=word/footer2.xml><?xml version="1.0" encoding="utf-8"?>
-<w:ftr xmlns:wpc="http://schemas.microsoft.com/office/word/2010/wordprocessingCanvas" xmlns:cx="http://schemas.microsoft.com/office/drawing/2014/chartex" xmlns:cx1="http://schemas.microsoft.com/office/drawing/2015/9/8/chartex" xmlns:cx2="http://schemas.microsoft.com/office/drawing/2015/10/21/chartex" xmlns:cx3="http://schemas.microsoft.com/office/drawing/2016/5/9/chartex" xmlns:cx4="http://schemas.microsoft.com/office/drawing/2016/5/10/chartex" xmlns:cx5="http://schemas.microsoft.com/office/drawing/2016/5/11/chartex" xmlns:cx6="http://schemas.microsoft.com/office/drawing/2016/5/12/chartex" xmlns:cx7="http://schemas.microsoft.com/office/drawing/2016/5/13/chartex" xmlns:cx8="http://schemas.microsoft.com/office/drawing/2016/5/14/chartex" xmlns:mc="http://schemas.openxmlformats.org/markup-compatibility/2006" xmlns:aink="http://schemas.microsoft.com/office/drawing/2016/ink" xmlns:am3d="http://schemas.microsoft.com/office/drawing/2017/model3d" xmlns:o="urn:schemas-microsoft-com:office:office" xmlns:r="http://schemas.openxmlformats.org/officeDocument/2006/relationships" xmlns:m="http://schemas.openxmlformats.org/officeDocument/2006/math" xmlns:v="urn:schemas-microsoft-com:vml" xmlns:wp14="http://schemas.microsoft.com/office/word/2010/wordprocessingDrawing" xmlns:wp="http://schemas.openxmlformats.org/drawingml/2006/wordprocessingDrawing" xmlns:w10="urn:schemas-microsoft-com:office:word" xmlns:w="http://schemas.openxmlformats.org/wordprocessingml/2006/main" xmlns:w14="http://schemas.microsoft.com/office/word/2010/wordml" xmlns:w15="http://schemas.microsoft.com/office/word/2012/wordml" xmlns:w16cex="http://schemas.microsoft.com/office/word/2018/wordml/cex" xmlns:w16cid="http://schemas.microsoft.com/office/word/2016/wordml/cid" xmlns:w16="http://schemas.microsoft.com/office/word/2018/wordml" xmlns:w16sdtdh="http://schemas.microsoft.com/office/word/2020/wordml/sdtdatahash" xmlns:w16se="http://schemas.microsoft.com/office/word/2015/wordml/symex" xmlns:wpg="http://schemas.microsoft.com/office/word/2010/wordprocessingGroup" xmlns:wpi="http://schemas.microsoft.com/office/word/2010/wordprocessingInk" xmlns:wne="http://schemas.microsoft.com/office/word/2006/wordml" xmlns:wps="http://schemas.microsoft.com/office/word/2010/wordprocessingShape" mc:Ignorable="w14 w15 w16se w16cid w16 w16cex w16sdtdh wp14">
+<w:ftr xmlns:wpc="http://schemas.microsoft.com/office/word/2010/wordprocessingCanvas" xmlns:cx="http://schemas.microsoft.com/office/drawing/2014/chartex" xmlns:cx1="http://schemas.microsoft.com/office/drawing/2015/9/8/chartex" xmlns:cx2="http://schemas.microsoft.com/office/drawing/2015/10/21/chartex" xmlns:cx3="http://schemas.microsoft.com/office/drawing/2016/5/9/chartex" xmlns:cx4="http://schemas.microsoft.com/office/drawing/2016/5/10/chartex" xmlns:cx5="http://schemas.microsoft.com/office/drawing/2016/5/11/chartex" xmlns:cx6="http://schemas.microsoft.com/office/drawing/2016/5/12/chartex" xmlns:cx7="http://schemas.microsoft.com/office/drawing/2016/5/13/chartex" xmlns:cx8="http://schemas.microsoft.com/office/drawing/2016/5/14/chartex" xmlns:mc="http://schemas.openxmlformats.org/markup-compatibility/2006" xmlns:aink="http://schemas.microsoft.com/office/drawing/2016/ink" xmlns:am3d="http://schemas.microsoft.com/office/drawing/2017/model3d" xmlns:o="urn:schemas-microsoft-com:office:office" xmlns:oel="http://schemas.microsoft.com/office/2019/extlst" xmlns:r="http://schemas.openxmlformats.org/officeDocument/2006/relationships" xmlns:m="http://schemas.openxmlformats.org/officeDocument/2006/math" xmlns:v="urn:schemas-microsoft-com:vml" xmlns:wp14="http://schemas.microsoft.com/office/word/2010/wordprocessingDrawing" xmlns:wp="http://schemas.openxmlformats.org/drawingml/2006/wordprocessingDrawing" xmlns:w10="urn:schemas-microsoft-com:office:word" xmlns:w="http://schemas.openxmlformats.org/wordprocessingml/2006/main" xmlns:w14="http://schemas.microsoft.com/office/word/2010/wordml" xmlns:w15="http://schemas.microsoft.com/office/word/2012/wordml" xmlns:w16cex="http://schemas.microsoft.com/office/word/2018/wordml/cex" xmlns:w16cid="http://schemas.microsoft.com/office/word/2016/wordml/cid" xmlns:w16="http://schemas.microsoft.com/office/word/2018/wordml" xmlns:w16sdtdh="http://schemas.microsoft.com/office/word/2020/wordml/sdtdatahash" xmlns:w16se="http://schemas.microsoft.com/office/word/2015/wordml/symex" xmlns:wpg="http://schemas.microsoft.com/office/word/2010/wordprocessingGroup" xmlns:wpi="http://schemas.microsoft.com/office/word/2010/wordprocessingInk" xmlns:wne="http://schemas.microsoft.com/office/word/2006/wordml" xmlns:wps="http://schemas.microsoft.com/office/word/2010/wordprocessingShape" mc:Ignorable="w14 w15 w16se w16cid w16 w16cex w16sdtdh wp14">
   <w:p>
     <w:pPr>
-      <w:pStyle w:val="Textoindependiente"/>
+      <w:pStyle w:val="BodyText"/>
       <w:spacing w:line="14" w:lineRule="auto"/>
       <w:rPr>
         <w:b w:val="0"/>
@@ -19216,7 +20071,7 @@
 </file>
 
 <file path=word/footnotes.xml><?xml version="1.0" encoding="utf-8"?>
-<w:footnotes xmlns:wpc="http://schemas.microsoft.com/office/word/2010/wordprocessingCanvas" xmlns:cx="http://schemas.microsoft.com/office/drawing/2014/chartex" xmlns:cx1="http://schemas.microsoft.com/office/drawing/2015/9/8/chartex" xmlns:cx2="http://schemas.microsoft.com/office/drawing/2015/10/21/chartex" xmlns:cx3="http://schemas.microsoft.com/office/drawing/2016/5/9/chartex" xmlns:cx4="http://schemas.microsoft.com/office/drawing/2016/5/10/chartex" xmlns:cx5="http://schemas.microsoft.com/office/drawing/2016/5/11/chartex" xmlns:cx6="http://schemas.microsoft.com/office/drawing/2016/5/12/chartex" xmlns:cx7="http://schemas.microsoft.com/office/drawing/2016/5/13/chartex" xmlns:cx8="http://schemas.microsoft.com/office/drawing/2016/5/14/chartex" xmlns:mc="http://schemas.openxmlformats.org/markup-compatibility/2006" xmlns:aink="http://schemas.microsoft.com/office/drawing/2016/ink" xmlns:am3d="http://schemas.microsoft.com/office/drawing/2017/model3d" xmlns:o="urn:schemas-microsoft-com:office:office" xmlns:r="http://schemas.openxmlformats.org/officeDocument/2006/relationships" xmlns:m="http://schemas.openxmlformats.org/officeDocument/2006/math" xmlns:v="urn:schemas-microsoft-com:vml" xmlns:wp14="http://schemas.microsoft.com/office/word/2010/wordprocessingDrawing" xmlns:wp="http://schemas.openxmlformats.org/drawingml/2006/wordprocessingDrawing" xmlns:w10="urn:schemas-microsoft-com:office:word" xmlns:w="http://schemas.openxmlformats.org/wordprocessingml/2006/main" xmlns:w14="http://schemas.microsoft.com/office/word/2010/wordml" xmlns:w15="http://schemas.microsoft.com/office/word/2012/wordml" xmlns:w16cex="http://schemas.microsoft.com/office/word/2018/wordml/cex" xmlns:w16cid="http://schemas.microsoft.com/office/word/2016/wordml/cid" xmlns:w16="http://schemas.microsoft.com/office/word/2018/wordml" xmlns:w16sdtdh="http://schemas.microsoft.com/office/word/2020/wordml/sdtdatahash" xmlns:w16se="http://schemas.microsoft.com/office/word/2015/wordml/symex" xmlns:wpg="http://schemas.microsoft.com/office/word/2010/wordprocessingGroup" xmlns:wpi="http://schemas.microsoft.com/office/word/2010/wordprocessingInk" xmlns:wne="http://schemas.microsoft.com/office/word/2006/wordml" xmlns:wps="http://schemas.microsoft.com/office/word/2010/wordprocessingShape" mc:Ignorable="w14 w15 w16se w16cid w16 w16cex w16sdtdh wp14">
+<w:footnotes xmlns:wpc="http://schemas.microsoft.com/office/word/2010/wordprocessingCanvas" xmlns:cx="http://schemas.microsoft.com/office/drawing/2014/chartex" xmlns:cx1="http://schemas.microsoft.com/office/drawing/2015/9/8/chartex" xmlns:cx2="http://schemas.microsoft.com/office/drawing/2015/10/21/chartex" xmlns:cx3="http://schemas.microsoft.com/office/drawing/2016/5/9/chartex" xmlns:cx4="http://schemas.microsoft.com/office/drawing/2016/5/10/chartex" xmlns:cx5="http://schemas.microsoft.com/office/drawing/2016/5/11/chartex" xmlns:cx6="http://schemas.microsoft.com/office/drawing/2016/5/12/chartex" xmlns:cx7="http://schemas.microsoft.com/office/drawing/2016/5/13/chartex" xmlns:cx8="http://schemas.microsoft.com/office/drawing/2016/5/14/chartex" xmlns:mc="http://schemas.openxmlformats.org/markup-compatibility/2006" xmlns:aink="http://schemas.microsoft.com/office/drawing/2016/ink" xmlns:am3d="http://schemas.microsoft.com/office/drawing/2017/model3d" xmlns:o="urn:schemas-microsoft-com:office:office" xmlns:oel="http://schemas.microsoft.com/office/2019/extlst" xmlns:r="http://schemas.openxmlformats.org/officeDocument/2006/relationships" xmlns:m="http://schemas.openxmlformats.org/officeDocument/2006/math" xmlns:v="urn:schemas-microsoft-com:vml" xmlns:wp14="http://schemas.microsoft.com/office/word/2010/wordprocessingDrawing" xmlns:wp="http://schemas.openxmlformats.org/drawingml/2006/wordprocessingDrawing" xmlns:w10="urn:schemas-microsoft-com:office:word" xmlns:w="http://schemas.openxmlformats.org/wordprocessingml/2006/main" xmlns:w14="http://schemas.microsoft.com/office/word/2010/wordml" xmlns:w15="http://schemas.microsoft.com/office/word/2012/wordml" xmlns:w16cex="http://schemas.microsoft.com/office/word/2018/wordml/cex" xmlns:w16cid="http://schemas.microsoft.com/office/word/2016/wordml/cid" xmlns:w16="http://schemas.microsoft.com/office/word/2018/wordml" xmlns:w16sdtdh="http://schemas.microsoft.com/office/word/2020/wordml/sdtdatahash" xmlns:w16se="http://schemas.microsoft.com/office/word/2015/wordml/symex" xmlns:wpg="http://schemas.microsoft.com/office/word/2010/wordprocessingGroup" xmlns:wpi="http://schemas.microsoft.com/office/word/2010/wordprocessingInk" xmlns:wne="http://schemas.microsoft.com/office/word/2006/wordml" xmlns:wps="http://schemas.microsoft.com/office/word/2010/wordprocessingShape" mc:Ignorable="w14 w15 w16se w16cid w16 w16cex w16sdtdh wp14">
   <w:footnote w:type="separator" w:id="-1">
     <w:p>
       <w:r>
@@ -19235,10 +20090,10 @@
 </file>
 
 <file path=word/header1.xml><?xml version="1.0" encoding="utf-8"?>
-<w:hdr xmlns:wpc="http://schemas.microsoft.com/office/word/2010/wordprocessingCanvas" xmlns:cx="http://schemas.microsoft.com/office/drawing/2014/chartex" xmlns:cx1="http://schemas.microsoft.com/office/drawing/2015/9/8/chartex" xmlns:cx2="http://schemas.microsoft.com/office/drawing/2015/10/21/chartex" xmlns:cx3="http://schemas.microsoft.com/office/drawing/2016/5/9/chartex" xmlns:cx4="http://schemas.microsoft.com/office/drawing/2016/5/10/chartex" xmlns:cx5="http://schemas.microsoft.com/office/drawing/2016/5/11/chartex" xmlns:cx6="http://schemas.microsoft.com/office/drawing/2016/5/12/chartex" xmlns:cx7="http://schemas.microsoft.com/office/drawing/2016/5/13/chartex" xmlns:cx8="http://schemas.microsoft.com/office/drawing/2016/5/14/chartex" xmlns:mc="http://schemas.openxmlformats.org/markup-compatibility/2006" xmlns:aink="http://schemas.microsoft.com/office/drawing/2016/ink" xmlns:am3d="http://schemas.microsoft.com/office/drawing/2017/model3d" xmlns:o="urn:schemas-microsoft-com:office:office" xmlns:r="http://schemas.openxmlformats.org/officeDocument/2006/relationships" xmlns:m="http://schemas.openxmlformats.org/officeDocument/2006/math" xmlns:v="urn:schemas-microsoft-com:vml" xmlns:wp14="http://schemas.microsoft.com/office/word/2010/wordprocessingDrawing" xmlns:wp="http://schemas.openxmlformats.org/drawingml/2006/wordprocessingDrawing" xmlns:w10="urn:schemas-microsoft-com:office:word" xmlns:w="http://schemas.openxmlformats.org/wordprocessingml/2006/main" xmlns:w14="http://schemas.microsoft.com/office/word/2010/wordml" xmlns:w15="http://schemas.microsoft.com/office/word/2012/wordml" xmlns:w16cex="http://schemas.microsoft.com/office/word/2018/wordml/cex" xmlns:w16cid="http://schemas.microsoft.com/office/word/2016/wordml/cid" xmlns:w16="http://schemas.microsoft.com/office/word/2018/wordml" xmlns:w16sdtdh="http://schemas.microsoft.com/office/word/2020/wordml/sdtdatahash" xmlns:w16se="http://schemas.microsoft.com/office/word/2015/wordml/symex" xmlns:wpg="http://schemas.microsoft.com/office/word/2010/wordprocessingGroup" xmlns:wpi="http://schemas.microsoft.com/office/word/2010/wordprocessingInk" xmlns:wne="http://schemas.microsoft.com/office/word/2006/wordml" xmlns:wps="http://schemas.microsoft.com/office/word/2010/wordprocessingShape" mc:Ignorable="w14 w15 w16se w16cid w16 w16cex w16sdtdh wp14">
+<w:hdr xmlns:wpc="http://schemas.microsoft.com/office/word/2010/wordprocessingCanvas" xmlns:cx="http://schemas.microsoft.com/office/drawing/2014/chartex" xmlns:cx1="http://schemas.microsoft.com/office/drawing/2015/9/8/chartex" xmlns:cx2="http://schemas.microsoft.com/office/drawing/2015/10/21/chartex" xmlns:cx3="http://schemas.microsoft.com/office/drawing/2016/5/9/chartex" xmlns:cx4="http://schemas.microsoft.com/office/drawing/2016/5/10/chartex" xmlns:cx5="http://schemas.microsoft.com/office/drawing/2016/5/11/chartex" xmlns:cx6="http://schemas.microsoft.com/office/drawing/2016/5/12/chartex" xmlns:cx7="http://schemas.microsoft.com/office/drawing/2016/5/13/chartex" xmlns:cx8="http://schemas.microsoft.com/office/drawing/2016/5/14/chartex" xmlns:mc="http://schemas.openxmlformats.org/markup-compatibility/2006" xmlns:aink="http://schemas.microsoft.com/office/drawing/2016/ink" xmlns:am3d="http://schemas.microsoft.com/office/drawing/2017/model3d" xmlns:o="urn:schemas-microsoft-com:office:office" xmlns:oel="http://schemas.microsoft.com/office/2019/extlst" xmlns:r="http://schemas.openxmlformats.org/officeDocument/2006/relationships" xmlns:m="http://schemas.openxmlformats.org/officeDocument/2006/math" xmlns:v="urn:schemas-microsoft-com:vml" xmlns:wp14="http://schemas.microsoft.com/office/word/2010/wordprocessingDrawing" xmlns:wp="http://schemas.openxmlformats.org/drawingml/2006/wordprocessingDrawing" xmlns:w10="urn:schemas-microsoft-com:office:word" xmlns:w="http://schemas.openxmlformats.org/wordprocessingml/2006/main" xmlns:w14="http://schemas.microsoft.com/office/word/2010/wordml" xmlns:w15="http://schemas.microsoft.com/office/word/2012/wordml" xmlns:w16cex="http://schemas.microsoft.com/office/word/2018/wordml/cex" xmlns:w16cid="http://schemas.microsoft.com/office/word/2016/wordml/cid" xmlns:w16="http://schemas.microsoft.com/office/word/2018/wordml" xmlns:w16sdtdh="http://schemas.microsoft.com/office/word/2020/wordml/sdtdatahash" xmlns:w16se="http://schemas.microsoft.com/office/word/2015/wordml/symex" xmlns:wpg="http://schemas.microsoft.com/office/word/2010/wordprocessingGroup" xmlns:wpi="http://schemas.microsoft.com/office/word/2010/wordprocessingInk" xmlns:wne="http://schemas.microsoft.com/office/word/2006/wordml" xmlns:wps="http://schemas.microsoft.com/office/word/2010/wordprocessingShape" mc:Ignorable="w14 w15 w16se w16cid w16 w16cex w16sdtdh wp14">
   <w:p>
     <w:pPr>
-      <w:pStyle w:val="Textoindependiente"/>
+      <w:pStyle w:val="BodyText"/>
       <w:spacing w:line="14" w:lineRule="auto"/>
       <w:rPr>
         <w:b w:val="0"/>
@@ -19412,7 +20267,7 @@
             </wp:anchor>
           </w:drawing>
         </mc:Choice>
-        <mc:Fallback xmlns:oel="http://schemas.microsoft.com/office/2019/extlst">
+        <mc:Fallback>
           <w:pict>
             <v:group w14:anchorId="31E1AB2D" id="Group 5" o:spid="_x0000_s1026" style="position:absolute;margin-left:0;margin-top:0;width:11in;height:91.95pt;z-index:-17063936;mso-position-horizontal-relative:page;mso-position-vertical-relative:page" coordsize="15840,1839" o:gfxdata="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">
               <v:rect id="Rectangle 10" o:spid="_x0000_s1027" style="position:absolute;width:15840;height:1839;visibility:visible;mso-wrap-style:square;v-text-anchor:top" o:gfxdata="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" filled="f" stroked="f"/>
@@ -19655,7 +20510,7 @@
               <v:stroke joinstyle="miter"/>
               <v:path gradientshapeok="t" o:connecttype="rect"/>
             </v:shapetype>
-            <v:shape id="Text Box 4" o:spid="_x0000_s1051" type="#_x0000_t202" style="position:absolute;margin-left:50.8pt;margin-top:26.15pt;width:489.05pt;height:61.25pt;z-index:-17063424;visibility:visible;mso-wrap-style:square;mso-width-percent:0;mso-height-percent:0;mso-wrap-distance-left:9pt;mso-wrap-distance-top:0;mso-wrap-distance-right:9pt;mso-wrap-distance-bottom:0;mso-position-horizontal:absolute;mso-position-horizontal-relative:page;mso-position-vertical:absolute;mso-position-vertical-relative:page;mso-width-percent:0;mso-height-percent:0;mso-width-relative:page;mso-height-relative:page;v-text-anchor:top" o:gfxdata="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" filled="f" stroked="f">
+            <v:shape id="Text Box 4" o:spid="_x0000_s1037" type="#_x0000_t202" style="position:absolute;margin-left:50.8pt;margin-top:26.15pt;width:489.05pt;height:61.25pt;z-index:-17063424;visibility:visible;mso-wrap-style:square;mso-width-percent:0;mso-height-percent:0;mso-wrap-distance-left:9pt;mso-wrap-distance-top:0;mso-wrap-distance-right:9pt;mso-wrap-distance-bottom:0;mso-position-horizontal:absolute;mso-position-horizontal-relative:page;mso-position-vertical:absolute;mso-position-vertical-relative:page;mso-width-percent:0;mso-height-percent:0;mso-width-relative:page;mso-height-relative:page;v-text-anchor:top" o:gfxdata="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" filled="f" stroked="f">
               <v:textbox inset="0,0,0,0">
                 <w:txbxContent>
                   <w:p>
@@ -19818,10 +20673,10 @@
 </file>
 
 <file path=word/header2.xml><?xml version="1.0" encoding="utf-8"?>
-<w:hdr xmlns:wpc="http://schemas.microsoft.com/office/word/2010/wordprocessingCanvas" xmlns:cx="http://schemas.microsoft.com/office/drawing/2014/chartex" xmlns:cx1="http://schemas.microsoft.com/office/drawing/2015/9/8/chartex" xmlns:cx2="http://schemas.microsoft.com/office/drawing/2015/10/21/chartex" xmlns:cx3="http://schemas.microsoft.com/office/drawing/2016/5/9/chartex" xmlns:cx4="http://schemas.microsoft.com/office/drawing/2016/5/10/chartex" xmlns:cx5="http://schemas.microsoft.com/office/drawing/2016/5/11/chartex" xmlns:cx6="http://schemas.microsoft.com/office/drawing/2016/5/12/chartex" xmlns:cx7="http://schemas.microsoft.com/office/drawing/2016/5/13/chartex" xmlns:cx8="http://schemas.microsoft.com/office/drawing/2016/5/14/chartex" xmlns:mc="http://schemas.openxmlformats.org/markup-compatibility/2006" xmlns:aink="http://schemas.microsoft.com/office/drawing/2016/ink" xmlns:am3d="http://schemas.microsoft.com/office/drawing/2017/model3d" xmlns:o="urn:schemas-microsoft-com:office:office" xmlns:r="http://schemas.openxmlformats.org/officeDocument/2006/relationships" xmlns:m="http://schemas.openxmlformats.org/officeDocument/2006/math" xmlns:v="urn:schemas-microsoft-com:vml" xmlns:wp14="http://schemas.microsoft.com/office/word/2010/wordprocessingDrawing" xmlns:wp="http://schemas.openxmlformats.org/drawingml/2006/wordprocessingDrawing" xmlns:w10="urn:schemas-microsoft-com:office:word" xmlns:w="http://schemas.openxmlformats.org/wordprocessingml/2006/main" xmlns:w14="http://schemas.microsoft.com/office/word/2010/wordml" xmlns:w15="http://schemas.microsoft.com/office/word/2012/wordml" xmlns:w16cex="http://schemas.microsoft.com/office/word/2018/wordml/cex" xmlns:w16cid="http://schemas.microsoft.com/office/word/2016/wordml/cid" xmlns:w16="http://schemas.microsoft.com/office/word/2018/wordml" xmlns:w16sdtdh="http://schemas.microsoft.com/office/word/2020/wordml/sdtdatahash" xmlns:w16se="http://schemas.microsoft.com/office/word/2015/wordml/symex" xmlns:wpg="http://schemas.microsoft.com/office/word/2010/wordprocessingGroup" xmlns:wpi="http://schemas.microsoft.com/office/word/2010/wordprocessingInk" xmlns:wne="http://schemas.microsoft.com/office/word/2006/wordml" xmlns:wps="http://schemas.microsoft.com/office/word/2010/wordprocessingShape" mc:Ignorable="w14 w15 w16se w16cid w16 w16cex w16sdtdh wp14">
+<w:hdr xmlns:wpc="http://schemas.microsoft.com/office/word/2010/wordprocessingCanvas" xmlns:cx="http://schemas.microsoft.com/office/drawing/2014/chartex" xmlns:cx1="http://schemas.microsoft.com/office/drawing/2015/9/8/chartex" xmlns:cx2="http://schemas.microsoft.com/office/drawing/2015/10/21/chartex" xmlns:cx3="http://schemas.microsoft.com/office/drawing/2016/5/9/chartex" xmlns:cx4="http://schemas.microsoft.com/office/drawing/2016/5/10/chartex" xmlns:cx5="http://schemas.microsoft.com/office/drawing/2016/5/11/chartex" xmlns:cx6="http://schemas.microsoft.com/office/drawing/2016/5/12/chartex" xmlns:cx7="http://schemas.microsoft.com/office/drawing/2016/5/13/chartex" xmlns:cx8="http://schemas.microsoft.com/office/drawing/2016/5/14/chartex" xmlns:mc="http://schemas.openxmlformats.org/markup-compatibility/2006" xmlns:aink="http://schemas.microsoft.com/office/drawing/2016/ink" xmlns:am3d="http://schemas.microsoft.com/office/drawing/2017/model3d" xmlns:o="urn:schemas-microsoft-com:office:office" xmlns:oel="http://schemas.microsoft.com/office/2019/extlst" xmlns:r="http://schemas.openxmlformats.org/officeDocument/2006/relationships" xmlns:m="http://schemas.openxmlformats.org/officeDocument/2006/math" xmlns:v="urn:schemas-microsoft-com:vml" xmlns:wp14="http://schemas.microsoft.com/office/word/2010/wordprocessingDrawing" xmlns:wp="http://schemas.openxmlformats.org/drawingml/2006/wordprocessingDrawing" xmlns:w10="urn:schemas-microsoft-com:office:word" xmlns:w="http://schemas.openxmlformats.org/wordprocessingml/2006/main" xmlns:w14="http://schemas.microsoft.com/office/word/2010/wordml" xmlns:w15="http://schemas.microsoft.com/office/word/2012/wordml" xmlns:w16cex="http://schemas.microsoft.com/office/word/2018/wordml/cex" xmlns:w16cid="http://schemas.microsoft.com/office/word/2016/wordml/cid" xmlns:w16="http://schemas.microsoft.com/office/word/2018/wordml" xmlns:w16sdtdh="http://schemas.microsoft.com/office/word/2020/wordml/sdtdatahash" xmlns:w16se="http://schemas.microsoft.com/office/word/2015/wordml/symex" xmlns:wpg="http://schemas.microsoft.com/office/word/2010/wordprocessingGroup" xmlns:wpi="http://schemas.microsoft.com/office/word/2010/wordprocessingInk" xmlns:wne="http://schemas.microsoft.com/office/word/2006/wordml" xmlns:wps="http://schemas.microsoft.com/office/word/2010/wordprocessingShape" mc:Ignorable="w14 w15 w16se w16cid w16 w16cex w16sdtdh wp14">
   <w:p>
     <w:pPr>
-      <w:pStyle w:val="Textoindependiente"/>
+      <w:pStyle w:val="BodyText"/>
       <w:spacing w:line="14" w:lineRule="auto"/>
       <w:rPr>
         <w:b w:val="0"/>
@@ -20237,13 +21092,13 @@
       <w:lang w:val="es-ES"/>
     </w:rPr>
   </w:style>
-  <w:style w:type="character" w:default="1" w:styleId="Fuentedeprrafopredeter">
+  <w:style w:type="character" w:default="1" w:styleId="DefaultParagraphFont">
     <w:name w:val="Default Paragraph Font"/>
     <w:uiPriority w:val="1"/>
     <w:semiHidden/>
     <w:unhideWhenUsed/>
   </w:style>
-  <w:style w:type="table" w:default="1" w:styleId="Tablanormal">
+  <w:style w:type="table" w:default="1" w:styleId="TableNormal">
     <w:name w:val="Normal Table"/>
     <w:uiPriority w:val="99"/>
     <w:semiHidden/>
@@ -20258,14 +21113,14 @@
       </w:tblCellMar>
     </w:tblPr>
   </w:style>
-  <w:style w:type="numbering" w:default="1" w:styleId="Sinlista">
+  <w:style w:type="numbering" w:default="1" w:styleId="NoList">
     <w:name w:val="No List"/>
     <w:uiPriority w:val="99"/>
     <w:semiHidden/>
     <w:unhideWhenUsed/>
   </w:style>
-  <w:style w:type="table" w:customStyle="1" w:styleId="TableNormal">
-    <w:name w:val="Table Normal"/>
+  <w:style w:type="table" w:customStyle="1" w:styleId="TableNormal1">
+    <w:name w:val="Table Normal1"/>
     <w:uiPriority w:val="2"/>
     <w:semiHidden/>
     <w:unhideWhenUsed/>
@@ -20280,7 +21135,7 @@
       </w:tblCellMar>
     </w:tblPr>
   </w:style>
-  <w:style w:type="paragraph" w:styleId="Textoindependiente">
+  <w:style w:type="paragraph" w:styleId="BodyText">
     <w:name w:val="Body Text"/>
     <w:basedOn w:val="Normal"/>
     <w:uiPriority w:val="1"/>
@@ -20293,7 +21148,7 @@
       <w:szCs w:val="34"/>
     </w:rPr>
   </w:style>
-  <w:style w:type="paragraph" w:styleId="Ttulo">
+  <w:style w:type="paragraph" w:styleId="Title">
     <w:name w:val="Title"/>
     <w:basedOn w:val="Normal"/>
     <w:uiPriority w:val="10"/>
@@ -20310,7 +21165,7 @@
       <w:szCs w:val="68"/>
     </w:rPr>
   </w:style>
-  <w:style w:type="paragraph" w:styleId="Prrafodelista">
+  <w:style w:type="paragraph" w:styleId="ListParagraph">
     <w:name w:val="List Paragraph"/>
     <w:basedOn w:val="Normal"/>
     <w:uiPriority w:val="1"/>
@@ -20322,10 +21177,10 @@
     <w:uiPriority w:val="1"/>
     <w:qFormat/>
   </w:style>
-  <w:style w:type="paragraph" w:styleId="Encabezado">
+  <w:style w:type="paragraph" w:styleId="Header">
     <w:name w:val="header"/>
     <w:basedOn w:val="Normal"/>
-    <w:link w:val="EncabezadoCar"/>
+    <w:link w:val="HeaderChar"/>
     <w:uiPriority w:val="99"/>
     <w:unhideWhenUsed/>
     <w:rsid w:val="00035058"/>
@@ -20336,10 +21191,10 @@
       </w:tabs>
     </w:pPr>
   </w:style>
-  <w:style w:type="character" w:customStyle="1" w:styleId="EncabezadoCar">
-    <w:name w:val="Encabezado Car"/>
-    <w:basedOn w:val="Fuentedeprrafopredeter"/>
-    <w:link w:val="Encabezado"/>
+  <w:style w:type="character" w:customStyle="1" w:styleId="HeaderChar">
+    <w:name w:val="Header Char"/>
+    <w:basedOn w:val="DefaultParagraphFont"/>
+    <w:link w:val="Header"/>
     <w:uiPriority w:val="99"/>
     <w:rsid w:val="00035058"/>
     <w:rPr>
@@ -20347,10 +21202,10 @@
       <w:lang w:val="es-ES"/>
     </w:rPr>
   </w:style>
-  <w:style w:type="paragraph" w:styleId="Piedepgina">
+  <w:style w:type="paragraph" w:styleId="Footer">
     <w:name w:val="footer"/>
     <w:basedOn w:val="Normal"/>
-    <w:link w:val="PiedepginaCar"/>
+    <w:link w:val="FooterChar"/>
     <w:uiPriority w:val="99"/>
     <w:unhideWhenUsed/>
     <w:rsid w:val="00035058"/>
@@ -20361,10 +21216,10 @@
       </w:tabs>
     </w:pPr>
   </w:style>
-  <w:style w:type="character" w:customStyle="1" w:styleId="PiedepginaCar">
-    <w:name w:val="Pie de página Car"/>
-    <w:basedOn w:val="Fuentedeprrafopredeter"/>
-    <w:link w:val="Piedepgina"/>
+  <w:style w:type="character" w:customStyle="1" w:styleId="FooterChar">
+    <w:name w:val="Footer Char"/>
+    <w:basedOn w:val="DefaultParagraphFont"/>
+    <w:link w:val="Footer"/>
     <w:uiPriority w:val="99"/>
     <w:rsid w:val="00035058"/>
     <w:rPr>
@@ -20372,9 +21227,9 @@
       <w:lang w:val="es-ES"/>
     </w:rPr>
   </w:style>
-  <w:style w:type="character" w:styleId="Refdecomentario">
+  <w:style w:type="character" w:styleId="CommentReference">
     <w:name w:val="annotation reference"/>
-    <w:basedOn w:val="Fuentedeprrafopredeter"/>
+    <w:basedOn w:val="DefaultParagraphFont"/>
     <w:uiPriority w:val="99"/>
     <w:semiHidden/>
     <w:unhideWhenUsed/>
@@ -20384,10 +21239,10 @@
       <w:szCs w:val="16"/>
     </w:rPr>
   </w:style>
-  <w:style w:type="paragraph" w:styleId="Textocomentario">
+  <w:style w:type="paragraph" w:styleId="CommentText">
     <w:name w:val="annotation text"/>
     <w:basedOn w:val="Normal"/>
-    <w:link w:val="TextocomentarioCar"/>
+    <w:link w:val="CommentTextChar"/>
     <w:uiPriority w:val="99"/>
     <w:semiHidden/>
     <w:unhideWhenUsed/>
@@ -20397,10 +21252,10 @@
       <w:szCs w:val="20"/>
     </w:rPr>
   </w:style>
-  <w:style w:type="character" w:customStyle="1" w:styleId="TextocomentarioCar">
-    <w:name w:val="Texto comentario Car"/>
-    <w:basedOn w:val="Fuentedeprrafopredeter"/>
-    <w:link w:val="Textocomentario"/>
+  <w:style w:type="character" w:customStyle="1" w:styleId="CommentTextChar">
+    <w:name w:val="Comment Text Char"/>
+    <w:basedOn w:val="DefaultParagraphFont"/>
+    <w:link w:val="CommentText"/>
     <w:uiPriority w:val="99"/>
     <w:semiHidden/>
     <w:rsid w:val="003A37C9"/>
@@ -20411,11 +21266,11 @@
       <w:lang w:val="es-ES"/>
     </w:rPr>
   </w:style>
-  <w:style w:type="paragraph" w:styleId="Asuntodelcomentario">
+  <w:style w:type="paragraph" w:styleId="CommentSubject">
     <w:name w:val="annotation subject"/>
-    <w:basedOn w:val="Textocomentario"/>
-    <w:next w:val="Textocomentario"/>
-    <w:link w:val="AsuntodelcomentarioCar"/>
+    <w:basedOn w:val="CommentText"/>
+    <w:next w:val="CommentText"/>
+    <w:link w:val="CommentSubjectChar"/>
     <w:uiPriority w:val="99"/>
     <w:semiHidden/>
     <w:unhideWhenUsed/>
@@ -20425,10 +21280,10 @@
       <w:bCs/>
     </w:rPr>
   </w:style>
-  <w:style w:type="character" w:customStyle="1" w:styleId="AsuntodelcomentarioCar">
-    <w:name w:val="Asunto del comentario Car"/>
-    <w:basedOn w:val="TextocomentarioCar"/>
-    <w:link w:val="Asuntodelcomentario"/>
+  <w:style w:type="character" w:customStyle="1" w:styleId="CommentSubjectChar">
+    <w:name w:val="Comment Subject Char"/>
+    <w:basedOn w:val="CommentTextChar"/>
+    <w:link w:val="CommentSubject"/>
     <w:uiPriority w:val="99"/>
     <w:semiHidden/>
     <w:rsid w:val="003A37C9"/>
@@ -20441,9 +21296,9 @@
       <w:lang w:val="es-ES"/>
     </w:rPr>
   </w:style>
-  <w:style w:type="character" w:styleId="Textodelmarcadordeposicin">
+  <w:style w:type="character" w:styleId="PlaceholderText">
     <w:name w:val="Placeholder Text"/>
-    <w:basedOn w:val="Fuentedeprrafopredeter"/>
+    <w:basedOn w:val="DefaultParagraphFont"/>
     <w:uiPriority w:val="99"/>
     <w:semiHidden/>
     <w:qFormat/>
@@ -20456,7 +21311,7 @@
 </file>
 
 <file path=word/glossary/document.xml><?xml version="1.0" encoding="utf-8"?>
-<w:glossaryDocument xmlns:wpc="http://schemas.microsoft.com/office/word/2010/wordprocessingCanvas" xmlns:cx="http://schemas.microsoft.com/office/drawing/2014/chartex" xmlns:cx1="http://schemas.microsoft.com/office/drawing/2015/9/8/chartex" xmlns:cx2="http://schemas.microsoft.com/office/drawing/2015/10/21/chartex" xmlns:cx3="http://schemas.microsoft.com/office/drawing/2016/5/9/chartex" xmlns:cx4="http://schemas.microsoft.com/office/drawing/2016/5/10/chartex" xmlns:cx5="http://schemas.microsoft.com/office/drawing/2016/5/11/chartex" xmlns:cx6="http://schemas.microsoft.com/office/drawing/2016/5/12/chartex" xmlns:cx7="http://schemas.microsoft.com/office/drawing/2016/5/13/chartex" xmlns:cx8="http://schemas.microsoft.com/office/drawing/2016/5/14/chartex" xmlns:mc="http://schemas.openxmlformats.org/markup-compatibility/2006" xmlns:aink="http://schemas.microsoft.com/office/drawing/2016/ink" xmlns:am3d="http://schemas.microsoft.com/office/drawing/2017/model3d" xmlns:o="urn:schemas-microsoft-com:office:office" xmlns:r="http://schemas.openxmlformats.org/officeDocument/2006/relationships" xmlns:m="http://schemas.openxmlformats.org/officeDocument/2006/math" xmlns:v="urn:schemas-microsoft-com:vml" xmlns:wp14="http://schemas.microsoft.com/office/word/2010/wordprocessingDrawing" xmlns:wp="http://schemas.openxmlformats.org/drawingml/2006/wordprocessingDrawing" xmlns:w10="urn:schemas-microsoft-com:office:word" xmlns:w="http://schemas.openxmlformats.org/wordprocessingml/2006/main" xmlns:w14="http://schemas.microsoft.com/office/word/2010/wordml" xmlns:w15="http://schemas.microsoft.com/office/word/2012/wordml" xmlns:w16cex="http://schemas.microsoft.com/office/word/2018/wordml/cex" xmlns:w16cid="http://schemas.microsoft.com/office/word/2016/wordml/cid" xmlns:w16="http://schemas.microsoft.com/office/word/2018/wordml" xmlns:w16sdtdh="http://schemas.microsoft.com/office/word/2020/wordml/sdtdatahash" xmlns:w16se="http://schemas.microsoft.com/office/word/2015/wordml/symex" xmlns:wpg="http://schemas.microsoft.com/office/word/2010/wordprocessingGroup" xmlns:wpi="http://schemas.microsoft.com/office/word/2010/wordprocessingInk" xmlns:wne="http://schemas.microsoft.com/office/word/2006/wordml" xmlns:wps="http://schemas.microsoft.com/office/word/2010/wordprocessingShape" mc:Ignorable="w14 w15 w16se w16cid w16 w16cex w16sdtdh wp14">
+<w:glossaryDocument xmlns:wpc="http://schemas.microsoft.com/office/word/2010/wordprocessingCanvas" xmlns:cx="http://schemas.microsoft.com/office/drawing/2014/chartex" xmlns:cx1="http://schemas.microsoft.com/office/drawing/2015/9/8/chartex" xmlns:cx2="http://schemas.microsoft.com/office/drawing/2015/10/21/chartex" xmlns:cx3="http://schemas.microsoft.com/office/drawing/2016/5/9/chartex" xmlns:cx4="http://schemas.microsoft.com/office/drawing/2016/5/10/chartex" xmlns:cx5="http://schemas.microsoft.com/office/drawing/2016/5/11/chartex" xmlns:cx6="http://schemas.microsoft.com/office/drawing/2016/5/12/chartex" xmlns:cx7="http://schemas.microsoft.com/office/drawing/2016/5/13/chartex" xmlns:cx8="http://schemas.microsoft.com/office/drawing/2016/5/14/chartex" xmlns:mc="http://schemas.openxmlformats.org/markup-compatibility/2006" xmlns:aink="http://schemas.microsoft.com/office/drawing/2016/ink" xmlns:am3d="http://schemas.microsoft.com/office/drawing/2017/model3d" xmlns:o="urn:schemas-microsoft-com:office:office" xmlns:oel="http://schemas.microsoft.com/office/2019/extlst" xmlns:r="http://schemas.openxmlformats.org/officeDocument/2006/relationships" xmlns:m="http://schemas.openxmlformats.org/officeDocument/2006/math" xmlns:v="urn:schemas-microsoft-com:vml" xmlns:wp14="http://schemas.microsoft.com/office/word/2010/wordprocessingDrawing" xmlns:wp="http://schemas.openxmlformats.org/drawingml/2006/wordprocessingDrawing" xmlns:w10="urn:schemas-microsoft-com:office:word" xmlns:w="http://schemas.openxmlformats.org/wordprocessingml/2006/main" xmlns:w14="http://schemas.microsoft.com/office/word/2010/wordml" xmlns:w15="http://schemas.microsoft.com/office/word/2012/wordml" xmlns:w16cex="http://schemas.microsoft.com/office/word/2018/wordml/cex" xmlns:w16cid="http://schemas.microsoft.com/office/word/2016/wordml/cid" xmlns:w16="http://schemas.microsoft.com/office/word/2018/wordml" xmlns:w16sdtdh="http://schemas.microsoft.com/office/word/2020/wordml/sdtdatahash" xmlns:w16se="http://schemas.microsoft.com/office/word/2015/wordml/symex" xmlns:wpg="http://schemas.microsoft.com/office/word/2010/wordprocessingGroup" xmlns:wpi="http://schemas.microsoft.com/office/word/2010/wordprocessingInk" xmlns:wne="http://schemas.microsoft.com/office/word/2006/wordml" xmlns:wps="http://schemas.microsoft.com/office/word/2010/wordprocessingShape" mc:Ignorable="w14 w15 w16se w16cid w16 w16cex w16sdtdh wp14">
   <w:docParts>
     <w:docPart>
       <w:docPartPr>
@@ -20480,7 +21335,7 @@
           </w:pPr>
           <w:r>
             <w:rPr>
-              <w:rStyle w:val="Textodelmarcadordeposicin"/>
+              <w:rStyle w:val="PlaceholderText"/>
               <w:rFonts w:ascii="Century Gothic" w:hAnsi="Century Gothic"/>
             </w:rPr>
             <w:t>Haga clic o pulse aquí para escribir texto.</w:t>
@@ -20510,7 +21365,7 @@
           </w:pPr>
           <w:r>
             <w:rPr>
-              <w:rStyle w:val="Textodelmarcadordeposicin"/>
+              <w:rStyle w:val="PlaceholderText"/>
               <w:rFonts w:ascii="Century Gothic" w:hAnsi="Century Gothic"/>
             </w:rPr>
             <w:t>Haga clic o pulse aquí para escribir texto.</w:t>
@@ -20540,7 +21395,7 @@
           </w:pPr>
           <w:r>
             <w:rPr>
-              <w:rStyle w:val="Textodelmarcadordeposicin"/>
+              <w:rStyle w:val="PlaceholderText"/>
               <w:rFonts w:ascii="Century Gothic" w:hAnsi="Century Gothic"/>
             </w:rPr>
             <w:t>Haga clic o pulse aquí para escribir texto.</w:t>
@@ -20570,7 +21425,7 @@
           </w:pPr>
           <w:r>
             <w:rPr>
-              <w:rStyle w:val="Textodelmarcadordeposicin"/>
+              <w:rStyle w:val="PlaceholderText"/>
               <w:rFonts w:ascii="Century Gothic" w:hAnsi="Century Gothic"/>
             </w:rPr>
             <w:t>Haga clic o pulse aquí para escribir texto.</w:t>
@@ -20600,7 +21455,7 @@
           </w:pPr>
           <w:r>
             <w:rPr>
-              <w:rStyle w:val="Textodelmarcadordeposicin"/>
+              <w:rStyle w:val="PlaceholderText"/>
               <w:rFonts w:ascii="Century Gothic" w:hAnsi="Century Gothic"/>
             </w:rPr>
             <w:t>Haga clic o pulse aquí para escribir texto.</w:t>
@@ -20619,7 +21474,7 @@
     <w:charset w:val="00"/>
     <w:family w:val="swiss"/>
     <w:pitch w:val="variable"/>
-    <w:sig w:usb0="E4002EFF" w:usb1="C200247B" w:usb2="00000009" w:usb3="00000000" w:csb0="000001FF" w:csb1="00000000"/>
+    <w:sig w:usb0="E4002EFF" w:usb1="C000247B" w:usb2="00000009" w:usb3="00000000" w:csb0="000001FF" w:csb1="00000000"/>
   </w:font>
   <w:font w:name="Times New Roman">
     <w:panose1 w:val="02020603050405020304"/>
@@ -20670,7 +21525,6 @@
     <w:sig w:usb0="0000028F" w:usb1="00000002" w:usb2="00000000" w:usb3="00000000" w:csb0="0000019F" w:csb1="00000000"/>
   </w:font>
   <w:font w:name="Century Gothic">
-    <w:panose1 w:val="020B0502020202020204"/>
     <w:charset w:val="00"/>
     <w:family w:val="swiss"/>
     <w:pitch w:val="variable"/>
@@ -20681,7 +21535,7 @@
     <w:charset w:val="00"/>
     <w:family w:val="swiss"/>
     <w:pitch w:val="variable"/>
-    <w:sig w:usb0="E4002EFF" w:usb1="C200247B" w:usb2="00000009" w:usb3="00000000" w:csb0="000001FF" w:csb1="00000000"/>
+    <w:sig w:usb0="E4002EFF" w:usb1="C000247B" w:usb2="00000009" w:usb3="00000000" w:csb0="000001FF" w:csb1="00000000"/>
   </w:font>
 </w:fonts>
 </file>
@@ -20705,6 +21559,8 @@
     <w:rsidRoot w:val="006D1065"/>
     <w:rsid w:val="006D1065"/>
     <w:rsid w:val="008C273A"/>
+    <w:rsid w:val="009F2CF8"/>
+    <w:rsid w:val="00FF7832"/>
   </w:rsids>
   <m:mathPr>
     <m:mathFont m:val="Cambria Math"/>
@@ -20721,8 +21577,8 @@
   </m:mathPr>
   <w:themeFontLang w:val="es-CR"/>
   <w:clrSchemeMapping w:bg1="light1" w:t1="dark1" w:bg2="light2" w:t2="dark2" w:accent1="accent1" w:accent2="accent2" w:accent3="accent3" w:accent4="accent4" w:accent5="accent5" w:accent6="accent6" w:hyperlink="hyperlink" w:followedHyperlink="followedHyperlink"/>
-  <w:decimalSymbol w:val=","/>
-  <w:listSeparator w:val=";"/>
+  <w:decimalSymbol w:val="."/>
+  <w:listSeparator w:val=","/>
   <w15:chartTrackingRefBased/>
 </w:settings>
 </file>
@@ -21126,13 +21982,13 @@
     <w:name w:val="Normal"/>
     <w:qFormat/>
   </w:style>
-  <w:style w:type="character" w:default="1" w:styleId="Fuentedeprrafopredeter">
+  <w:style w:type="character" w:default="1" w:styleId="DefaultParagraphFont">
     <w:name w:val="Default Paragraph Font"/>
     <w:uiPriority w:val="1"/>
     <w:semiHidden/>
     <w:unhideWhenUsed/>
   </w:style>
-  <w:style w:type="table" w:default="1" w:styleId="Tablanormal">
+  <w:style w:type="table" w:default="1" w:styleId="TableNormal">
     <w:name w:val="Normal Table"/>
     <w:uiPriority w:val="99"/>
     <w:semiHidden/>
@@ -21147,15 +22003,15 @@
       </w:tblCellMar>
     </w:tblPr>
   </w:style>
-  <w:style w:type="numbering" w:default="1" w:styleId="Sinlista">
+  <w:style w:type="numbering" w:default="1" w:styleId="NoList">
     <w:name w:val="No List"/>
     <w:uiPriority w:val="99"/>
     <w:semiHidden/>
     <w:unhideWhenUsed/>
   </w:style>
-  <w:style w:type="character" w:styleId="Textodelmarcadordeposicin">
+  <w:style w:type="character" w:styleId="PlaceholderText">
     <w:name w:val="Placeholder Text"/>
-    <w:basedOn w:val="Fuentedeprrafopredeter"/>
+    <w:basedOn w:val="DefaultParagraphFont"/>
     <w:uiPriority w:val="99"/>
     <w:semiHidden/>
     <w:qFormat/>

--- a/Ulatina/TCU/Bitacoras/identificación-Bitac TCU.docx
+++ b/Ulatina/TCU/Bitacoras/identificación-Bitac TCU.docx
@@ -1493,23 +1493,13 @@
                                 <w:lang w:val="en-US"/>
                               </w:rPr>
                             </w:pPr>
-                            <w:proofErr w:type="spellStart"/>
                             <w:r>
                               <w:rPr>
                                 <w:rFonts w:asciiTheme="minorHAnsi" w:hAnsiTheme="minorHAnsi"/>
                                 <w:sz w:val="24"/>
                                 <w:lang w:val="en-US"/>
                               </w:rPr>
-                              <w:t>Ingenieria</w:t>
-                            </w:r>
-                            <w:proofErr w:type="spellEnd"/>
-                            <w:r>
-                              <w:rPr>
-                                <w:rFonts w:asciiTheme="minorHAnsi" w:hAnsiTheme="minorHAnsi"/>
-                                <w:sz w:val="24"/>
-                                <w:lang w:val="en-US"/>
-                              </w:rPr>
-                              <w:t xml:space="preserve"> del Software</w:t>
+                              <w:t>Ingenieria del Software</w:t>
                             </w:r>
                           </w:p>
                         </w:txbxContent>
@@ -1538,23 +1528,13 @@
                           <w:lang w:val="en-US"/>
                         </w:rPr>
                       </w:pPr>
-                      <w:proofErr w:type="spellStart"/>
                       <w:r>
                         <w:rPr>
                           <w:rFonts w:asciiTheme="minorHAnsi" w:hAnsiTheme="minorHAnsi"/>
                           <w:sz w:val="24"/>
                           <w:lang w:val="en-US"/>
                         </w:rPr>
-                        <w:t>Ingenieria</w:t>
-                      </w:r>
-                      <w:proofErr w:type="spellEnd"/>
-                      <w:r>
-                        <w:rPr>
-                          <w:rFonts w:asciiTheme="minorHAnsi" w:hAnsiTheme="minorHAnsi"/>
-                          <w:sz w:val="24"/>
-                          <w:lang w:val="en-US"/>
-                        </w:rPr>
-                        <w:t xml:space="preserve"> del Software</w:t>
+                        <w:t>Ingenieria del Software</w:t>
                       </w:r>
                     </w:p>
                   </w:txbxContent>
@@ -3374,7 +3354,7 @@
                 <w:b/>
                 <w:sz w:val="24"/>
               </w:rPr>
-              <w:t>4</w:t>
+              <w:t>5</w:t>
             </w:r>
             <w:r>
               <w:rPr>
@@ -3457,13 +3437,7 @@
               <w:rPr>
                 <w:sz w:val="24"/>
               </w:rPr>
-              <w:t>0</w:t>
-            </w:r>
-            <w:r>
-              <w:rPr>
-                <w:sz w:val="24"/>
-              </w:rPr>
-              <w:t>3</w:t>
+              <w:t>15</w:t>
             </w:r>
             <w:r>
               <w:rPr>
@@ -3504,13 +3478,7 @@
               <w:rPr>
                 <w:sz w:val="24"/>
               </w:rPr>
-              <w:t>0</w:t>
-            </w:r>
-            <w:r>
-              <w:rPr>
-                <w:sz w:val="24"/>
-              </w:rPr>
-              <w:t>4</w:t>
+              <w:t>16</w:t>
             </w:r>
             <w:r>
               <w:rPr>
@@ -3575,8 +3543,7 @@
             <w:pPr>
               <w:pStyle w:val="TableParagraph"/>
               <w:spacing w:before="102"/>
-              <w:ind w:left="2738" w:right="2695"/>
-              <w:jc w:val="center"/>
+              <w:ind w:right="2695"/>
               <w:rPr>
                 <w:sz w:val="20"/>
               </w:rPr>
@@ -3631,7 +3598,7 @@
                 <w:b/>
                 <w:sz w:val="24"/>
               </w:rPr>
-              <w:t>22</w:t>
+              <w:t>16</w:t>
             </w:r>
             <w:r>
               <w:rPr>
@@ -3682,13 +3649,7 @@
               <w:rPr>
                 <w:sz w:val="24"/>
               </w:rPr>
-              <w:t>0</w:t>
-            </w:r>
-            <w:r>
-              <w:rPr>
-                <w:sz w:val="24"/>
-              </w:rPr>
-              <w:t>3</w:t>
+              <w:t>15</w:t>
             </w:r>
             <w:r>
               <w:rPr>
@@ -3729,7 +3690,7 @@
               <w:rPr>
                 <w:sz w:val="24"/>
               </w:rPr>
-              <w:t>5</w:t>
+              <w:t>18</w:t>
             </w:r>
             <w:r>
               <w:rPr>
@@ -3770,7 +3731,7 @@
               <w:rPr>
                 <w:sz w:val="24"/>
               </w:rPr>
-              <w:t>2</w:t>
+              <w:t>3</w:t>
             </w:r>
             <w:r>
               <w:rPr>
@@ -3794,8 +3755,7 @@
             <w:pPr>
               <w:pStyle w:val="TableParagraph"/>
               <w:spacing w:before="135"/>
-              <w:ind w:left="2732" w:right="2701"/>
-              <w:jc w:val="center"/>
+              <w:ind w:right="2701"/>
               <w:rPr>
                 <w:sz w:val="20"/>
               </w:rPr>
@@ -3804,13 +3764,19 @@
               <w:rPr>
                 <w:sz w:val="20"/>
               </w:rPr>
-              <w:t>Charla Introductoria y Explicación de</w:t>
+              <w:t xml:space="preserve">Charla Introductoria y Explicación </w:t>
             </w:r>
             <w:r>
               <w:rPr>
                 <w:sz w:val="20"/>
               </w:rPr>
-              <w:t xml:space="preserve">l Servicio de Software a desarrollar </w:t>
+              <w:t>del proyecto a desarrollar</w:t>
+            </w:r>
+            <w:r>
+              <w:rPr>
+                <w:sz w:val="20"/>
+              </w:rPr>
+              <w:t xml:space="preserve"> </w:t>
             </w:r>
           </w:p>
         </w:tc>
@@ -3856,7 +3822,7 @@
                 <w:b/>
                 <w:sz w:val="24"/>
               </w:rPr>
-              <w:t>0</w:t>
+              <w:t>17</w:t>
             </w:r>
             <w:r>
               <w:rPr>
@@ -3864,7 +3830,7 @@
                 <w:b/>
                 <w:sz w:val="24"/>
               </w:rPr>
-              <w:t>9</w:t>
+              <w:t>/0</w:t>
             </w:r>
             <w:r>
               <w:rPr>
@@ -3872,15 +3838,7 @@
                 <w:b/>
                 <w:sz w:val="24"/>
               </w:rPr>
-              <w:t>/0</w:t>
-            </w:r>
-            <w:r>
-              <w:rPr>
-                <w:rFonts w:ascii="Arial"/>
-                <w:b/>
-                <w:sz w:val="24"/>
-              </w:rPr>
-              <w:t>2</w:t>
+              <w:t>1</w:t>
             </w:r>
             <w:r>
               <w:rPr>
@@ -3932,13 +3890,7 @@
               <w:rPr>
                 <w:sz w:val="24"/>
               </w:rPr>
-              <w:t>0</w:t>
-            </w:r>
-            <w:r>
-              <w:rPr>
-                <w:sz w:val="24"/>
-              </w:rPr>
-              <w:t>5</w:t>
+              <w:t>15</w:t>
             </w:r>
             <w:r>
               <w:rPr>
@@ -3980,13 +3932,7 @@
               <w:rPr>
                 <w:sz w:val="24"/>
               </w:rPr>
-              <w:t>0</w:t>
-            </w:r>
-            <w:r>
-              <w:rPr>
-                <w:sz w:val="24"/>
-              </w:rPr>
-              <w:t>6</w:t>
+              <w:t>18</w:t>
             </w:r>
             <w:r>
               <w:rPr>
@@ -4028,7 +3974,7 @@
               <w:rPr>
                 <w:sz w:val="24"/>
               </w:rPr>
-              <w:t>1</w:t>
+              <w:t>3</w:t>
             </w:r>
             <w:r>
               <w:rPr>
@@ -4052,8 +3998,7 @@
             <w:pPr>
               <w:pStyle w:val="TableParagraph"/>
               <w:spacing w:before="115"/>
-              <w:ind w:left="2732" w:right="2701"/>
-              <w:jc w:val="center"/>
+              <w:ind w:right="2701"/>
               <w:rPr>
                 <w:sz w:val="20"/>
               </w:rPr>
@@ -4074,7 +4019,13 @@
               <w:rPr>
                 <w:sz w:val="20"/>
               </w:rPr>
-              <w:t>para el desarrollo del Proyecto</w:t>
+              <w:t xml:space="preserve">para </w:t>
+            </w:r>
+            <w:r>
+              <w:rPr>
+                <w:sz w:val="20"/>
+              </w:rPr>
+              <w:t>la asignación de roles del proyecto</w:t>
             </w:r>
           </w:p>
         </w:tc>
@@ -4120,7 +4071,7 @@
                 <w:b/>
                 <w:sz w:val="24"/>
               </w:rPr>
-              <w:t>15</w:t>
+              <w:t>1</w:t>
             </w:r>
             <w:r>
               <w:rPr>
@@ -4128,6 +4079,14 @@
                 <w:b/>
                 <w:sz w:val="24"/>
               </w:rPr>
+              <w:t>8</w:t>
+            </w:r>
+            <w:r>
+              <w:rPr>
+                <w:rFonts w:ascii="Arial"/>
+                <w:b/>
+                <w:sz w:val="24"/>
+              </w:rPr>
               <w:t>/0</w:t>
             </w:r>
             <w:r>
@@ -4136,7 +4095,7 @@
                 <w:b/>
                 <w:sz w:val="24"/>
               </w:rPr>
-              <w:t>2</w:t>
+              <w:t>1</w:t>
             </w:r>
             <w:r>
               <w:rPr>
@@ -4187,7 +4146,7 @@
               <w:rPr>
                 <w:sz w:val="24"/>
               </w:rPr>
-              <w:t>11</w:t>
+              <w:t>15</w:t>
             </w:r>
             <w:r>
               <w:rPr>
@@ -4228,13 +4187,7 @@
               <w:rPr>
                 <w:sz w:val="24"/>
               </w:rPr>
-              <w:t>0</w:t>
-            </w:r>
-            <w:r>
-              <w:rPr>
-                <w:sz w:val="24"/>
-              </w:rPr>
-              <w:t>4</w:t>
+              <w:t>18</w:t>
             </w:r>
             <w:r>
               <w:rPr>
@@ -4275,7 +4228,7 @@
               <w:rPr>
                 <w:sz w:val="24"/>
               </w:rPr>
-              <w:t>5</w:t>
+              <w:t>3</w:t>
             </w:r>
             <w:r>
               <w:rPr>
@@ -4299,8 +4252,7 @@
             <w:pPr>
               <w:pStyle w:val="TableParagraph"/>
               <w:spacing w:before="126"/>
-              <w:ind w:left="2738" w:right="2688"/>
-              <w:jc w:val="center"/>
+              <w:ind w:right="2688"/>
               <w:rPr>
                 <w:sz w:val="20"/>
               </w:rPr>
@@ -4309,7 +4261,7 @@
               <w:rPr>
                 <w:sz w:val="20"/>
               </w:rPr>
-              <w:t>Capacitación para el armado de los Lego de la FLL 2024</w:t>
+              <w:t>Reunión Informativa</w:t>
             </w:r>
           </w:p>
         </w:tc>
@@ -4346,14 +4298,12 @@
                 <w:sz w:val="24"/>
               </w:rPr>
             </w:pPr>
-            <w:proofErr w:type="gramStart"/>
-            <w:r>
-              <w:rPr>
-                <w:sz w:val="24"/>
-              </w:rPr>
-              <w:t>Total</w:t>
-            </w:r>
-            <w:proofErr w:type="gramEnd"/>
+            <w:r>
+              <w:rPr>
+                <w:sz w:val="24"/>
+              </w:rPr>
+              <w:t>Total,</w:t>
+            </w:r>
             <w:r>
               <w:rPr>
                 <w:sz w:val="24"/>
@@ -4385,7 +4335,13 @@
               <w:rPr>
                 <w:sz w:val="24"/>
               </w:rPr>
-              <w:t>9 horas</w:t>
+              <w:t>10</w:t>
+            </w:r>
+            <w:r>
+              <w:rPr>
+                <w:sz w:val="24"/>
+              </w:rPr>
+              <w:t xml:space="preserve"> </w:t>
             </w:r>
           </w:p>
         </w:tc>
@@ -5006,7 +4962,7 @@
                 <w:b/>
                 <w:sz w:val="24"/>
               </w:rPr>
-              <w:t>17</w:t>
+              <w:t>22</w:t>
             </w:r>
             <w:r>
               <w:rPr>
@@ -5022,7 +4978,7 @@
                 <w:b/>
                 <w:sz w:val="24"/>
               </w:rPr>
-              <w:t>2</w:t>
+              <w:t>1</w:t>
             </w:r>
             <w:r>
               <w:rPr>
@@ -5079,7 +5035,7 @@
               <w:rPr>
                 <w:sz w:val="24"/>
               </w:rPr>
-              <w:t>2</w:t>
+              <w:t>9</w:t>
             </w:r>
             <w:r>
               <w:rPr>
@@ -5120,13 +5076,7 @@
               <w:rPr>
                 <w:sz w:val="24"/>
               </w:rPr>
-              <w:t>0</w:t>
-            </w:r>
-            <w:r>
-              <w:rPr>
-                <w:sz w:val="24"/>
-              </w:rPr>
-              <w:t>7</w:t>
+              <w:t>16</w:t>
             </w:r>
             <w:r>
               <w:rPr>
@@ -5167,7 +5117,7 @@
               <w:rPr>
                 <w:sz w:val="24"/>
               </w:rPr>
-              <w:t>5</w:t>
+              <w:t>7</w:t>
             </w:r>
             <w:r>
               <w:rPr>
@@ -5191,8 +5141,7 @@
             <w:pPr>
               <w:pStyle w:val="TableParagraph"/>
               <w:spacing w:before="102"/>
-              <w:ind w:left="2738" w:right="2695"/>
-              <w:jc w:val="center"/>
+              <w:ind w:right="2695"/>
               <w:rPr>
                 <w:sz w:val="20"/>
               </w:rPr>
@@ -5201,7 +5150,7 @@
               <w:rPr>
                 <w:sz w:val="20"/>
               </w:rPr>
-              <w:t>Armado 1 de Legos para la FLL 2024</w:t>
+              <w:t>Charla de capacitación general</w:t>
             </w:r>
           </w:p>
         </w:tc>
@@ -5247,7 +5196,7 @@
                 <w:b/>
                 <w:sz w:val="24"/>
               </w:rPr>
-              <w:t>18</w:t>
+              <w:t>23</w:t>
             </w:r>
             <w:r>
               <w:rPr>
@@ -5320,7 +5269,7 @@
               <w:rPr>
                 <w:sz w:val="24"/>
               </w:rPr>
-              <w:t>2</w:t>
+              <w:t>9</w:t>
             </w:r>
             <w:r>
               <w:rPr>
@@ -5361,13 +5310,7 @@
               <w:rPr>
                 <w:sz w:val="24"/>
               </w:rPr>
-              <w:t>0</w:t>
-            </w:r>
-            <w:r>
-              <w:rPr>
-                <w:sz w:val="24"/>
-              </w:rPr>
-              <w:t>7</w:t>
+              <w:t>12</w:t>
             </w:r>
             <w:r>
               <w:rPr>
@@ -5408,7 +5351,7 @@
               <w:rPr>
                 <w:sz w:val="24"/>
               </w:rPr>
-              <w:t>5</w:t>
+              <w:t>3</w:t>
             </w:r>
             <w:r>
               <w:rPr>
@@ -5432,8 +5375,7 @@
             <w:pPr>
               <w:pStyle w:val="TableParagraph"/>
               <w:spacing w:before="135"/>
-              <w:ind w:left="2732" w:right="2701"/>
-              <w:jc w:val="center"/>
+              <w:ind w:right="2701"/>
               <w:rPr>
                 <w:sz w:val="20"/>
               </w:rPr>
@@ -5442,19 +5384,7 @@
               <w:rPr>
                 <w:sz w:val="20"/>
               </w:rPr>
-              <w:t xml:space="preserve">Armado </w:t>
-            </w:r>
-            <w:r>
-              <w:rPr>
-                <w:sz w:val="20"/>
-              </w:rPr>
-              <w:t>2</w:t>
-            </w:r>
-            <w:r>
-              <w:rPr>
-                <w:sz w:val="20"/>
-              </w:rPr>
-              <w:t xml:space="preserve"> de Legos para la FLL 2024</w:t>
+              <w:t>Reunión del Grupo para ver los avances de tareas</w:t>
             </w:r>
           </w:p>
         </w:tc>
@@ -5500,15 +5430,7 @@
                 <w:b/>
                 <w:sz w:val="24"/>
               </w:rPr>
-              <w:t>2</w:t>
-            </w:r>
-            <w:r>
-              <w:rPr>
-                <w:rFonts w:ascii="Arial"/>
-                <w:b/>
-                <w:sz w:val="24"/>
-              </w:rPr>
-              <w:t>3</w:t>
+              <w:t>24</w:t>
             </w:r>
             <w:r>
               <w:rPr>
@@ -5576,7 +5498,13 @@
               <w:rPr>
                 <w:sz w:val="24"/>
               </w:rPr>
-              <w:t>00:00</w:t>
+              <w:t>10</w:t>
+            </w:r>
+            <w:r>
+              <w:rPr>
+                <w:sz w:val="24"/>
+              </w:rPr>
+              <w:t>:00</w:t>
             </w:r>
           </w:p>
         </w:tc>
@@ -5612,7 +5540,13 @@
               <w:rPr>
                 <w:sz w:val="24"/>
               </w:rPr>
-              <w:t>00:00</w:t>
+              <w:t>14</w:t>
+            </w:r>
+            <w:r>
+              <w:rPr>
+                <w:sz w:val="24"/>
+              </w:rPr>
+              <w:t>:00</w:t>
             </w:r>
           </w:p>
         </w:tc>
@@ -5648,7 +5582,7 @@
               <w:rPr>
                 <w:sz w:val="24"/>
               </w:rPr>
-              <w:t>1</w:t>
+              <w:t>4</w:t>
             </w:r>
             <w:r>
               <w:rPr>
@@ -5672,8 +5606,7 @@
             <w:pPr>
               <w:pStyle w:val="TableParagraph"/>
               <w:spacing w:before="115"/>
-              <w:ind w:left="2732" w:right="2701"/>
-              <w:jc w:val="center"/>
+              <w:ind w:right="2701"/>
               <w:rPr>
                 <w:sz w:val="20"/>
               </w:rPr>
@@ -5682,25 +5615,7 @@
               <w:rPr>
                 <w:sz w:val="20"/>
               </w:rPr>
-              <w:t xml:space="preserve">Charla del </w:t>
-            </w:r>
-            <w:r>
-              <w:rPr>
-                <w:sz w:val="20"/>
-              </w:rPr>
-              <w:t xml:space="preserve">Grupo </w:t>
-            </w:r>
-            <w:r>
-              <w:rPr>
-                <w:sz w:val="20"/>
-              </w:rPr>
-              <w:t xml:space="preserve">para </w:t>
-            </w:r>
-            <w:r>
-              <w:rPr>
-                <w:sz w:val="20"/>
-              </w:rPr>
-              <w:t>la asignación de Tareas del Proyecto</w:t>
+              <w:t>Charla de capacitación para la FLL 2024</w:t>
             </w:r>
           </w:p>
         </w:tc>
@@ -5746,15 +5661,7 @@
                 <w:b/>
                 <w:sz w:val="24"/>
               </w:rPr>
-              <w:t>2</w:t>
-            </w:r>
-            <w:r>
-              <w:rPr>
-                <w:rFonts w:ascii="Arial"/>
-                <w:b/>
-                <w:sz w:val="24"/>
-              </w:rPr>
-              <w:t>4</w:t>
+              <w:t>25</w:t>
             </w:r>
             <w:r>
               <w:rPr>
@@ -5821,7 +5728,13 @@
               <w:rPr>
                 <w:sz w:val="24"/>
               </w:rPr>
-              <w:t>00:00</w:t>
+              <w:t>13</w:t>
+            </w:r>
+            <w:r>
+              <w:rPr>
+                <w:sz w:val="24"/>
+              </w:rPr>
+              <w:t>:00</w:t>
             </w:r>
           </w:p>
         </w:tc>
@@ -5856,7 +5769,13 @@
               <w:rPr>
                 <w:sz w:val="24"/>
               </w:rPr>
-              <w:t>00:00</w:t>
+              <w:t>17</w:t>
+            </w:r>
+            <w:r>
+              <w:rPr>
+                <w:sz w:val="24"/>
+              </w:rPr>
+              <w:t>:00</w:t>
             </w:r>
           </w:p>
         </w:tc>
@@ -5891,7 +5810,7 @@
               <w:rPr>
                 <w:sz w:val="24"/>
               </w:rPr>
-              <w:t>5</w:t>
+              <w:t>4</w:t>
             </w:r>
             <w:r>
               <w:rPr>
@@ -5915,8 +5834,7 @@
             <w:pPr>
               <w:pStyle w:val="TableParagraph"/>
               <w:spacing w:before="126"/>
-              <w:ind w:left="2738" w:right="2688"/>
-              <w:jc w:val="center"/>
+              <w:ind w:right="2688"/>
               <w:rPr>
                 <w:sz w:val="20"/>
               </w:rPr>
@@ -5925,19 +5843,7 @@
               <w:rPr>
                 <w:sz w:val="20"/>
               </w:rPr>
-              <w:t xml:space="preserve">Armado </w:t>
-            </w:r>
-            <w:r>
-              <w:rPr>
-                <w:sz w:val="20"/>
-              </w:rPr>
-              <w:t>3</w:t>
-            </w:r>
-            <w:r>
-              <w:rPr>
-                <w:sz w:val="20"/>
-              </w:rPr>
-              <w:t xml:space="preserve"> de Legos para la FLL 2024</w:t>
+              <w:t>Charla de capacitación para la FLL 2024</w:t>
             </w:r>
           </w:p>
         </w:tc>
@@ -5974,19 +5880,11 @@
                 <w:sz w:val="24"/>
               </w:rPr>
             </w:pPr>
-            <w:proofErr w:type="gramStart"/>
-            <w:r>
-              <w:rPr>
-                <w:sz w:val="24"/>
-              </w:rPr>
-              <w:t>Total</w:t>
-            </w:r>
-            <w:proofErr w:type="gramEnd"/>
-            <w:r>
-              <w:rPr>
-                <w:sz w:val="24"/>
-              </w:rPr>
-              <w:t xml:space="preserve"> de horas:</w:t>
+            <w:r>
+              <w:rPr>
+                <w:sz w:val="24"/>
+              </w:rPr>
+              <w:t>Total de horas:</w:t>
             </w:r>
           </w:p>
         </w:tc>
@@ -6013,7 +5911,7 @@
               <w:rPr>
                 <w:sz w:val="24"/>
               </w:rPr>
-              <w:t>16</w:t>
+              <w:t>18</w:t>
             </w:r>
           </w:p>
         </w:tc>
@@ -6602,7 +6500,7 @@
                 <w:b/>
                 <w:sz w:val="24"/>
               </w:rPr>
-              <w:t>5</w:t>
+              <w:t>9</w:t>
             </w:r>
             <w:r>
               <w:rPr>
@@ -6618,7 +6516,7 @@
                 <w:b/>
                 <w:sz w:val="24"/>
               </w:rPr>
-              <w:t>2</w:t>
+              <w:t>1</w:t>
             </w:r>
             <w:r>
               <w:rPr>
@@ -6669,7 +6567,13 @@
               <w:rPr>
                 <w:sz w:val="24"/>
               </w:rPr>
-              <w:t>00:00</w:t>
+              <w:t>15</w:t>
+            </w:r>
+            <w:r>
+              <w:rPr>
+                <w:sz w:val="24"/>
+              </w:rPr>
+              <w:t>:00</w:t>
             </w:r>
           </w:p>
         </w:tc>
@@ -6704,7 +6608,13 @@
               <w:rPr>
                 <w:sz w:val="24"/>
               </w:rPr>
-              <w:t>00:00</w:t>
+              <w:t>19</w:t>
+            </w:r>
+            <w:r>
+              <w:rPr>
+                <w:sz w:val="24"/>
+              </w:rPr>
+              <w:t>:00</w:t>
             </w:r>
           </w:p>
         </w:tc>
@@ -6739,7 +6649,7 @@
               <w:rPr>
                 <w:sz w:val="24"/>
               </w:rPr>
-              <w:t>5</w:t>
+              <w:t>4</w:t>
             </w:r>
             <w:r>
               <w:rPr>
@@ -6763,8 +6673,7 @@
             <w:pPr>
               <w:pStyle w:val="TableParagraph"/>
               <w:spacing w:before="102"/>
-              <w:ind w:left="2738" w:right="2695"/>
-              <w:jc w:val="center"/>
+              <w:ind w:right="2695"/>
               <w:rPr>
                 <w:sz w:val="20"/>
               </w:rPr>
@@ -6773,19 +6682,7 @@
               <w:rPr>
                 <w:sz w:val="20"/>
               </w:rPr>
-              <w:t xml:space="preserve">Armado </w:t>
-            </w:r>
-            <w:r>
-              <w:rPr>
-                <w:sz w:val="20"/>
-              </w:rPr>
-              <w:t>4</w:t>
-            </w:r>
-            <w:r>
-              <w:rPr>
-                <w:sz w:val="20"/>
-              </w:rPr>
-              <w:t xml:space="preserve"> de Legos para la FLL 2024</w:t>
+              <w:t>Charla de capacitación para la FLL 2024</w:t>
             </w:r>
           </w:p>
         </w:tc>
@@ -6831,7 +6728,7 @@
                 <w:b/>
                 <w:sz w:val="24"/>
               </w:rPr>
-              <w:t>2</w:t>
+              <w:t>30</w:t>
             </w:r>
             <w:r>
               <w:rPr>
@@ -6839,7 +6736,7 @@
                 <w:b/>
                 <w:sz w:val="24"/>
               </w:rPr>
-              <w:t>7</w:t>
+              <w:t>/</w:t>
             </w:r>
             <w:r>
               <w:rPr>
@@ -6847,15 +6744,7 @@
                 <w:b/>
                 <w:sz w:val="24"/>
               </w:rPr>
-              <w:t>/0</w:t>
-            </w:r>
-            <w:r>
-              <w:rPr>
-                <w:rFonts w:ascii="Arial"/>
-                <w:b/>
-                <w:sz w:val="24"/>
-              </w:rPr>
-              <w:t>2</w:t>
+              <w:t>01</w:t>
             </w:r>
             <w:r>
               <w:rPr>
@@ -6906,7 +6795,19 @@
               <w:rPr>
                 <w:sz w:val="24"/>
               </w:rPr>
-              <w:t>00:00</w:t>
+              <w:t>0</w:t>
+            </w:r>
+            <w:r>
+              <w:rPr>
+                <w:sz w:val="24"/>
+              </w:rPr>
+              <w:t>9</w:t>
+            </w:r>
+            <w:r>
+              <w:rPr>
+                <w:sz w:val="24"/>
+              </w:rPr>
+              <w:t>:00</w:t>
             </w:r>
           </w:p>
         </w:tc>
@@ -6941,7 +6842,13 @@
               <w:rPr>
                 <w:sz w:val="24"/>
               </w:rPr>
-              <w:t>00:00</w:t>
+              <w:t>13</w:t>
+            </w:r>
+            <w:r>
+              <w:rPr>
+                <w:sz w:val="24"/>
+              </w:rPr>
+              <w:t>:00</w:t>
             </w:r>
           </w:p>
         </w:tc>
@@ -6976,7 +6883,7 @@
               <w:rPr>
                 <w:sz w:val="24"/>
               </w:rPr>
-              <w:t>2</w:t>
+              <w:t>4</w:t>
             </w:r>
             <w:r>
               <w:rPr>
@@ -7000,8 +6907,7 @@
             <w:pPr>
               <w:pStyle w:val="TableParagraph"/>
               <w:spacing w:before="135"/>
-              <w:ind w:left="2732" w:right="2701"/>
-              <w:jc w:val="center"/>
+              <w:ind w:right="2701"/>
               <w:rPr>
                 <w:sz w:val="20"/>
               </w:rPr>
@@ -7010,39 +6916,7 @@
               <w:rPr>
                 <w:sz w:val="20"/>
               </w:rPr>
-              <w:t>Charla del Equipo</w:t>
-            </w:r>
-            <w:r>
-              <w:rPr>
-                <w:sz w:val="20"/>
-              </w:rPr>
-              <w:t xml:space="preserve"> de desarrollo</w:t>
-            </w:r>
-            <w:r>
-              <w:rPr>
-                <w:sz w:val="20"/>
-              </w:rPr>
-              <w:t xml:space="preserve"> para la</w:t>
-            </w:r>
-            <w:r>
-              <w:rPr>
-                <w:sz w:val="20"/>
-              </w:rPr>
-              <w:t xml:space="preserve"> estandariza-</w:t>
-            </w:r>
-            <w:proofErr w:type="spellStart"/>
-            <w:r>
-              <w:rPr>
-                <w:sz w:val="20"/>
-              </w:rPr>
-              <w:t>ción</w:t>
-            </w:r>
-            <w:proofErr w:type="spellEnd"/>
-            <w:r>
-              <w:rPr>
-                <w:sz w:val="20"/>
-              </w:rPr>
-              <w:t xml:space="preserve"> de tecnologías </w:t>
+              <w:t>Charla de capacitación para la FLL 2024</w:t>
             </w:r>
           </w:p>
         </w:tc>
@@ -7088,15 +6962,7 @@
                 <w:b/>
                 <w:sz w:val="24"/>
               </w:rPr>
-              <w:t>2</w:t>
-            </w:r>
-            <w:r>
-              <w:rPr>
-                <w:rFonts w:ascii="Arial"/>
-                <w:b/>
-                <w:sz w:val="24"/>
-              </w:rPr>
-              <w:t>8</w:t>
+              <w:t>01</w:t>
             </w:r>
             <w:r>
               <w:rPr>
@@ -7164,7 +7030,19 @@
               <w:rPr>
                 <w:sz w:val="24"/>
               </w:rPr>
-              <w:t>00:00</w:t>
+              <w:t>0</w:t>
+            </w:r>
+            <w:r>
+              <w:rPr>
+                <w:sz w:val="24"/>
+              </w:rPr>
+              <w:t>8</w:t>
+            </w:r>
+            <w:r>
+              <w:rPr>
+                <w:sz w:val="24"/>
+              </w:rPr>
+              <w:t>:00</w:t>
             </w:r>
           </w:p>
         </w:tc>
@@ -7200,7 +7078,13 @@
               <w:rPr>
                 <w:sz w:val="24"/>
               </w:rPr>
-              <w:t>00:00</w:t>
+              <w:t>13</w:t>
+            </w:r>
+            <w:r>
+              <w:rPr>
+                <w:sz w:val="24"/>
+              </w:rPr>
+              <w:t>:00</w:t>
             </w:r>
           </w:p>
         </w:tc>
@@ -7236,7 +7120,7 @@
               <w:rPr>
                 <w:sz w:val="24"/>
               </w:rPr>
-              <w:t>4</w:t>
+              <w:t>5</w:t>
             </w:r>
             <w:r>
               <w:rPr>
@@ -7260,8 +7144,7 @@
             <w:pPr>
               <w:pStyle w:val="TableParagraph"/>
               <w:spacing w:before="115"/>
-              <w:ind w:left="2732" w:right="2701"/>
-              <w:jc w:val="center"/>
+              <w:ind w:right="2701"/>
               <w:rPr>
                 <w:sz w:val="20"/>
               </w:rPr>
@@ -7270,27 +7153,7 @@
               <w:rPr>
                 <w:sz w:val="20"/>
               </w:rPr>
-              <w:t xml:space="preserve">Ayuda a la </w:t>
-            </w:r>
-            <w:proofErr w:type="spellStart"/>
-            <w:r>
-              <w:rPr>
-                <w:sz w:val="20"/>
-              </w:rPr>
-              <w:t>Fundacion</w:t>
-            </w:r>
-            <w:proofErr w:type="spellEnd"/>
-            <w:r>
-              <w:rPr>
-                <w:sz w:val="20"/>
-              </w:rPr>
-              <w:t xml:space="preserve"> STEAM </w:t>
-            </w:r>
-            <w:r>
-              <w:rPr>
-                <w:sz w:val="20"/>
-              </w:rPr>
-              <w:t>para la movilización al CIT</w:t>
+              <w:t>Charla Final de capacitación para la FLL 2024</w:t>
             </w:r>
           </w:p>
         </w:tc>
@@ -7336,7 +7199,7 @@
                 <w:b/>
                 <w:sz w:val="24"/>
               </w:rPr>
-              <w:t>29</w:t>
+              <w:t>02</w:t>
             </w:r>
             <w:r>
               <w:rPr>
@@ -7403,7 +7266,19 @@
               <w:rPr>
                 <w:sz w:val="24"/>
               </w:rPr>
-              <w:t>00:00</w:t>
+              <w:t>0</w:t>
+            </w:r>
+            <w:r>
+              <w:rPr>
+                <w:sz w:val="24"/>
+              </w:rPr>
+              <w:t>8</w:t>
+            </w:r>
+            <w:r>
+              <w:rPr>
+                <w:sz w:val="24"/>
+              </w:rPr>
+              <w:t>:00</w:t>
             </w:r>
           </w:p>
         </w:tc>
@@ -7438,7 +7313,13 @@
               <w:rPr>
                 <w:sz w:val="24"/>
               </w:rPr>
-              <w:t>00:00</w:t>
+              <w:t>13</w:t>
+            </w:r>
+            <w:r>
+              <w:rPr>
+                <w:sz w:val="24"/>
+              </w:rPr>
+              <w:t>:00</w:t>
             </w:r>
           </w:p>
         </w:tc>
@@ -7473,7 +7354,7 @@
               <w:rPr>
                 <w:sz w:val="24"/>
               </w:rPr>
-              <w:t>4</w:t>
+              <w:t>5</w:t>
             </w:r>
             <w:r>
               <w:rPr>
@@ -7497,8 +7378,7 @@
             <w:pPr>
               <w:pStyle w:val="TableParagraph"/>
               <w:spacing w:before="126"/>
-              <w:ind w:left="2738" w:right="2688"/>
-              <w:jc w:val="center"/>
+              <w:ind w:right="2688"/>
               <w:rPr>
                 <w:sz w:val="20"/>
               </w:rPr>
@@ -7507,7 +7387,7 @@
               <w:rPr>
                 <w:sz w:val="20"/>
               </w:rPr>
-              <w:t xml:space="preserve">Charla acerca de la FLL y una capacitación para poder participar del juzgado </w:t>
+              <w:t>Aclaración de dudas a los participantes de la FLL 2024</w:t>
             </w:r>
           </w:p>
         </w:tc>
@@ -7544,19 +7424,11 @@
                 <w:sz w:val="24"/>
               </w:rPr>
             </w:pPr>
-            <w:proofErr w:type="gramStart"/>
-            <w:r>
-              <w:rPr>
-                <w:sz w:val="24"/>
-              </w:rPr>
-              <w:t>Total</w:t>
-            </w:r>
-            <w:proofErr w:type="gramEnd"/>
-            <w:r>
-              <w:rPr>
-                <w:sz w:val="24"/>
-              </w:rPr>
-              <w:t xml:space="preserve"> de horas:</w:t>
+            <w:r>
+              <w:rPr>
+                <w:sz w:val="24"/>
+              </w:rPr>
+              <w:t>Total de horas:</w:t>
             </w:r>
           </w:p>
         </w:tc>
@@ -7579,6 +7451,12 @@
                 <w:sz w:val="24"/>
               </w:rPr>
             </w:pPr>
+            <w:r>
+              <w:rPr>
+                <w:sz w:val="24"/>
+              </w:rPr>
+              <w:t>18</w:t>
+            </w:r>
           </w:p>
         </w:tc>
         <w:tc>
@@ -8166,7 +8044,7 @@
                 <w:b/>
                 <w:sz w:val="24"/>
               </w:rPr>
-              <w:t>1</w:t>
+              <w:t>5</w:t>
             </w:r>
             <w:r>
               <w:rPr>
@@ -8182,7 +8060,7 @@
                 <w:b/>
                 <w:sz w:val="24"/>
               </w:rPr>
-              <w:t>3</w:t>
+              <w:t>2</w:t>
             </w:r>
             <w:r>
               <w:rPr>
@@ -8233,7 +8111,13 @@
               <w:rPr>
                 <w:sz w:val="24"/>
               </w:rPr>
-              <w:t>00:00</w:t>
+              <w:t>13</w:t>
+            </w:r>
+            <w:r>
+              <w:rPr>
+                <w:sz w:val="24"/>
+              </w:rPr>
+              <w:t>:00</w:t>
             </w:r>
           </w:p>
         </w:tc>
@@ -8268,7 +8152,13 @@
               <w:rPr>
                 <w:sz w:val="24"/>
               </w:rPr>
-              <w:t>00:00</w:t>
+              <w:t>21</w:t>
+            </w:r>
+            <w:r>
+              <w:rPr>
+                <w:sz w:val="24"/>
+              </w:rPr>
+              <w:t>:00</w:t>
             </w:r>
           </w:p>
         </w:tc>
@@ -8303,7 +8193,7 @@
               <w:rPr>
                 <w:sz w:val="24"/>
               </w:rPr>
-              <w:t>4</w:t>
+              <w:t>8</w:t>
             </w:r>
             <w:r>
               <w:rPr>
@@ -8327,12 +8217,17 @@
             <w:pPr>
               <w:pStyle w:val="TableParagraph"/>
               <w:spacing w:before="102"/>
-              <w:ind w:left="2738" w:right="2695"/>
-              <w:jc w:val="center"/>
+              <w:ind w:right="2695"/>
               <w:rPr>
                 <w:sz w:val="20"/>
               </w:rPr>
             </w:pPr>
+            <w:r>
+              <w:rPr>
+                <w:sz w:val="20"/>
+              </w:rPr>
+              <w:t>Designación de tareas para el FLL 2024</w:t>
+            </w:r>
           </w:p>
         </w:tc>
       </w:tr>
@@ -8385,23 +8280,23 @@
                 <w:b/>
                 <w:sz w:val="24"/>
               </w:rPr>
+              <w:t>6</w:t>
+            </w:r>
+            <w:r>
+              <w:rPr>
+                <w:rFonts w:ascii="Arial"/>
+                <w:b/>
+                <w:sz w:val="24"/>
+              </w:rPr>
+              <w:t>/0</w:t>
+            </w:r>
+            <w:r>
+              <w:rPr>
+                <w:rFonts w:ascii="Arial"/>
+                <w:b/>
+                <w:sz w:val="24"/>
+              </w:rPr>
               <w:t>2</w:t>
-            </w:r>
-            <w:r>
-              <w:rPr>
-                <w:rFonts w:ascii="Arial"/>
-                <w:b/>
-                <w:sz w:val="24"/>
-              </w:rPr>
-              <w:t>/0</w:t>
-            </w:r>
-            <w:r>
-              <w:rPr>
-                <w:rFonts w:ascii="Arial"/>
-                <w:b/>
-                <w:sz w:val="24"/>
-              </w:rPr>
-              <w:t>3</w:t>
             </w:r>
             <w:r>
               <w:rPr>
@@ -8458,7 +8353,7 @@
               <w:rPr>
                 <w:sz w:val="24"/>
               </w:rPr>
-              <w:t>7</w:t>
+              <w:t>9</w:t>
             </w:r>
             <w:r>
               <w:rPr>
@@ -8499,13 +8394,7 @@
               <w:rPr>
                 <w:sz w:val="24"/>
               </w:rPr>
-              <w:t>0</w:t>
-            </w:r>
-            <w:r>
-              <w:rPr>
-                <w:sz w:val="24"/>
-              </w:rPr>
-              <w:t>5</w:t>
+              <w:t>13</w:t>
             </w:r>
             <w:r>
               <w:rPr>
@@ -8546,7 +8435,7 @@
               <w:rPr>
                 <w:sz w:val="24"/>
               </w:rPr>
-              <w:t>10</w:t>
+              <w:t>4</w:t>
             </w:r>
             <w:r>
               <w:rPr>
@@ -8570,8 +8459,7 @@
             <w:pPr>
               <w:pStyle w:val="TableParagraph"/>
               <w:spacing w:before="135"/>
-              <w:ind w:left="2732" w:right="2701"/>
-              <w:jc w:val="center"/>
+              <w:ind w:right="2701"/>
               <w:rPr>
                 <w:sz w:val="20"/>
               </w:rPr>
@@ -8580,7 +8468,7 @@
               <w:rPr>
                 <w:sz w:val="20"/>
               </w:rPr>
-              <w:t>FLL 2024</w:t>
+              <w:t>Charla para designar tareas para el desarrollo del software del Proyecto</w:t>
             </w:r>
           </w:p>
         </w:tc>
@@ -8626,7 +8514,47 @@
                 <w:b/>
                 <w:sz w:val="24"/>
               </w:rPr>
-              <w:t>01/01/2019</w:t>
+              <w:t>0</w:t>
+            </w:r>
+            <w:r>
+              <w:rPr>
+                <w:rFonts w:ascii="Arial"/>
+                <w:b/>
+                <w:sz w:val="24"/>
+              </w:rPr>
+              <w:t>8</w:t>
+            </w:r>
+            <w:r>
+              <w:rPr>
+                <w:rFonts w:ascii="Arial"/>
+                <w:b/>
+                <w:sz w:val="24"/>
+              </w:rPr>
+              <w:t>/0</w:t>
+            </w:r>
+            <w:r>
+              <w:rPr>
+                <w:rFonts w:ascii="Arial"/>
+                <w:b/>
+                <w:sz w:val="24"/>
+              </w:rPr>
+              <w:t>2</w:t>
+            </w:r>
+            <w:r>
+              <w:rPr>
+                <w:rFonts w:ascii="Arial"/>
+                <w:b/>
+                <w:sz w:val="24"/>
+              </w:rPr>
+              <w:t>/20</w:t>
+            </w:r>
+            <w:r>
+              <w:rPr>
+                <w:rFonts w:ascii="Arial"/>
+                <w:b/>
+                <w:sz w:val="24"/>
+              </w:rPr>
+              <w:t>24</w:t>
             </w:r>
           </w:p>
         </w:tc>
@@ -8662,7 +8590,13 @@
               <w:rPr>
                 <w:sz w:val="24"/>
               </w:rPr>
-              <w:t>00:00</w:t>
+              <w:t>14</w:t>
+            </w:r>
+            <w:r>
+              <w:rPr>
+                <w:sz w:val="24"/>
+              </w:rPr>
+              <w:t>:00</w:t>
             </w:r>
           </w:p>
         </w:tc>
@@ -8698,7 +8632,13 @@
               <w:rPr>
                 <w:sz w:val="24"/>
               </w:rPr>
-              <w:t>00:00</w:t>
+              <w:t>17</w:t>
+            </w:r>
+            <w:r>
+              <w:rPr>
+                <w:sz w:val="24"/>
+              </w:rPr>
+              <w:t>:00</w:t>
             </w:r>
           </w:p>
         </w:tc>
@@ -8734,7 +8674,13 @@
               <w:rPr>
                 <w:sz w:val="24"/>
               </w:rPr>
-              <w:t>0.0</w:t>
+              <w:t>3</w:t>
+            </w:r>
+            <w:r>
+              <w:rPr>
+                <w:sz w:val="24"/>
+              </w:rPr>
+              <w:t>.0</w:t>
             </w:r>
           </w:p>
         </w:tc>
@@ -8752,8 +8698,7 @@
             <w:pPr>
               <w:pStyle w:val="TableParagraph"/>
               <w:spacing w:before="115"/>
-              <w:ind w:left="2732" w:right="2701"/>
-              <w:jc w:val="center"/>
+              <w:ind w:right="2701"/>
               <w:rPr>
                 <w:sz w:val="20"/>
               </w:rPr>
@@ -8762,20 +8707,31 @@
               <w:rPr>
                 <w:sz w:val="20"/>
               </w:rPr>
-              <w:t>Insertar</w:t>
-            </w:r>
-            <w:r>
-              <w:rPr>
-                <w:spacing w:val="-1"/>
+              <w:t xml:space="preserve">Reunión concluyente para la </w:t>
+            </w:r>
+            <w:r>
+              <w:rPr>
                 <w:sz w:val="20"/>
               </w:rPr>
+              <w:t xml:space="preserve">designación </w:t>
+            </w:r>
+            <w:r>
+              <w:rPr>
+                <w:sz w:val="20"/>
+              </w:rPr>
+              <w:t>y estandarización</w:t>
+            </w:r>
+            <w:r>
+              <w:rPr>
+                <w:sz w:val="20"/>
+              </w:rPr>
               <w:t xml:space="preserve"> </w:t>
             </w:r>
             <w:r>
               <w:rPr>
                 <w:sz w:val="20"/>
               </w:rPr>
-              <w:t>texto</w:t>
+              <w:t xml:space="preserve">de las tecnologías a utilizar para el proyecto </w:t>
             </w:r>
           </w:p>
         </w:tc>
@@ -8821,7 +8777,47 @@
                 <w:b/>
                 <w:sz w:val="24"/>
               </w:rPr>
-              <w:t>01/01/2019</w:t>
+              <w:t>0</w:t>
+            </w:r>
+            <w:r>
+              <w:rPr>
+                <w:rFonts w:ascii="Arial"/>
+                <w:b/>
+                <w:sz w:val="24"/>
+              </w:rPr>
+              <w:t>9</w:t>
+            </w:r>
+            <w:r>
+              <w:rPr>
+                <w:rFonts w:ascii="Arial"/>
+                <w:b/>
+                <w:sz w:val="24"/>
+              </w:rPr>
+              <w:t>/0</w:t>
+            </w:r>
+            <w:r>
+              <w:rPr>
+                <w:rFonts w:ascii="Arial"/>
+                <w:b/>
+                <w:sz w:val="24"/>
+              </w:rPr>
+              <w:t>2</w:t>
+            </w:r>
+            <w:r>
+              <w:rPr>
+                <w:rFonts w:ascii="Arial"/>
+                <w:b/>
+                <w:sz w:val="24"/>
+              </w:rPr>
+              <w:t>/20</w:t>
+            </w:r>
+            <w:r>
+              <w:rPr>
+                <w:rFonts w:ascii="Arial"/>
+                <w:b/>
+                <w:sz w:val="24"/>
+              </w:rPr>
+              <w:t>24</w:t>
             </w:r>
           </w:p>
         </w:tc>
@@ -8856,7 +8852,19 @@
               <w:rPr>
                 <w:sz w:val="24"/>
               </w:rPr>
-              <w:t>00:00</w:t>
+              <w:t>0</w:t>
+            </w:r>
+            <w:r>
+              <w:rPr>
+                <w:sz w:val="24"/>
+              </w:rPr>
+              <w:t>9</w:t>
+            </w:r>
+            <w:r>
+              <w:rPr>
+                <w:sz w:val="24"/>
+              </w:rPr>
+              <w:t>:00</w:t>
             </w:r>
           </w:p>
         </w:tc>
@@ -8891,7 +8899,13 @@
               <w:rPr>
                 <w:sz w:val="24"/>
               </w:rPr>
-              <w:t>00:00</w:t>
+              <w:t>14</w:t>
+            </w:r>
+            <w:r>
+              <w:rPr>
+                <w:sz w:val="24"/>
+              </w:rPr>
+              <w:t>:00</w:t>
             </w:r>
           </w:p>
         </w:tc>
@@ -8926,7 +8940,13 @@
               <w:rPr>
                 <w:sz w:val="24"/>
               </w:rPr>
-              <w:t>0.0</w:t>
+              <w:t>4</w:t>
+            </w:r>
+            <w:r>
+              <w:rPr>
+                <w:sz w:val="24"/>
+              </w:rPr>
+              <w:t>.0</w:t>
             </w:r>
           </w:p>
         </w:tc>
@@ -8944,8 +8964,7 @@
             <w:pPr>
               <w:pStyle w:val="TableParagraph"/>
               <w:spacing w:before="126"/>
-              <w:ind w:left="2738" w:right="2688"/>
-              <w:jc w:val="center"/>
+              <w:ind w:right="2688"/>
               <w:rPr>
                 <w:sz w:val="20"/>
               </w:rPr>
@@ -8954,20 +8973,13 @@
               <w:rPr>
                 <w:sz w:val="20"/>
               </w:rPr>
-              <w:t>Insertar</w:t>
-            </w:r>
-            <w:r>
-              <w:rPr>
-                <w:spacing w:val="-1"/>
+              <w:t xml:space="preserve">Continuación </w:t>
+            </w:r>
+            <w:r>
+              <w:rPr>
                 <w:sz w:val="20"/>
               </w:rPr>
-              <w:t xml:space="preserve"> </w:t>
-            </w:r>
-            <w:r>
-              <w:rPr>
-                <w:sz w:val="20"/>
-              </w:rPr>
-              <w:t>texto</w:t>
+              <w:t>de la estandarización y elección de las tecnologías</w:t>
             </w:r>
           </w:p>
         </w:tc>
@@ -9004,19 +9016,11 @@
                 <w:sz w:val="24"/>
               </w:rPr>
             </w:pPr>
-            <w:proofErr w:type="gramStart"/>
-            <w:r>
-              <w:rPr>
-                <w:sz w:val="24"/>
-              </w:rPr>
-              <w:t>Total</w:t>
-            </w:r>
-            <w:proofErr w:type="gramEnd"/>
-            <w:r>
-              <w:rPr>
-                <w:sz w:val="24"/>
-              </w:rPr>
-              <w:t xml:space="preserve"> de horas:</w:t>
+            <w:r>
+              <w:rPr>
+                <w:sz w:val="24"/>
+              </w:rPr>
+              <w:t>Total de horas:</w:t>
             </w:r>
           </w:p>
         </w:tc>
@@ -9039,6 +9043,12 @@
                 <w:sz w:val="24"/>
               </w:rPr>
             </w:pPr>
+            <w:r>
+              <w:rPr>
+                <w:sz w:val="24"/>
+              </w:rPr>
+              <w:t>18</w:t>
+            </w:r>
           </w:p>
         </w:tc>
         <w:tc>
@@ -9618,7 +9628,39 @@
                 <w:b/>
                 <w:sz w:val="24"/>
               </w:rPr>
-              <w:t>01/01/2019</w:t>
+              <w:t>12</w:t>
+            </w:r>
+            <w:r>
+              <w:rPr>
+                <w:rFonts w:ascii="Arial"/>
+                <w:b/>
+                <w:sz w:val="24"/>
+              </w:rPr>
+              <w:t>/0</w:t>
+            </w:r>
+            <w:r>
+              <w:rPr>
+                <w:rFonts w:ascii="Arial"/>
+                <w:b/>
+                <w:sz w:val="24"/>
+              </w:rPr>
+              <w:t>2</w:t>
+            </w:r>
+            <w:r>
+              <w:rPr>
+                <w:rFonts w:ascii="Arial"/>
+                <w:b/>
+                <w:sz w:val="24"/>
+              </w:rPr>
+              <w:t>/20</w:t>
+            </w:r>
+            <w:r>
+              <w:rPr>
+                <w:rFonts w:ascii="Arial"/>
+                <w:b/>
+                <w:sz w:val="24"/>
+              </w:rPr>
+              <w:t>24</w:t>
             </w:r>
           </w:p>
         </w:tc>
@@ -9653,7 +9695,13 @@
               <w:rPr>
                 <w:sz w:val="24"/>
               </w:rPr>
-              <w:t>00:00</w:t>
+              <w:t>11</w:t>
+            </w:r>
+            <w:r>
+              <w:rPr>
+                <w:sz w:val="24"/>
+              </w:rPr>
+              <w:t>:00</w:t>
             </w:r>
           </w:p>
         </w:tc>
@@ -9688,7 +9736,13 @@
               <w:rPr>
                 <w:sz w:val="24"/>
               </w:rPr>
-              <w:t>00:00</w:t>
+              <w:t>16</w:t>
+            </w:r>
+            <w:r>
+              <w:rPr>
+                <w:sz w:val="24"/>
+              </w:rPr>
+              <w:t>:00</w:t>
             </w:r>
           </w:p>
         </w:tc>
@@ -9723,7 +9777,13 @@
               <w:rPr>
                 <w:sz w:val="24"/>
               </w:rPr>
-              <w:t>0.0</w:t>
+              <w:t>5</w:t>
+            </w:r>
+            <w:r>
+              <w:rPr>
+                <w:sz w:val="24"/>
+              </w:rPr>
+              <w:t>.0</w:t>
             </w:r>
           </w:p>
         </w:tc>
@@ -9741,8 +9801,7 @@
             <w:pPr>
               <w:pStyle w:val="TableParagraph"/>
               <w:spacing w:before="102"/>
-              <w:ind w:left="2738" w:right="2695"/>
-              <w:jc w:val="center"/>
+              <w:ind w:right="2695"/>
               <w:rPr>
                 <w:sz w:val="20"/>
               </w:rPr>
@@ -9751,20 +9810,7 @@
               <w:rPr>
                 <w:sz w:val="20"/>
               </w:rPr>
-              <w:t>Insertar</w:t>
-            </w:r>
-            <w:r>
-              <w:rPr>
-                <w:spacing w:val="-1"/>
-                <w:sz w:val="20"/>
-              </w:rPr>
-              <w:t xml:space="preserve"> </w:t>
-            </w:r>
-            <w:r>
-              <w:rPr>
-                <w:sz w:val="20"/>
-              </w:rPr>
-              <w:t>texto</w:t>
+              <w:t xml:space="preserve">Se comenzó con el desarrollo e ideación para una Base de Datos para el proyecto </w:t>
             </w:r>
           </w:p>
         </w:tc>
@@ -9810,7 +9856,39 @@
                 <w:b/>
                 <w:sz w:val="24"/>
               </w:rPr>
-              <w:t>01/01/2019</w:t>
+              <w:t>13</w:t>
+            </w:r>
+            <w:r>
+              <w:rPr>
+                <w:rFonts w:ascii="Arial"/>
+                <w:b/>
+                <w:sz w:val="24"/>
+              </w:rPr>
+              <w:t>/0</w:t>
+            </w:r>
+            <w:r>
+              <w:rPr>
+                <w:rFonts w:ascii="Arial"/>
+                <w:b/>
+                <w:sz w:val="24"/>
+              </w:rPr>
+              <w:t>2</w:t>
+            </w:r>
+            <w:r>
+              <w:rPr>
+                <w:rFonts w:ascii="Arial"/>
+                <w:b/>
+                <w:sz w:val="24"/>
+              </w:rPr>
+              <w:t>/20</w:t>
+            </w:r>
+            <w:r>
+              <w:rPr>
+                <w:rFonts w:ascii="Arial"/>
+                <w:b/>
+                <w:sz w:val="24"/>
+              </w:rPr>
+              <w:t>24</w:t>
             </w:r>
           </w:p>
         </w:tc>
@@ -9845,7 +9923,19 @@
               <w:rPr>
                 <w:sz w:val="24"/>
               </w:rPr>
-              <w:t>00:00</w:t>
+              <w:t>0</w:t>
+            </w:r>
+            <w:r>
+              <w:rPr>
+                <w:sz w:val="24"/>
+              </w:rPr>
+              <w:t>8</w:t>
+            </w:r>
+            <w:r>
+              <w:rPr>
+                <w:sz w:val="24"/>
+              </w:rPr>
+              <w:t>:00</w:t>
             </w:r>
           </w:p>
         </w:tc>
@@ -9880,7 +9970,13 @@
               <w:rPr>
                 <w:sz w:val="24"/>
               </w:rPr>
-              <w:t>00:00</w:t>
+              <w:t>13</w:t>
+            </w:r>
+            <w:r>
+              <w:rPr>
+                <w:sz w:val="24"/>
+              </w:rPr>
+              <w:t>:00</w:t>
             </w:r>
           </w:p>
         </w:tc>
@@ -9915,7 +10011,13 @@
               <w:rPr>
                 <w:sz w:val="24"/>
               </w:rPr>
-              <w:t>0.0</w:t>
+              <w:t>5</w:t>
+            </w:r>
+            <w:r>
+              <w:rPr>
+                <w:sz w:val="24"/>
+              </w:rPr>
+              <w:t>.0</w:t>
             </w:r>
           </w:p>
         </w:tc>
@@ -9933,8 +10035,7 @@
             <w:pPr>
               <w:pStyle w:val="TableParagraph"/>
               <w:spacing w:before="135"/>
-              <w:ind w:left="2732" w:right="2701"/>
-              <w:jc w:val="center"/>
+              <w:ind w:right="2701"/>
               <w:rPr>
                 <w:sz w:val="20"/>
               </w:rPr>
@@ -9943,20 +10044,7 @@
               <w:rPr>
                 <w:sz w:val="20"/>
               </w:rPr>
-              <w:t>Insertar</w:t>
-            </w:r>
-            <w:r>
-              <w:rPr>
-                <w:spacing w:val="-1"/>
-                <w:sz w:val="20"/>
-              </w:rPr>
-              <w:t xml:space="preserve"> </w:t>
-            </w:r>
-            <w:r>
-              <w:rPr>
-                <w:sz w:val="20"/>
-              </w:rPr>
-              <w:t>texto</w:t>
+              <w:t>Se ingresaron los datos utilizados a la base de datos</w:t>
             </w:r>
           </w:p>
         </w:tc>
@@ -10002,7 +10090,39 @@
                 <w:b/>
                 <w:sz w:val="24"/>
               </w:rPr>
-              <w:t>01/01/2019</w:t>
+              <w:t>15</w:t>
+            </w:r>
+            <w:r>
+              <w:rPr>
+                <w:rFonts w:ascii="Arial"/>
+                <w:b/>
+                <w:sz w:val="24"/>
+              </w:rPr>
+              <w:t>/0</w:t>
+            </w:r>
+            <w:r>
+              <w:rPr>
+                <w:rFonts w:ascii="Arial"/>
+                <w:b/>
+                <w:sz w:val="24"/>
+              </w:rPr>
+              <w:t>2</w:t>
+            </w:r>
+            <w:r>
+              <w:rPr>
+                <w:rFonts w:ascii="Arial"/>
+                <w:b/>
+                <w:sz w:val="24"/>
+              </w:rPr>
+              <w:t>/20</w:t>
+            </w:r>
+            <w:r>
+              <w:rPr>
+                <w:rFonts w:ascii="Arial"/>
+                <w:b/>
+                <w:sz w:val="24"/>
+              </w:rPr>
+              <w:t>24</w:t>
             </w:r>
           </w:p>
         </w:tc>
@@ -10038,7 +10158,13 @@
               <w:rPr>
                 <w:sz w:val="24"/>
               </w:rPr>
-              <w:t>00:00</w:t>
+              <w:t>08</w:t>
+            </w:r>
+            <w:r>
+              <w:rPr>
+                <w:sz w:val="24"/>
+              </w:rPr>
+              <w:t>:00</w:t>
             </w:r>
           </w:p>
         </w:tc>
@@ -10074,7 +10200,19 @@
               <w:rPr>
                 <w:sz w:val="24"/>
               </w:rPr>
-              <w:t>00:00</w:t>
+              <w:t>1</w:t>
+            </w:r>
+            <w:r>
+              <w:rPr>
+                <w:sz w:val="24"/>
+              </w:rPr>
+              <w:t>7</w:t>
+            </w:r>
+            <w:r>
+              <w:rPr>
+                <w:sz w:val="24"/>
+              </w:rPr>
+              <w:t>:00</w:t>
             </w:r>
           </w:p>
         </w:tc>
@@ -10110,7 +10248,13 @@
               <w:rPr>
                 <w:sz w:val="24"/>
               </w:rPr>
-              <w:t>0.0</w:t>
+              <w:t>8</w:t>
+            </w:r>
+            <w:r>
+              <w:rPr>
+                <w:sz w:val="24"/>
+              </w:rPr>
+              <w:t>.0</w:t>
             </w:r>
           </w:p>
         </w:tc>
@@ -10128,8 +10272,7 @@
             <w:pPr>
               <w:pStyle w:val="TableParagraph"/>
               <w:spacing w:before="115"/>
-              <w:ind w:left="2732" w:right="2701"/>
-              <w:jc w:val="center"/>
+              <w:ind w:right="2701"/>
               <w:rPr>
                 <w:sz w:val="20"/>
               </w:rPr>
@@ -10138,20 +10281,13 @@
               <w:rPr>
                 <w:sz w:val="20"/>
               </w:rPr>
-              <w:t>Insertar</w:t>
-            </w:r>
-            <w:r>
-              <w:rPr>
-                <w:spacing w:val="-1"/>
+              <w:t>Se organizo y estandarizo la información de la base de datos</w:t>
+            </w:r>
+            <w:r>
+              <w:rPr>
                 <w:sz w:val="20"/>
               </w:rPr>
-              <w:t xml:space="preserve"> </w:t>
-            </w:r>
-            <w:r>
-              <w:rPr>
-                <w:sz w:val="20"/>
-              </w:rPr>
-              <w:t>texto</w:t>
+              <w:t>, además de una reunión de explicación para el armado de los legos para FLL</w:t>
             </w:r>
           </w:p>
         </w:tc>
@@ -10197,7 +10333,39 @@
                 <w:b/>
                 <w:sz w:val="24"/>
               </w:rPr>
-              <w:t>01/01/2019</w:t>
+              <w:t>16</w:t>
+            </w:r>
+            <w:r>
+              <w:rPr>
+                <w:rFonts w:ascii="Arial"/>
+                <w:b/>
+                <w:sz w:val="24"/>
+              </w:rPr>
+              <w:t>/0</w:t>
+            </w:r>
+            <w:r>
+              <w:rPr>
+                <w:rFonts w:ascii="Arial"/>
+                <w:b/>
+                <w:sz w:val="24"/>
+              </w:rPr>
+              <w:t>2</w:t>
+            </w:r>
+            <w:r>
+              <w:rPr>
+                <w:rFonts w:ascii="Arial"/>
+                <w:b/>
+                <w:sz w:val="24"/>
+              </w:rPr>
+              <w:t>/20</w:t>
+            </w:r>
+            <w:r>
+              <w:rPr>
+                <w:rFonts w:ascii="Arial"/>
+                <w:b/>
+                <w:sz w:val="24"/>
+              </w:rPr>
+              <w:t>24</w:t>
             </w:r>
           </w:p>
         </w:tc>
@@ -10232,7 +10400,19 @@
               <w:rPr>
                 <w:sz w:val="24"/>
               </w:rPr>
-              <w:t>00:00</w:t>
+              <w:t>0</w:t>
+            </w:r>
+            <w:r>
+              <w:rPr>
+                <w:sz w:val="24"/>
+              </w:rPr>
+              <w:t>8</w:t>
+            </w:r>
+            <w:r>
+              <w:rPr>
+                <w:sz w:val="24"/>
+              </w:rPr>
+              <w:t>:00</w:t>
             </w:r>
           </w:p>
         </w:tc>
@@ -10267,7 +10447,13 @@
               <w:rPr>
                 <w:sz w:val="24"/>
               </w:rPr>
-              <w:t>00:00</w:t>
+              <w:t>12</w:t>
+            </w:r>
+            <w:r>
+              <w:rPr>
+                <w:sz w:val="24"/>
+              </w:rPr>
+              <w:t>:00</w:t>
             </w:r>
           </w:p>
         </w:tc>
@@ -10302,7 +10488,13 @@
               <w:rPr>
                 <w:sz w:val="24"/>
               </w:rPr>
-              <w:t>0.0</w:t>
+              <w:t>4</w:t>
+            </w:r>
+            <w:r>
+              <w:rPr>
+                <w:sz w:val="24"/>
+              </w:rPr>
+              <w:t>.0</w:t>
             </w:r>
           </w:p>
         </w:tc>
@@ -10320,8 +10512,7 @@
             <w:pPr>
               <w:pStyle w:val="TableParagraph"/>
               <w:spacing w:before="126"/>
-              <w:ind w:left="2738" w:right="2688"/>
-              <w:jc w:val="center"/>
+              <w:ind w:right="2688"/>
               <w:rPr>
                 <w:sz w:val="20"/>
               </w:rPr>
@@ -10330,20 +10521,7 @@
               <w:rPr>
                 <w:sz w:val="20"/>
               </w:rPr>
-              <w:t>Insertar</w:t>
-            </w:r>
-            <w:r>
-              <w:rPr>
-                <w:spacing w:val="-1"/>
-                <w:sz w:val="20"/>
-              </w:rPr>
-              <w:t xml:space="preserve"> </w:t>
-            </w:r>
-            <w:r>
-              <w:rPr>
-                <w:sz w:val="20"/>
-              </w:rPr>
-              <w:t>texto</w:t>
+              <w:t>Reunión para la planeación del evento del FLL 2024</w:t>
             </w:r>
           </w:p>
         </w:tc>
@@ -10380,19 +10558,11 @@
                 <w:sz w:val="24"/>
               </w:rPr>
             </w:pPr>
-            <w:proofErr w:type="gramStart"/>
-            <w:r>
-              <w:rPr>
-                <w:sz w:val="24"/>
-              </w:rPr>
-              <w:t>Total</w:t>
-            </w:r>
-            <w:proofErr w:type="gramEnd"/>
-            <w:r>
-              <w:rPr>
-                <w:sz w:val="24"/>
-              </w:rPr>
-              <w:t xml:space="preserve"> de horas:</w:t>
+            <w:r>
+              <w:rPr>
+                <w:sz w:val="24"/>
+              </w:rPr>
+              <w:t>Total de horas:</w:t>
             </w:r>
           </w:p>
         </w:tc>
@@ -10415,6 +10585,12 @@
                 <w:sz w:val="24"/>
               </w:rPr>
             </w:pPr>
+            <w:r>
+              <w:rPr>
+                <w:sz w:val="24"/>
+              </w:rPr>
+              <w:t>22</w:t>
+            </w:r>
           </w:p>
         </w:tc>
         <w:tc>
@@ -10994,7 +11170,39 @@
                 <w:b/>
                 <w:sz w:val="24"/>
               </w:rPr>
-              <w:t>01/01/2019</w:t>
+              <w:t>19</w:t>
+            </w:r>
+            <w:r>
+              <w:rPr>
+                <w:rFonts w:ascii="Arial"/>
+                <w:b/>
+                <w:sz w:val="24"/>
+              </w:rPr>
+              <w:t>/0</w:t>
+            </w:r>
+            <w:r>
+              <w:rPr>
+                <w:rFonts w:ascii="Arial"/>
+                <w:b/>
+                <w:sz w:val="24"/>
+              </w:rPr>
+              <w:t>2</w:t>
+            </w:r>
+            <w:r>
+              <w:rPr>
+                <w:rFonts w:ascii="Arial"/>
+                <w:b/>
+                <w:sz w:val="24"/>
+              </w:rPr>
+              <w:t>/20</w:t>
+            </w:r>
+            <w:r>
+              <w:rPr>
+                <w:rFonts w:ascii="Arial"/>
+                <w:b/>
+                <w:sz w:val="24"/>
+              </w:rPr>
+              <w:t>24</w:t>
             </w:r>
           </w:p>
         </w:tc>
@@ -11099,7 +11307,13 @@
               <w:rPr>
                 <w:sz w:val="24"/>
               </w:rPr>
-              <w:t>0.0</w:t>
+              <w:t>5</w:t>
+            </w:r>
+            <w:r>
+              <w:rPr>
+                <w:sz w:val="24"/>
+              </w:rPr>
+              <w:t>.0</w:t>
             </w:r>
           </w:p>
         </w:tc>
@@ -11117,8 +11331,7 @@
             <w:pPr>
               <w:pStyle w:val="TableParagraph"/>
               <w:spacing w:before="102"/>
-              <w:ind w:left="2738" w:right="2695"/>
-              <w:jc w:val="center"/>
+              <w:ind w:right="2695"/>
               <w:rPr>
                 <w:sz w:val="20"/>
               </w:rPr>
@@ -11127,20 +11340,7 @@
               <w:rPr>
                 <w:sz w:val="20"/>
               </w:rPr>
-              <w:t>Insertar</w:t>
-            </w:r>
-            <w:r>
-              <w:rPr>
-                <w:spacing w:val="-1"/>
-                <w:sz w:val="20"/>
-              </w:rPr>
-              <w:t xml:space="preserve"> </w:t>
-            </w:r>
-            <w:r>
-              <w:rPr>
-                <w:sz w:val="20"/>
-              </w:rPr>
-              <w:t>texto</w:t>
+              <w:t>Se empezó la planeación del FLL 2024</w:t>
             </w:r>
           </w:p>
         </w:tc>
@@ -11186,7 +11386,39 @@
                 <w:b/>
                 <w:sz w:val="24"/>
               </w:rPr>
-              <w:t>01/01/2019</w:t>
+              <w:t>20</w:t>
+            </w:r>
+            <w:r>
+              <w:rPr>
+                <w:rFonts w:ascii="Arial"/>
+                <w:b/>
+                <w:sz w:val="24"/>
+              </w:rPr>
+              <w:t>/0</w:t>
+            </w:r>
+            <w:r>
+              <w:rPr>
+                <w:rFonts w:ascii="Arial"/>
+                <w:b/>
+                <w:sz w:val="24"/>
+              </w:rPr>
+              <w:t>2</w:t>
+            </w:r>
+            <w:r>
+              <w:rPr>
+                <w:rFonts w:ascii="Arial"/>
+                <w:b/>
+                <w:sz w:val="24"/>
+              </w:rPr>
+              <w:t>/20</w:t>
+            </w:r>
+            <w:r>
+              <w:rPr>
+                <w:rFonts w:ascii="Arial"/>
+                <w:b/>
+                <w:sz w:val="24"/>
+              </w:rPr>
+              <w:t>24</w:t>
             </w:r>
           </w:p>
         </w:tc>
@@ -11221,7 +11453,13 @@
               <w:rPr>
                 <w:sz w:val="24"/>
               </w:rPr>
-              <w:t>00:00</w:t>
+              <w:t>13</w:t>
+            </w:r>
+            <w:r>
+              <w:rPr>
+                <w:sz w:val="24"/>
+              </w:rPr>
+              <w:t>:00</w:t>
             </w:r>
           </w:p>
         </w:tc>
@@ -11256,7 +11494,13 @@
               <w:rPr>
                 <w:sz w:val="24"/>
               </w:rPr>
-              <w:t>00:00</w:t>
+              <w:t>17</w:t>
+            </w:r>
+            <w:r>
+              <w:rPr>
+                <w:sz w:val="24"/>
+              </w:rPr>
+              <w:t>:00</w:t>
             </w:r>
           </w:p>
         </w:tc>
@@ -11291,7 +11535,13 @@
               <w:rPr>
                 <w:sz w:val="24"/>
               </w:rPr>
-              <w:t>0.0</w:t>
+              <w:t>4</w:t>
+            </w:r>
+            <w:r>
+              <w:rPr>
+                <w:sz w:val="24"/>
+              </w:rPr>
+              <w:t>.0</w:t>
             </w:r>
           </w:p>
         </w:tc>
@@ -11309,8 +11559,7 @@
             <w:pPr>
               <w:pStyle w:val="TableParagraph"/>
               <w:spacing w:before="135"/>
-              <w:ind w:left="2732" w:right="2701"/>
-              <w:jc w:val="center"/>
+              <w:ind w:right="2701"/>
               <w:rPr>
                 <w:sz w:val="20"/>
               </w:rPr>
@@ -11319,21 +11568,15 @@
               <w:rPr>
                 <w:sz w:val="20"/>
               </w:rPr>
-              <w:t>Insertar</w:t>
-            </w:r>
-            <w:r>
-              <w:rPr>
-                <w:spacing w:val="-1"/>
-                <w:sz w:val="20"/>
-              </w:rPr>
-              <w:t xml:space="preserve"> </w:t>
-            </w:r>
-            <w:r>
-              <w:rPr>
-                <w:sz w:val="20"/>
-              </w:rPr>
-              <w:t>texto</w:t>
-            </w:r>
+              <w:t xml:space="preserve">Reunión para asignar tareas para el FLL 2024 y dividir los kits de lego </w:t>
+            </w:r>
+          </w:p>
+          <w:p>
+            <w:pPr>
+              <w:tabs>
+                <w:tab w:val="left" w:pos="4224"/>
+              </w:tabs>
+            </w:pPr>
           </w:p>
         </w:tc>
       </w:tr>
@@ -11378,7 +11621,31 @@
                 <w:b/>
                 <w:sz w:val="24"/>
               </w:rPr>
-              <w:t>01/01/2019</w:t>
+              <w:t>22</w:t>
+            </w:r>
+            <w:r>
+              <w:rPr>
+                <w:rFonts w:ascii="Arial"/>
+                <w:b/>
+                <w:sz w:val="24"/>
+              </w:rPr>
+              <w:t>/0</w:t>
+            </w:r>
+            <w:r>
+              <w:rPr>
+                <w:rFonts w:ascii="Arial"/>
+                <w:b/>
+                <w:sz w:val="24"/>
+              </w:rPr>
+              <w:t>2</w:t>
+            </w:r>
+            <w:r>
+              <w:rPr>
+                <w:rFonts w:ascii="Arial"/>
+                <w:b/>
+                <w:sz w:val="24"/>
+              </w:rPr>
+              <w:t>/2019</w:t>
             </w:r>
           </w:p>
         </w:tc>
@@ -11414,7 +11681,13 @@
               <w:rPr>
                 <w:sz w:val="24"/>
               </w:rPr>
-              <w:t>00:00</w:t>
+              <w:t>14</w:t>
+            </w:r>
+            <w:r>
+              <w:rPr>
+                <w:sz w:val="24"/>
+              </w:rPr>
+              <w:t>:00</w:t>
             </w:r>
           </w:p>
         </w:tc>
@@ -11450,7 +11723,13 @@
               <w:rPr>
                 <w:sz w:val="24"/>
               </w:rPr>
-              <w:t>00:00</w:t>
+              <w:t>20</w:t>
+            </w:r>
+            <w:r>
+              <w:rPr>
+                <w:sz w:val="24"/>
+              </w:rPr>
+              <w:t>:00</w:t>
             </w:r>
           </w:p>
         </w:tc>
@@ -11486,7 +11765,13 @@
               <w:rPr>
                 <w:sz w:val="24"/>
               </w:rPr>
-              <w:t>0.0</w:t>
+              <w:t>6</w:t>
+            </w:r>
+            <w:r>
+              <w:rPr>
+                <w:sz w:val="24"/>
+              </w:rPr>
+              <w:t>.0</w:t>
             </w:r>
           </w:p>
         </w:tc>
@@ -11504,8 +11789,7 @@
             <w:pPr>
               <w:pStyle w:val="TableParagraph"/>
               <w:spacing w:before="115"/>
-              <w:ind w:left="2732" w:right="2701"/>
-              <w:jc w:val="center"/>
+              <w:ind w:right="2701"/>
               <w:rPr>
                 <w:sz w:val="20"/>
               </w:rPr>
@@ -11514,20 +11798,7 @@
               <w:rPr>
                 <w:sz w:val="20"/>
               </w:rPr>
-              <w:t>Insertar</w:t>
-            </w:r>
-            <w:r>
-              <w:rPr>
-                <w:spacing w:val="-1"/>
-                <w:sz w:val="20"/>
-              </w:rPr>
-              <w:t xml:space="preserve"> </w:t>
-            </w:r>
-            <w:r>
-              <w:rPr>
-                <w:sz w:val="20"/>
-              </w:rPr>
-              <w:t>texto</w:t>
+              <w:t>Armado del kit Challenge de Lego para FLL 2024</w:t>
             </w:r>
           </w:p>
         </w:tc>
@@ -11573,7 +11844,7 @@
                 <w:b/>
                 <w:sz w:val="24"/>
               </w:rPr>
-              <w:t>01/01/2019</w:t>
+              <w:t>23/02/2019</w:t>
             </w:r>
           </w:p>
         </w:tc>
@@ -11608,7 +11879,7 @@
               <w:rPr>
                 <w:sz w:val="24"/>
               </w:rPr>
-              <w:t>00:00</w:t>
+              <w:t>11:00</w:t>
             </w:r>
           </w:p>
         </w:tc>
@@ -11643,7 +11914,7 @@
               <w:rPr>
                 <w:sz w:val="24"/>
               </w:rPr>
-              <w:t>00:00</w:t>
+              <w:t>18:00</w:t>
             </w:r>
           </w:p>
         </w:tc>
@@ -11678,7 +11949,7 @@
               <w:rPr>
                 <w:sz w:val="24"/>
               </w:rPr>
-              <w:t>0.0</w:t>
+              <w:t>7.0</w:t>
             </w:r>
           </w:p>
         </w:tc>
@@ -11696,8 +11967,7 @@
             <w:pPr>
               <w:pStyle w:val="TableParagraph"/>
               <w:spacing w:before="126"/>
-              <w:ind w:left="2738" w:right="2688"/>
-              <w:jc w:val="center"/>
+              <w:ind w:right="2688"/>
               <w:rPr>
                 <w:sz w:val="20"/>
               </w:rPr>
@@ -11706,20 +11976,7 @@
               <w:rPr>
                 <w:sz w:val="20"/>
               </w:rPr>
-              <w:t>Insertar</w:t>
-            </w:r>
-            <w:r>
-              <w:rPr>
-                <w:spacing w:val="-1"/>
-                <w:sz w:val="20"/>
-              </w:rPr>
-              <w:t xml:space="preserve"> </w:t>
-            </w:r>
-            <w:r>
-              <w:rPr>
-                <w:sz w:val="20"/>
-              </w:rPr>
-              <w:t>texto</w:t>
+              <w:t>Armado del kit Challenge de Lego para FLL 2024</w:t>
             </w:r>
           </w:p>
         </w:tc>
@@ -11756,19 +12013,11 @@
                 <w:sz w:val="24"/>
               </w:rPr>
             </w:pPr>
-            <w:proofErr w:type="gramStart"/>
-            <w:r>
-              <w:rPr>
-                <w:sz w:val="24"/>
-              </w:rPr>
-              <w:t>Total</w:t>
-            </w:r>
-            <w:proofErr w:type="gramEnd"/>
-            <w:r>
-              <w:rPr>
-                <w:sz w:val="24"/>
-              </w:rPr>
-              <w:t xml:space="preserve"> de horas:</w:t>
+            <w:r>
+              <w:rPr>
+                <w:sz w:val="24"/>
+              </w:rPr>
+              <w:t>Total de horas:</w:t>
             </w:r>
           </w:p>
         </w:tc>
@@ -11791,6 +12040,12 @@
                 <w:sz w:val="24"/>
               </w:rPr>
             </w:pPr>
+            <w:r>
+              <w:rPr>
+                <w:sz w:val="24"/>
+              </w:rPr>
+              <w:t>22</w:t>
+            </w:r>
           </w:p>
         </w:tc>
         <w:tc>
@@ -12370,7 +12625,39 @@
                 <w:b/>
                 <w:sz w:val="24"/>
               </w:rPr>
-              <w:t>01/01/2019</w:t>
+              <w:t>26</w:t>
+            </w:r>
+            <w:r>
+              <w:rPr>
+                <w:rFonts w:ascii="Arial"/>
+                <w:b/>
+                <w:sz w:val="24"/>
+              </w:rPr>
+              <w:t>/</w:t>
+            </w:r>
+            <w:r>
+              <w:rPr>
+                <w:rFonts w:ascii="Arial"/>
+                <w:b/>
+                <w:sz w:val="24"/>
+              </w:rPr>
+              <w:t>02</w:t>
+            </w:r>
+            <w:r>
+              <w:rPr>
+                <w:rFonts w:ascii="Arial"/>
+                <w:b/>
+                <w:sz w:val="24"/>
+              </w:rPr>
+              <w:t>/20</w:t>
+            </w:r>
+            <w:r>
+              <w:rPr>
+                <w:rFonts w:ascii="Arial"/>
+                <w:b/>
+                <w:sz w:val="24"/>
+              </w:rPr>
+              <w:t>24</w:t>
             </w:r>
           </w:p>
         </w:tc>
@@ -12405,7 +12692,13 @@
               <w:rPr>
                 <w:sz w:val="24"/>
               </w:rPr>
-              <w:t>00:00</w:t>
+              <w:t>11</w:t>
+            </w:r>
+            <w:r>
+              <w:rPr>
+                <w:sz w:val="24"/>
+              </w:rPr>
+              <w:t>:00</w:t>
             </w:r>
           </w:p>
         </w:tc>
@@ -12440,7 +12733,13 @@
               <w:rPr>
                 <w:sz w:val="24"/>
               </w:rPr>
-              <w:t>00:00</w:t>
+              <w:t>19</w:t>
+            </w:r>
+            <w:r>
+              <w:rPr>
+                <w:sz w:val="24"/>
+              </w:rPr>
+              <w:t>:00</w:t>
             </w:r>
           </w:p>
         </w:tc>
@@ -12475,7 +12774,13 @@
               <w:rPr>
                 <w:sz w:val="24"/>
               </w:rPr>
-              <w:t>0.0</w:t>
+              <w:t>8</w:t>
+            </w:r>
+            <w:r>
+              <w:rPr>
+                <w:sz w:val="24"/>
+              </w:rPr>
+              <w:t>.0</w:t>
             </w:r>
           </w:p>
         </w:tc>
@@ -12493,8 +12798,7 @@
             <w:pPr>
               <w:pStyle w:val="TableParagraph"/>
               <w:spacing w:before="102"/>
-              <w:ind w:left="2738" w:right="2695"/>
-              <w:jc w:val="center"/>
+              <w:ind w:right="2695"/>
               <w:rPr>
                 <w:sz w:val="20"/>
               </w:rPr>
@@ -12503,20 +12807,7 @@
               <w:rPr>
                 <w:sz w:val="20"/>
               </w:rPr>
-              <w:t>Insertar</w:t>
-            </w:r>
-            <w:r>
-              <w:rPr>
-                <w:spacing w:val="-1"/>
-                <w:sz w:val="20"/>
-              </w:rPr>
-              <w:t xml:space="preserve"> </w:t>
-            </w:r>
-            <w:r>
-              <w:rPr>
-                <w:sz w:val="20"/>
-              </w:rPr>
-              <w:t>texto</w:t>
+              <w:t>Armado del kit Challenge de Lego para FLL 2024</w:t>
             </w:r>
           </w:p>
         </w:tc>
@@ -12562,7 +12853,39 @@
                 <w:b/>
                 <w:sz w:val="24"/>
               </w:rPr>
-              <w:t>01/01/2019</w:t>
+              <w:t>27</w:t>
+            </w:r>
+            <w:r>
+              <w:rPr>
+                <w:rFonts w:ascii="Arial"/>
+                <w:b/>
+                <w:sz w:val="24"/>
+              </w:rPr>
+              <w:t>/0</w:t>
+            </w:r>
+            <w:r>
+              <w:rPr>
+                <w:rFonts w:ascii="Arial"/>
+                <w:b/>
+                <w:sz w:val="24"/>
+              </w:rPr>
+              <w:t>2</w:t>
+            </w:r>
+            <w:r>
+              <w:rPr>
+                <w:rFonts w:ascii="Arial"/>
+                <w:b/>
+                <w:sz w:val="24"/>
+              </w:rPr>
+              <w:t>/20</w:t>
+            </w:r>
+            <w:r>
+              <w:rPr>
+                <w:rFonts w:ascii="Arial"/>
+                <w:b/>
+                <w:sz w:val="24"/>
+              </w:rPr>
+              <w:t>24</w:t>
             </w:r>
           </w:p>
         </w:tc>
@@ -12597,7 +12920,13 @@
               <w:rPr>
                 <w:sz w:val="24"/>
               </w:rPr>
-              <w:t>00:00</w:t>
+              <w:t>13</w:t>
+            </w:r>
+            <w:r>
+              <w:rPr>
+                <w:sz w:val="24"/>
+              </w:rPr>
+              <w:t>:00</w:t>
             </w:r>
           </w:p>
         </w:tc>
@@ -12632,7 +12961,13 @@
               <w:rPr>
                 <w:sz w:val="24"/>
               </w:rPr>
-              <w:t>00:00</w:t>
+              <w:t>17</w:t>
+            </w:r>
+            <w:r>
+              <w:rPr>
+                <w:sz w:val="24"/>
+              </w:rPr>
+              <w:t>:00</w:t>
             </w:r>
           </w:p>
         </w:tc>
@@ -12667,7 +13002,13 @@
               <w:rPr>
                 <w:sz w:val="24"/>
               </w:rPr>
-              <w:t>0.0</w:t>
+              <w:t>4</w:t>
+            </w:r>
+            <w:r>
+              <w:rPr>
+                <w:sz w:val="24"/>
+              </w:rPr>
+              <w:t>.0</w:t>
             </w:r>
           </w:p>
         </w:tc>
@@ -12685,8 +13026,7 @@
             <w:pPr>
               <w:pStyle w:val="TableParagraph"/>
               <w:spacing w:before="135"/>
-              <w:ind w:left="2732" w:right="2701"/>
-              <w:jc w:val="center"/>
+              <w:ind w:right="2701"/>
               <w:rPr>
                 <w:sz w:val="20"/>
               </w:rPr>
@@ -12695,20 +13035,7 @@
               <w:rPr>
                 <w:sz w:val="20"/>
               </w:rPr>
-              <w:t>Insertar</w:t>
-            </w:r>
-            <w:r>
-              <w:rPr>
-                <w:spacing w:val="-1"/>
-                <w:sz w:val="20"/>
-              </w:rPr>
-              <w:t xml:space="preserve"> </w:t>
-            </w:r>
-            <w:r>
-              <w:rPr>
-                <w:sz w:val="20"/>
-              </w:rPr>
-              <w:t>texto</w:t>
+              <w:t xml:space="preserve">Revisión al proyecto para verificar su correcto funcionamiento </w:t>
             </w:r>
           </w:p>
         </w:tc>
@@ -12754,7 +13081,39 @@
                 <w:b/>
                 <w:sz w:val="24"/>
               </w:rPr>
-              <w:t>01/01/2019</w:t>
+              <w:t>28</w:t>
+            </w:r>
+            <w:r>
+              <w:rPr>
+                <w:rFonts w:ascii="Arial"/>
+                <w:b/>
+                <w:sz w:val="24"/>
+              </w:rPr>
+              <w:t>/0</w:t>
+            </w:r>
+            <w:r>
+              <w:rPr>
+                <w:rFonts w:ascii="Arial"/>
+                <w:b/>
+                <w:sz w:val="24"/>
+              </w:rPr>
+              <w:t>2</w:t>
+            </w:r>
+            <w:r>
+              <w:rPr>
+                <w:rFonts w:ascii="Arial"/>
+                <w:b/>
+                <w:sz w:val="24"/>
+              </w:rPr>
+              <w:t>/20</w:t>
+            </w:r>
+            <w:r>
+              <w:rPr>
+                <w:rFonts w:ascii="Arial"/>
+                <w:b/>
+                <w:sz w:val="24"/>
+              </w:rPr>
+              <w:t>24</w:t>
             </w:r>
           </w:p>
         </w:tc>
@@ -12790,7 +13149,13 @@
               <w:rPr>
                 <w:sz w:val="24"/>
               </w:rPr>
-              <w:t>00:00</w:t>
+              <w:t>11</w:t>
+            </w:r>
+            <w:r>
+              <w:rPr>
+                <w:sz w:val="24"/>
+              </w:rPr>
+              <w:t>:00</w:t>
             </w:r>
           </w:p>
         </w:tc>
@@ -12826,7 +13191,13 @@
               <w:rPr>
                 <w:sz w:val="24"/>
               </w:rPr>
-              <w:t>00:00</w:t>
+              <w:t>15</w:t>
+            </w:r>
+            <w:r>
+              <w:rPr>
+                <w:sz w:val="24"/>
+              </w:rPr>
+              <w:t>:00</w:t>
             </w:r>
           </w:p>
         </w:tc>
@@ -12862,7 +13233,13 @@
               <w:rPr>
                 <w:sz w:val="24"/>
               </w:rPr>
-              <w:t>0.0</w:t>
+              <w:t>4</w:t>
+            </w:r>
+            <w:r>
+              <w:rPr>
+                <w:sz w:val="24"/>
+              </w:rPr>
+              <w:t>.0</w:t>
             </w:r>
           </w:p>
         </w:tc>
@@ -12880,8 +13257,7 @@
             <w:pPr>
               <w:pStyle w:val="TableParagraph"/>
               <w:spacing w:before="115"/>
-              <w:ind w:left="2732" w:right="2701"/>
-              <w:jc w:val="center"/>
+              <w:ind w:right="2701"/>
               <w:rPr>
                 <w:sz w:val="20"/>
               </w:rPr>
@@ -12890,20 +13266,7 @@
               <w:rPr>
                 <w:sz w:val="20"/>
               </w:rPr>
-              <w:t>Insertar</w:t>
-            </w:r>
-            <w:r>
-              <w:rPr>
-                <w:spacing w:val="-1"/>
-                <w:sz w:val="20"/>
-              </w:rPr>
-              <w:t xml:space="preserve"> </w:t>
-            </w:r>
-            <w:r>
-              <w:rPr>
-                <w:sz w:val="20"/>
-              </w:rPr>
-              <w:t>texto</w:t>
+              <w:t>Se organizaron mesas y locaciones en el CIT</w:t>
             </w:r>
           </w:p>
         </w:tc>
@@ -12949,7 +13312,39 @@
                 <w:b/>
                 <w:sz w:val="24"/>
               </w:rPr>
-              <w:t>01/01/2019</w:t>
+              <w:t>29</w:t>
+            </w:r>
+            <w:r>
+              <w:rPr>
+                <w:rFonts w:ascii="Arial"/>
+                <w:b/>
+                <w:sz w:val="24"/>
+              </w:rPr>
+              <w:t>/0</w:t>
+            </w:r>
+            <w:r>
+              <w:rPr>
+                <w:rFonts w:ascii="Arial"/>
+                <w:b/>
+                <w:sz w:val="24"/>
+              </w:rPr>
+              <w:t>2</w:t>
+            </w:r>
+            <w:r>
+              <w:rPr>
+                <w:rFonts w:ascii="Arial"/>
+                <w:b/>
+                <w:sz w:val="24"/>
+              </w:rPr>
+              <w:t>/20</w:t>
+            </w:r>
+            <w:r>
+              <w:rPr>
+                <w:rFonts w:ascii="Arial"/>
+                <w:b/>
+                <w:sz w:val="24"/>
+              </w:rPr>
+              <w:t>24</w:t>
             </w:r>
           </w:p>
         </w:tc>
@@ -12984,7 +13379,13 @@
               <w:rPr>
                 <w:sz w:val="24"/>
               </w:rPr>
-              <w:t>00:00</w:t>
+              <w:t>13</w:t>
+            </w:r>
+            <w:r>
+              <w:rPr>
+                <w:sz w:val="24"/>
+              </w:rPr>
+              <w:t>:00</w:t>
             </w:r>
           </w:p>
         </w:tc>
@@ -13019,7 +13420,13 @@
               <w:rPr>
                 <w:sz w:val="24"/>
               </w:rPr>
-              <w:t>00:00</w:t>
+              <w:t>17</w:t>
+            </w:r>
+            <w:r>
+              <w:rPr>
+                <w:sz w:val="24"/>
+              </w:rPr>
+              <w:t>:00</w:t>
             </w:r>
           </w:p>
         </w:tc>
@@ -13054,7 +13461,13 @@
               <w:rPr>
                 <w:sz w:val="24"/>
               </w:rPr>
-              <w:t>0.0</w:t>
+              <w:t>4</w:t>
+            </w:r>
+            <w:r>
+              <w:rPr>
+                <w:sz w:val="24"/>
+              </w:rPr>
+              <w:t>.0</w:t>
             </w:r>
           </w:p>
         </w:tc>
@@ -13072,8 +13485,7 @@
             <w:pPr>
               <w:pStyle w:val="TableParagraph"/>
               <w:spacing w:before="126"/>
-              <w:ind w:left="2738" w:right="2688"/>
-              <w:jc w:val="center"/>
+              <w:ind w:right="2688"/>
               <w:rPr>
                 <w:sz w:val="20"/>
               </w:rPr>
@@ -13082,20 +13494,7 @@
               <w:rPr>
                 <w:sz w:val="20"/>
               </w:rPr>
-              <w:t>Insertar</w:t>
-            </w:r>
-            <w:r>
-              <w:rPr>
-                <w:spacing w:val="-1"/>
-                <w:sz w:val="20"/>
-              </w:rPr>
-              <w:t xml:space="preserve"> </w:t>
-            </w:r>
-            <w:r>
-              <w:rPr>
-                <w:sz w:val="20"/>
-              </w:rPr>
-              <w:t>texto</w:t>
+              <w:t>Se realizo la última reunión de preparación para FLL 2024</w:t>
             </w:r>
           </w:p>
         </w:tc>
@@ -13132,19 +13531,11 @@
                 <w:sz w:val="24"/>
               </w:rPr>
             </w:pPr>
-            <w:proofErr w:type="gramStart"/>
-            <w:r>
-              <w:rPr>
-                <w:sz w:val="24"/>
-              </w:rPr>
-              <w:t>Total</w:t>
-            </w:r>
-            <w:proofErr w:type="gramEnd"/>
-            <w:r>
-              <w:rPr>
-                <w:sz w:val="24"/>
-              </w:rPr>
-              <w:t xml:space="preserve"> de horas:</w:t>
+            <w:r>
+              <w:rPr>
+                <w:sz w:val="24"/>
+              </w:rPr>
+              <w:t>Total de horas:</w:t>
             </w:r>
           </w:p>
         </w:tc>
@@ -13167,6 +13558,12 @@
                 <w:sz w:val="24"/>
               </w:rPr>
             </w:pPr>
+            <w:r>
+              <w:rPr>
+                <w:sz w:val="24"/>
+              </w:rPr>
+              <w:t>20</w:t>
+            </w:r>
           </w:p>
         </w:tc>
         <w:tc>
@@ -13746,7 +14143,31 @@
                 <w:b/>
                 <w:sz w:val="24"/>
               </w:rPr>
-              <w:t>01/01/2019</w:t>
+              <w:t>01/0</w:t>
+            </w:r>
+            <w:r>
+              <w:rPr>
+                <w:rFonts w:ascii="Arial"/>
+                <w:b/>
+                <w:sz w:val="24"/>
+              </w:rPr>
+              <w:t>3</w:t>
+            </w:r>
+            <w:r>
+              <w:rPr>
+                <w:rFonts w:ascii="Arial"/>
+                <w:b/>
+                <w:sz w:val="24"/>
+              </w:rPr>
+              <w:t>/20</w:t>
+            </w:r>
+            <w:r>
+              <w:rPr>
+                <w:rFonts w:ascii="Arial"/>
+                <w:b/>
+                <w:sz w:val="24"/>
+              </w:rPr>
+              <w:t>24</w:t>
             </w:r>
           </w:p>
         </w:tc>
@@ -13781,7 +14202,13 @@
               <w:rPr>
                 <w:sz w:val="24"/>
               </w:rPr>
-              <w:t>00:00</w:t>
+              <w:t>11</w:t>
+            </w:r>
+            <w:r>
+              <w:rPr>
+                <w:sz w:val="24"/>
+              </w:rPr>
+              <w:t>:00</w:t>
             </w:r>
           </w:p>
         </w:tc>
@@ -13816,7 +14243,13 @@
               <w:rPr>
                 <w:sz w:val="24"/>
               </w:rPr>
-              <w:t>00:00</w:t>
+              <w:t>17</w:t>
+            </w:r>
+            <w:r>
+              <w:rPr>
+                <w:sz w:val="24"/>
+              </w:rPr>
+              <w:t>:00</w:t>
             </w:r>
           </w:p>
         </w:tc>
@@ -13851,7 +14284,13 @@
               <w:rPr>
                 <w:sz w:val="24"/>
               </w:rPr>
-              <w:t>0.0</w:t>
+              <w:t>6</w:t>
+            </w:r>
+            <w:r>
+              <w:rPr>
+                <w:sz w:val="24"/>
+              </w:rPr>
+              <w:t>.0</w:t>
             </w:r>
           </w:p>
         </w:tc>
@@ -13869,8 +14308,7 @@
             <w:pPr>
               <w:pStyle w:val="TableParagraph"/>
               <w:spacing w:before="102"/>
-              <w:ind w:left="2738" w:right="2695"/>
-              <w:jc w:val="center"/>
+              <w:ind w:right="2695"/>
               <w:rPr>
                 <w:sz w:val="20"/>
               </w:rPr>
@@ -13879,20 +14317,7 @@
               <w:rPr>
                 <w:sz w:val="20"/>
               </w:rPr>
-              <w:t>Insertar</w:t>
-            </w:r>
-            <w:r>
-              <w:rPr>
-                <w:spacing w:val="-1"/>
-                <w:sz w:val="20"/>
-              </w:rPr>
-              <w:t xml:space="preserve"> </w:t>
-            </w:r>
-            <w:r>
-              <w:rPr>
-                <w:sz w:val="20"/>
-              </w:rPr>
-              <w:t>texto</w:t>
+              <w:t>Se continuo con la organización de mesas, folletos y sillas en el CIT para el FLL 2024</w:t>
             </w:r>
           </w:p>
         </w:tc>
@@ -13938,7 +14363,47 @@
                 <w:b/>
                 <w:sz w:val="24"/>
               </w:rPr>
-              <w:t>01/01/2019</w:t>
+              <w:t>0</w:t>
+            </w:r>
+            <w:r>
+              <w:rPr>
+                <w:rFonts w:ascii="Arial"/>
+                <w:b/>
+                <w:sz w:val="24"/>
+              </w:rPr>
+              <w:t>2</w:t>
+            </w:r>
+            <w:r>
+              <w:rPr>
+                <w:rFonts w:ascii="Arial"/>
+                <w:b/>
+                <w:sz w:val="24"/>
+              </w:rPr>
+              <w:t>/0</w:t>
+            </w:r>
+            <w:r>
+              <w:rPr>
+                <w:rFonts w:ascii="Arial"/>
+                <w:b/>
+                <w:sz w:val="24"/>
+              </w:rPr>
+              <w:t>3</w:t>
+            </w:r>
+            <w:r>
+              <w:rPr>
+                <w:rFonts w:ascii="Arial"/>
+                <w:b/>
+                <w:sz w:val="24"/>
+              </w:rPr>
+              <w:t>/20</w:t>
+            </w:r>
+            <w:r>
+              <w:rPr>
+                <w:rFonts w:ascii="Arial"/>
+                <w:b/>
+                <w:sz w:val="24"/>
+              </w:rPr>
+              <w:t>24</w:t>
             </w:r>
           </w:p>
         </w:tc>
@@ -13973,7 +14438,13 @@
               <w:rPr>
                 <w:sz w:val="24"/>
               </w:rPr>
-              <w:t>00:00</w:t>
+              <w:t>07</w:t>
+            </w:r>
+            <w:r>
+              <w:rPr>
+                <w:sz w:val="24"/>
+              </w:rPr>
+              <w:t>:00</w:t>
             </w:r>
           </w:p>
         </w:tc>
@@ -14008,7 +14479,13 @@
               <w:rPr>
                 <w:sz w:val="24"/>
               </w:rPr>
-              <w:t>00:00</w:t>
+              <w:t>17</w:t>
+            </w:r>
+            <w:r>
+              <w:rPr>
+                <w:sz w:val="24"/>
+              </w:rPr>
+              <w:t>:00</w:t>
             </w:r>
           </w:p>
         </w:tc>
@@ -14043,7 +14520,13 @@
               <w:rPr>
                 <w:sz w:val="24"/>
               </w:rPr>
-              <w:t>0.0</w:t>
+              <w:t>10</w:t>
+            </w:r>
+            <w:r>
+              <w:rPr>
+                <w:sz w:val="24"/>
+              </w:rPr>
+              <w:t>.0</w:t>
             </w:r>
           </w:p>
         </w:tc>
@@ -14061,8 +14544,7 @@
             <w:pPr>
               <w:pStyle w:val="TableParagraph"/>
               <w:spacing w:before="135"/>
-              <w:ind w:left="2732" w:right="2701"/>
-              <w:jc w:val="center"/>
+              <w:ind w:right="2701"/>
               <w:rPr>
                 <w:sz w:val="20"/>
               </w:rPr>
@@ -14071,20 +14553,7 @@
               <w:rPr>
                 <w:sz w:val="20"/>
               </w:rPr>
-              <w:t>Insertar</w:t>
-            </w:r>
-            <w:r>
-              <w:rPr>
-                <w:spacing w:val="-1"/>
-                <w:sz w:val="20"/>
-              </w:rPr>
-              <w:t xml:space="preserve"> </w:t>
-            </w:r>
-            <w:r>
-              <w:rPr>
-                <w:sz w:val="20"/>
-              </w:rPr>
-              <w:t>texto</w:t>
+              <w:t>Se realizo la actividad del FLL 2024</w:t>
             </w:r>
           </w:p>
         </w:tc>
@@ -14508,19 +14977,11 @@
                 <w:sz w:val="24"/>
               </w:rPr>
             </w:pPr>
-            <w:proofErr w:type="gramStart"/>
-            <w:r>
-              <w:rPr>
-                <w:sz w:val="24"/>
-              </w:rPr>
-              <w:t>Total</w:t>
-            </w:r>
-            <w:proofErr w:type="gramEnd"/>
-            <w:r>
-              <w:rPr>
-                <w:sz w:val="24"/>
-              </w:rPr>
-              <w:t xml:space="preserve"> de horas:</w:t>
+            <w:r>
+              <w:rPr>
+                <w:sz w:val="24"/>
+              </w:rPr>
+              <w:t>Total de horas:</w:t>
             </w:r>
           </w:p>
         </w:tc>
@@ -14543,6 +15004,12 @@
                 <w:sz w:val="24"/>
               </w:rPr>
             </w:pPr>
+            <w:r>
+              <w:rPr>
+                <w:sz w:val="24"/>
+              </w:rPr>
+              <w:t>16</w:t>
+            </w:r>
           </w:p>
         </w:tc>
         <w:tc>
@@ -15884,19 +16351,11 @@
                 <w:sz w:val="24"/>
               </w:rPr>
             </w:pPr>
-            <w:proofErr w:type="gramStart"/>
-            <w:r>
-              <w:rPr>
-                <w:sz w:val="24"/>
-              </w:rPr>
-              <w:t>Total</w:t>
-            </w:r>
-            <w:proofErr w:type="gramEnd"/>
-            <w:r>
-              <w:rPr>
-                <w:sz w:val="24"/>
-              </w:rPr>
-              <w:t xml:space="preserve"> de horas:</w:t>
+            <w:r>
+              <w:rPr>
+                <w:sz w:val="24"/>
+              </w:rPr>
+              <w:t>Total de horas:</w:t>
             </w:r>
           </w:p>
         </w:tc>
@@ -17260,19 +17719,11 @@
                 <w:sz w:val="24"/>
               </w:rPr>
             </w:pPr>
-            <w:proofErr w:type="gramStart"/>
-            <w:r>
-              <w:rPr>
-                <w:sz w:val="24"/>
-              </w:rPr>
-              <w:t>Total</w:t>
-            </w:r>
-            <w:proofErr w:type="gramEnd"/>
-            <w:r>
-              <w:rPr>
-                <w:sz w:val="24"/>
-              </w:rPr>
-              <w:t xml:space="preserve"> de horas:</w:t>
+            <w:r>
+              <w:rPr>
+                <w:sz w:val="24"/>
+              </w:rPr>
+              <w:t>Total de horas:</w:t>
             </w:r>
           </w:p>
         </w:tc>
@@ -19050,7 +19501,6 @@
         </w:rPr>
         <w:t xml:space="preserve"> </w:t>
       </w:r>
-      <w:proofErr w:type="spellStart"/>
       <w:r>
         <w:rPr>
           <w:color w:val="FFFFFF"/>
@@ -19058,7 +19508,6 @@
         </w:rPr>
         <w:t>beneﬁciada</w:t>
       </w:r>
-      <w:proofErr w:type="spellEnd"/>
       <w:r>
         <w:rPr>
           <w:color w:val="FFFFFF"/>
@@ -19239,7 +19688,6 @@
         </w:rPr>
         <w:t xml:space="preserve"> </w:t>
       </w:r>
-      <w:proofErr w:type="spellStart"/>
       <w:r>
         <w:rPr>
           <w:color w:val="FFFFFF"/>
@@ -19247,7 +19695,6 @@
         </w:rPr>
         <w:t>veriﬁcación</w:t>
       </w:r>
-      <w:proofErr w:type="spellEnd"/>
       <w:r>
         <w:rPr>
           <w:color w:val="FFFFFF"/>
@@ -21524,18 +21971,23 @@
     <w:pitch w:val="variable"/>
     <w:sig w:usb0="0000028F" w:usb1="00000002" w:usb2="00000000" w:usb3="00000000" w:csb0="0000019F" w:csb1="00000000"/>
   </w:font>
+  <w:font w:name="Aptos">
+    <w:charset w:val="00"/>
+    <w:family w:val="swiss"/>
+    <w:pitch w:val="variable"/>
+    <w:sig w:usb0="20000287" w:usb1="00000003" w:usb2="00000000" w:usb3="00000000" w:csb0="0000019F" w:csb1="00000000"/>
+  </w:font>
   <w:font w:name="Century Gothic">
     <w:charset w:val="00"/>
     <w:family w:val="swiss"/>
     <w:pitch w:val="variable"/>
     <w:sig w:usb0="00000287" w:usb1="00000000" w:usb2="00000000" w:usb3="00000000" w:csb0="0000009F" w:csb1="00000000"/>
   </w:font>
-  <w:font w:name="Calibri Light">
-    <w:panose1 w:val="020F0302020204030204"/>
+  <w:font w:name="Aptos Display">
     <w:charset w:val="00"/>
     <w:family w:val="swiss"/>
     <w:pitch w:val="variable"/>
-    <w:sig w:usb0="E4002EFF" w:usb1="C000247B" w:usb2="00000009" w:usb3="00000000" w:csb0="000001FF" w:csb1="00000000"/>
+    <w:sig w:usb0="20000287" w:usb1="00000003" w:usb2="00000000" w:usb3="00000000" w:csb0="0000019F" w:csb1="00000000"/>
   </w:font>
 </w:fonts>
 </file>
@@ -21557,10 +22009,14 @@
   </w:compat>
   <w:rsids>
     <w:rsidRoot w:val="006D1065"/>
+    <w:rsid w:val="003E70F6"/>
+    <w:rsid w:val="00444592"/>
+    <w:rsid w:val="004E22F9"/>
     <w:rsid w:val="006D1065"/>
+    <w:rsid w:val="007701D2"/>
     <w:rsid w:val="008C273A"/>
     <w:rsid w:val="009F2CF8"/>
-    <w:rsid w:val="00FF7832"/>
+    <w:rsid w:val="00CF0D63"/>
   </w:rsids>
   <m:mathPr>
     <m:mathFont m:val="Cambria Math"/>

--- a/Ulatina/TCU/Bitacoras/identificación-Bitac TCU.docx
+++ b/Ulatina/TCU/Bitacoras/identificación-Bitac TCU.docx
@@ -2217,13 +2217,23 @@
                           <w:lang w:val="es-CR"/>
                         </w:rPr>
                       </w:pPr>
+                      <w:proofErr w:type="spellStart"/>
                       <w:r>
                         <w:rPr>
                           <w:rFonts w:asciiTheme="minorHAnsi" w:hAnsiTheme="minorHAnsi"/>
                           <w:sz w:val="24"/>
                           <w:lang w:val="es-CR"/>
                         </w:rPr>
-                        <w:t>First Lego League 2024</w:t>
+                        <w:t>First</w:t>
+                      </w:r>
+                      <w:proofErr w:type="spellEnd"/>
+                      <w:r>
+                        <w:rPr>
+                          <w:rFonts w:asciiTheme="minorHAnsi" w:hAnsiTheme="minorHAnsi"/>
+                          <w:sz w:val="24"/>
+                          <w:lang w:val="es-CR"/>
+                        </w:rPr>
+                        <w:t xml:space="preserve"> Lego League 2024</w:t>
                       </w:r>
                     </w:p>
                   </w:txbxContent>
@@ -18563,6 +18573,7 @@
     <w:rsid w:val="006D1065"/>
     <w:rsid w:val="008444A1"/>
     <w:rsid w:val="008C273A"/>
+    <w:rsid w:val="00A800F9"/>
     <w:rsid w:val="00DD322E"/>
     <w:rsid w:val="00E947FC"/>
     <w:rsid w:val="00FB7954"/>
